--- a/WebMitraPermata/Laporan KKN.docx
+++ b/WebMitraPermata/Laporan KKN.docx
@@ -2539,6 +2539,13 @@
                 <w:sz w:val="24"/>
                 <w:szCs w:val="24"/>
               </w:rPr>
+              <w:t xml:space="preserve">Sekolah Mitra Permata </w:t>
+            </w:r>
+            <w:r>
+              <w:rPr>
+                <w:sz w:val="24"/>
+                <w:szCs w:val="24"/>
+              </w:rPr>
               <w:t xml:space="preserve">Yayasan </w:t>
             </w:r>
             <w:r>
@@ -2546,7 +2553,7 @@
                 <w:sz w:val="24"/>
                 <w:szCs w:val="24"/>
               </w:rPr>
-              <w:t>Mitra Permata</w:t>
+              <w:t>Wiyata Insani</w:t>
             </w:r>
           </w:p>
         </w:tc>
@@ -3656,13 +3663,28 @@
         <w:t>Kegiatan PKM ini dilaksanakan di</w:t>
       </w:r>
       <w:r>
-        <w:t xml:space="preserve"> Yayasan Mitra Permata dengan judul Perancangan dan Implementasi Website pada Yayasan Mitra Permata</w:t>
+        <w:t xml:space="preserve"> Yayasan </w:t>
+      </w:r>
+      <w:r>
+        <w:t>Wiyata Insani</w:t>
+      </w:r>
+      <w:r>
+        <w:t xml:space="preserve"> dengan judul Perancangan dan Implementasi Website pada Yayasan </w:t>
+      </w:r>
+      <w:r>
+        <w:t>Wiyata Insani</w:t>
       </w:r>
       <w:r>
         <w:t xml:space="preserve">. </w:t>
       </w:r>
       <w:r>
-        <w:t>Melalui kegiatan ini, kami melakukan serangkaian aktivitas yang berfokus pada perancangan dan pengembangan website untuk sekolah di bawah Yayasan Mitra Permata. Kegiatan ini mencakup pengumpulan data, pengelolaan informasi, perancangan tampilan, serta pembuatan fitur-fitur yang dibutuhkan agar website dapat digunakan sebagai media informasi yang mudah diakses. Seluruh proses dilakukan untuk membantu sekolah memiliki sarana digital yang lebih modern, terstruktur, dan bermanfaat bagi siswa, orang tua, maupun masyarakat.</w:t>
+        <w:t xml:space="preserve">Melalui kegiatan ini, kami melakukan serangkaian aktivitas yang berfokus pada perancangan dan pengembangan website untuk sekolah di bawah Yayasan </w:t>
+      </w:r>
+      <w:r>
+        <w:t>Wiyata Insani</w:t>
+      </w:r>
+      <w:r>
+        <w:t>. Kegiatan ini mencakup pengumpulan data, pengelolaan informasi, perancangan tampilan, serta pembuatan fitur-fitur yang dibutuhkan agar website dapat digunakan sebagai media informasi yang mudah diakses. Seluruh proses dilakukan untuk membantu sekolah memiliki sarana digital yang lebih modern, terstruktur, dan bermanfaat bagi siswa, orang tua, maupun masyarakat.</w:t>
       </w:r>
       <w:r>
         <w:t>Ucapan</w:t>
@@ -4606,7 +4628,7 @@
           <w:sz w:val="24"/>
           <w:szCs w:val="24"/>
         </w:rPr>
-        <w:t>Mitra Permata</w:t>
+        <w:t>Wiyata Insani.</w:t>
       </w:r>
     </w:p>
     <w:p>
@@ -4688,7 +4710,13 @@
       </w:pPr>
       <w:r>
         <w:lastRenderedPageBreak/>
-        <w:t>Kami menyadari bahwa laporan ini masih jauh dari sempurna. Oleh karena itu, kritik dan saran yang membangun sangat kami harapkan untuk perbaikan di masa mendatang. Besar harapan kami, kegiatan PKM ini dapat memberikan manfaat nyata bagi Yayasan Mitra Permata melalui tersedianya website yang dapat membantu penyampaian informasi sekolah secara lebih mudah, terstruktur, dan profesional. Selain itu, kegiatan ini juga menjadi pengalaman berharga bagi kami sebagai mahasiswa dalam menerapkan ilmu yang telah dipelajari ke dalam proyek nyata.</w:t>
+        <w:t xml:space="preserve">Kami menyadari bahwa laporan ini masih jauh dari sempurna. Oleh karena itu, kritik dan saran yang membangun sangat kami harapkan untuk perbaikan di masa mendatang. Besar harapan kami, kegiatan PKM ini dapat memberikan manfaat nyata bagi Yayasan </w:t>
+      </w:r>
+      <w:r>
+        <w:t>Wiyata Insani</w:t>
+      </w:r>
+      <w:r>
+        <w:t xml:space="preserve"> melalui tersedianya website yang dapat membantu penyampaian informasi sekolah secara lebih mudah, terstruktur, dan profesional. Selain itu, kegiatan ini juga menjadi pengalaman berharga bagi kami sebagai mahasiswa dalam menerapkan ilmu yang telah dipelajari ke dalam proyek nyata.</w:t>
       </w:r>
     </w:p>
     <w:p>
@@ -5056,7 +5084,15 @@
           <w:sz w:val="24"/>
           <w:szCs w:val="24"/>
         </w:rPr>
-        <w:t>Di era digital seperti sekarang, teknologi informasi memiliki peran yang sangat besar dalam menunjang kegiatan organisasi, termasuk lembaga pendidikan. Website menjadi salah satu media penting yang dapat membantu sekolah dalam menyampaikan informasi secara cepat, jelas, dan mudah diakses. Namun, sekolah-sekolah yang berada di bawah Yayasan Mitra Permata</w:t>
+        <w:t xml:space="preserve">Di era digital seperti sekarang, teknologi informasi memiliki peran yang sangat besar dalam menunjang kegiatan organisasi, termasuk lembaga pendidikan. Website menjadi salah satu media penting yang dapat membantu sekolah dalam menyampaikan informasi secara cepat, jelas, dan mudah diakses. Namun, sekolah-sekolah yang berada di bawah Yayasan </w:t>
+      </w:r>
+      <w:r>
+        <w:rPr>
+          <w:rFonts w:ascii="Times New Roman" w:hAnsi="Times New Roman" w:cs="Times New Roman"/>
+          <w:sz w:val="24"/>
+          <w:szCs w:val="24"/>
+        </w:rPr>
+        <w:t>Wiyata Insani</w:t>
       </w:r>
       <w:r>
         <w:rPr>
@@ -5080,7 +5116,15 @@
           <w:sz w:val="24"/>
           <w:szCs w:val="24"/>
         </w:rPr>
-        <w:t xml:space="preserve">K </w:t>
+        <w:t>K Mitra Permata</w:t>
+      </w:r>
+      <w:r>
+        <w:rPr>
+          <w:rFonts w:ascii="Times New Roman" w:hAnsi="Times New Roman" w:cs="Times New Roman"/>
+          <w:sz w:val="24"/>
+          <w:szCs w:val="24"/>
+        </w:rPr>
+        <w:t xml:space="preserve"> </w:t>
       </w:r>
       <w:r>
         <w:rPr>
@@ -5108,7 +5152,23 @@
           <w:sz w:val="24"/>
           <w:szCs w:val="24"/>
         </w:rPr>
-        <w:t>Melihat kondisi tersebut, kelompok penulis berinisiatif untuk merancang dan membuat website yang dapat digunakan sebagai pusat informasi bagi seluruh jenjang sekolah di bawah Yayasan Mitra Permata. Website ini berfungsi untuk menampilkan profil sekolah, program pendidikan, kegiatan siswa, serta berbagai informasi penting lainnya. Dengan adanya website ini, masyarakat, orang tua, dan calon siswa dapat memperoleh informasi sekolah dengan lebih mudah dan cepat.</w:t>
+        <w:t xml:space="preserve">Melihat kondisi tersebut, kelompok penulis berinisiatif untuk merancang dan membuat website yang dapat digunakan sebagai pusat informasi bagi seluruh jenjang sekolah di bawah Yayasan </w:t>
+      </w:r>
+      <w:r>
+        <w:rPr>
+          <w:rFonts w:ascii="Times New Roman" w:hAnsi="Times New Roman" w:cs="Times New Roman"/>
+          <w:sz w:val="24"/>
+          <w:szCs w:val="24"/>
+        </w:rPr>
+        <w:t>Wiyata Insani</w:t>
+      </w:r>
+      <w:r>
+        <w:rPr>
+          <w:rFonts w:ascii="Times New Roman" w:hAnsi="Times New Roman" w:cs="Times New Roman"/>
+          <w:sz w:val="24"/>
+          <w:szCs w:val="24"/>
+        </w:rPr>
+        <w:t>. Website ini berfungsi untuk menampilkan profil sekolah, program pendidikan, kegiatan siswa, serta berbagai informasi penting lainnya. Dengan adanya website ini, masyarakat, orang tua, dan calon siswa dapat memperoleh informasi sekolah dengan lebih mudah dan cepat.</w:t>
       </w:r>
     </w:p>
     <w:p>
@@ -5134,7 +5194,23 @@
           <w:sz w:val="24"/>
           <w:szCs w:val="24"/>
         </w:rPr>
-        <w:t>Melalui kegiatan perancangan dan pembuatan website ini, penulis dan kelompok dapat menerapkan kemampuan teknis di bidang teknologi informasi secara langsung. Selain memberikan pengalaman belajar bagi mahasiswa, program ini juga memberikan manfaat nyata bagi pihak Yayasan Mitra Permata dalam meningkatkan kualitas layanan informasi. Diharapkan website ini dapat membantu sekolah dalam menjalankan kegiatan pendidikan secara lebih profesional serta menjadi langkah awal pemanfaatan teknologi digital untuk perkembangan sekolah di masa mendatang.</w:t>
+        <w:t xml:space="preserve">Melalui kegiatan perancangan dan pembuatan website ini, penulis dan kelompok dapat menerapkan kemampuan teknis di bidang teknologi informasi secara langsung. Selain memberikan pengalaman belajar bagi mahasiswa, program ini juga memberikan manfaat nyata bagi pihak Yayasan </w:t>
+      </w:r>
+      <w:r>
+        <w:rPr>
+          <w:rFonts w:ascii="Times New Roman" w:hAnsi="Times New Roman" w:cs="Times New Roman"/>
+          <w:sz w:val="24"/>
+          <w:szCs w:val="24"/>
+        </w:rPr>
+        <w:t>Wiyata Insani</w:t>
+      </w:r>
+      <w:r>
+        <w:rPr>
+          <w:rFonts w:ascii="Times New Roman" w:hAnsi="Times New Roman" w:cs="Times New Roman"/>
+          <w:sz w:val="24"/>
+          <w:szCs w:val="24"/>
+        </w:rPr>
+        <w:t xml:space="preserve"> dalam meningkatkan kualitas layanan informasi. Diharapkan website ini dapat membantu sekolah dalam menjalankan kegiatan pendidikan secara lebih profesional serta menjadi langkah awal pemanfaatan teknologi digital untuk perkembangan sekolah di masa mendatang.</w:t>
       </w:r>
     </w:p>
     <w:p>
@@ -5203,7 +5279,23 @@
           <w:sz w:val="24"/>
           <w:szCs w:val="24"/>
         </w:rPr>
-        <w:t>Bagaimana merancang website yang dapat menampilkan informasi mengenai profil, berita, dan kegiatan sekolah di bawah Yayasan Mitra Permata secara lengkap dan mudah dipahami?</w:t>
+        <w:t xml:space="preserve">Bagaimana merancang website yang dapat menampilkan informasi mengenai profil, berita, dan kegiatan sekolah di bawah Yayasan </w:t>
+      </w:r>
+      <w:r>
+        <w:rPr>
+          <w:rFonts w:ascii="Times New Roman" w:hAnsi="Times New Roman" w:cs="Times New Roman"/>
+          <w:sz w:val="24"/>
+          <w:szCs w:val="24"/>
+        </w:rPr>
+        <w:t>Wiyata Insani</w:t>
+      </w:r>
+      <w:r>
+        <w:rPr>
+          <w:rFonts w:ascii="Times New Roman" w:hAnsi="Times New Roman" w:cs="Times New Roman"/>
+          <w:sz w:val="24"/>
+          <w:szCs w:val="24"/>
+        </w:rPr>
+        <w:t xml:space="preserve"> secara lengkap dan mudah dipahami?</w:t>
       </w:r>
     </w:p>
     <w:p>
@@ -5227,7 +5319,39 @@
           <w:sz w:val="24"/>
           <w:szCs w:val="24"/>
         </w:rPr>
-        <w:t>Fitur-fitur apa saja yang diperlukan dalam website agar dapat mendukung kebutuhan informasi untuk jenjang TK, SD, SMP, dan SMK di Yayasan Mitra Permata?</w:t>
+        <w:t xml:space="preserve">Fitur-fitur apa saja yang diperlukan dalam website agar dapat mendukung kebutuhan informasi untuk jenjang TK, SD, SMP, dan SMK </w:t>
+      </w:r>
+      <w:r>
+        <w:rPr>
+          <w:rFonts w:ascii="Times New Roman" w:hAnsi="Times New Roman" w:cs="Times New Roman"/>
+          <w:sz w:val="24"/>
+          <w:szCs w:val="24"/>
+        </w:rPr>
+        <w:t xml:space="preserve">Mitra Permata </w:t>
+      </w:r>
+      <w:r>
+        <w:rPr>
+          <w:rFonts w:ascii="Times New Roman" w:hAnsi="Times New Roman" w:cs="Times New Roman"/>
+          <w:sz w:val="24"/>
+          <w:szCs w:val="24"/>
+        </w:rPr>
+        <w:t>di Yayas</w:t>
+      </w:r>
+      <w:r>
+        <w:rPr>
+          <w:rFonts w:ascii="Times New Roman" w:hAnsi="Times New Roman" w:cs="Times New Roman"/>
+          <w:sz w:val="24"/>
+          <w:szCs w:val="24"/>
+        </w:rPr>
+        <w:t>an Wiyata Insani</w:t>
+      </w:r>
+      <w:r>
+        <w:rPr>
+          <w:rFonts w:ascii="Times New Roman" w:hAnsi="Times New Roman" w:cs="Times New Roman"/>
+          <w:sz w:val="24"/>
+          <w:szCs w:val="24"/>
+        </w:rPr>
+        <w:t>?</w:t>
       </w:r>
     </w:p>
     <w:p>
@@ -5284,7 +5408,31 @@
           <w:sz w:val="24"/>
           <w:szCs w:val="24"/>
         </w:rPr>
-        <w:t>Untuk merancang sebuah website yang mampu menyajikan informasi profil, program pendidikan, dan kegiatan sekolah di Yayasan Mitra Permata secara jelas, terstruktur, dan mudah diakses.</w:t>
+        <w:t xml:space="preserve">Untuk merancang sebuah website yang mampu menyajikan informasi profil, program pendidikan, dan kegiatan sekolah di Yayasan </w:t>
+      </w:r>
+      <w:r>
+        <w:rPr>
+          <w:rFonts w:ascii="Times New Roman" w:hAnsi="Times New Roman" w:cs="Times New Roman"/>
+          <w:sz w:val="24"/>
+          <w:szCs w:val="24"/>
+        </w:rPr>
+        <w:t>Wiyata Insani</w:t>
+      </w:r>
+      <w:r>
+        <w:rPr>
+          <w:rFonts w:ascii="Times New Roman" w:hAnsi="Times New Roman" w:cs="Times New Roman"/>
+          <w:sz w:val="24"/>
+          <w:szCs w:val="24"/>
+        </w:rPr>
+        <w:tab/>
+      </w:r>
+      <w:r>
+        <w:rPr>
+          <w:rFonts w:ascii="Times New Roman" w:hAnsi="Times New Roman" w:cs="Times New Roman"/>
+          <w:sz w:val="24"/>
+          <w:szCs w:val="24"/>
+        </w:rPr>
+        <w:t xml:space="preserve"> secara jelas, terstruktur, dan mudah diakses.</w:t>
       </w:r>
     </w:p>
     <w:p>
@@ -5389,7 +5537,23 @@
           <w:sz w:val="24"/>
           <w:szCs w:val="24"/>
         </w:rPr>
-        <w:t>Meningkatkan citra dan profesionalitas sekolah di bawah Yayasan Mitra Permata, karena memiliki media digital resmi yang dapat digunakan sebagai sarana publikasi dan komunikasi.</w:t>
+        <w:t xml:space="preserve">Meningkatkan citra dan profesionalitas sekolah di bawah Yayasan </w:t>
+      </w:r>
+      <w:r>
+        <w:rPr>
+          <w:rFonts w:ascii="Times New Roman" w:hAnsi="Times New Roman" w:cs="Times New Roman"/>
+          <w:sz w:val="24"/>
+          <w:szCs w:val="24"/>
+        </w:rPr>
+        <w:t>Wiyata Insani</w:t>
+      </w:r>
+      <w:r>
+        <w:rPr>
+          <w:rFonts w:ascii="Times New Roman" w:hAnsi="Times New Roman" w:cs="Times New Roman"/>
+          <w:sz w:val="24"/>
+          <w:szCs w:val="24"/>
+        </w:rPr>
+        <w:t>, karena memiliki media digital resmi yang dapat digunakan sebagai sarana publikasi dan komunikasi.</w:t>
       </w:r>
     </w:p>
     <w:p>
@@ -5468,7 +5632,23 @@
           <w:sz w:val="24"/>
           <w:szCs w:val="24"/>
         </w:rPr>
-        <w:t>Program Perancangan dan Implementasi Website pada Yayasan Mitra Permata dilaksanakan melalui beberapa tahapan yang berfokus pada pengumpulan data, analisis kebutuhan, perancangan, hingga pembuatan website. Kegiatan dilakukan dengan metode observasi, wawancara, dan dokumentasi untuk memperoleh informasi yang diperlukan mengenai profil yayasan serta kebutuhan setiap jenjang sekolah, yaitu TK, SD, SMP, dan SMK. Setelah data terkumpul, tim melakukan proses perancangan tampilan (design) dan pengembangan website menggunakan perangkat lunak yang sesuai. Seluruh kegiatan dilakukan secara sistematis agar website yang dihasilkan dapat berfungsi dengan baik dan memenuhi kebutuhan yayasan sebagai media informasi resmi.</w:t>
+        <w:t xml:space="preserve">Program Perancangan dan Implementasi Website pada Yayasan </w:t>
+      </w:r>
+      <w:r>
+        <w:rPr>
+          <w:rFonts w:ascii="Times New Roman" w:hAnsi="Times New Roman" w:cs="Times New Roman"/>
+          <w:sz w:val="24"/>
+          <w:szCs w:val="24"/>
+        </w:rPr>
+        <w:t>Wiyata Insani</w:t>
+      </w:r>
+      <w:r>
+        <w:rPr>
+          <w:rFonts w:ascii="Times New Roman" w:hAnsi="Times New Roman" w:cs="Times New Roman"/>
+          <w:sz w:val="24"/>
+          <w:szCs w:val="24"/>
+        </w:rPr>
+        <w:t xml:space="preserve"> dilaksanakan melalui beberapa tahapan yang berfokus pada pengumpulan data, analisis kebutuhan, perancangan, hingga pembuatan website. Kegiatan dilakukan dengan metode observasi, wawancara, dan dokumentasi untuk memperoleh informasi yang diperlukan mengenai profil yayasan serta kebutuhan setiap jenjang sekolah, yaitu TK, SD, SMP, dan SMK. Setelah data terkumpul, tim melakukan proses perancangan tampilan (design) dan pengembangan website menggunakan perangkat lunak yang sesuai. Seluruh kegiatan dilakukan secara sistematis agar website yang dihasilkan dapat berfungsi dengan baik dan memenuhi kebutuhan yayasan sebagai media informasi resmi.</w:t>
       </w:r>
     </w:p>
     <w:p>
@@ -11032,7 +11212,23 @@
           <w:sz w:val="24"/>
           <w:szCs w:val="24"/>
         </w:rPr>
-        <w:t>Implementasi solusi untuk mengatasi permasalahan Yayasan Mitra Permata dilakukan melalui beberapa tahapan sistematis sebagai berikut:</w:t>
+        <w:t xml:space="preserve">Implementasi solusi untuk mengatasi permasalahan Yayasan </w:t>
+      </w:r>
+      <w:r>
+        <w:rPr>
+          <w:rFonts w:ascii="Times New Roman" w:hAnsi="Times New Roman" w:cs="Times New Roman"/>
+          <w:sz w:val="24"/>
+          <w:szCs w:val="24"/>
+        </w:rPr>
+        <w:t>Wiyata Insani</w:t>
+      </w:r>
+      <w:r>
+        <w:rPr>
+          <w:rFonts w:ascii="Times New Roman" w:hAnsi="Times New Roman" w:cs="Times New Roman"/>
+          <w:sz w:val="24"/>
+          <w:szCs w:val="24"/>
+        </w:rPr>
+        <w:t xml:space="preserve"> dilakukan melalui beberapa tahapan sistematis sebagai berikut:</w:t>
       </w:r>
     </w:p>
     <w:p>
@@ -11225,7 +11421,55 @@
                 <w:sz w:val="24"/>
                 <w:szCs w:val="24"/>
               </w:rPr>
-              <w:t>Halaman utama yang menjadi tampilan awal ketika pengunjung membuka website. Halaman ini menampilkan sambutan singkat dari Ketua Yayasan, highlight program unggulan dari masing-masing jenjang pendidikan, berita terkini, serta slider foto kegiatan-kegiatan penting sekolah. Beranda dirancang untuk memberikan gambaran umum mengenai Yayasan Mitra Permata dan memudahkan navigasi ke halaman-halaman lainnya.</w:t>
+              <w:t>Halaman utama yang menjadi tampilan awal ketika pengunjung membuka website</w:t>
+            </w:r>
+            <w:r>
+              <w:rPr>
+                <w:rFonts w:ascii="Times New Roman" w:hAnsi="Times New Roman" w:cs="Times New Roman"/>
+                <w:sz w:val="24"/>
+                <w:szCs w:val="24"/>
+              </w:rPr>
+              <w:t xml:space="preserve"> ada h</w:t>
+            </w:r>
+            <w:r>
+              <w:rPr>
+                <w:rFonts w:ascii="Times New Roman" w:hAnsi="Times New Roman" w:cs="Times New Roman"/>
+                <w:sz w:val="24"/>
+                <w:szCs w:val="24"/>
+              </w:rPr>
+              <w:t>alaman</w:t>
+            </w:r>
+            <w:r>
+              <w:rPr>
+                <w:rFonts w:ascii="Times New Roman" w:hAnsi="Times New Roman" w:cs="Times New Roman"/>
+                <w:sz w:val="24"/>
+                <w:szCs w:val="24"/>
+              </w:rPr>
+              <w:t xml:space="preserve"> </w:t>
+            </w:r>
+            <w:r>
+              <w:rPr>
+                <w:rFonts w:ascii="Times New Roman" w:hAnsi="Times New Roman" w:cs="Times New Roman"/>
+                <w:sz w:val="24"/>
+                <w:szCs w:val="24"/>
+              </w:rPr>
+              <w:t xml:space="preserve"> program unggulan dari masing-masing jenjang pendidikan, berita terkini, serta slider foto kegiatan-kegiatan penting sekolah. Beranda dirancang untuk memberikan gambaran umum mengenai Yayasan </w:t>
+            </w:r>
+            <w:r>
+              <w:rPr>
+                <w:rFonts w:ascii="Times New Roman" w:hAnsi="Times New Roman" w:cs="Times New Roman"/>
+                <w:sz w:val="24"/>
+                <w:szCs w:val="24"/>
+              </w:rPr>
+              <w:t>Wiyata Insani</w:t>
+            </w:r>
+            <w:r>
+              <w:rPr>
+                <w:rFonts w:ascii="Times New Roman" w:hAnsi="Times New Roman" w:cs="Times New Roman"/>
+                <w:sz w:val="24"/>
+                <w:szCs w:val="24"/>
+              </w:rPr>
+              <w:t xml:space="preserve"> dan memudahkan navigasi ke halaman-halaman lainnya.</w:t>
             </w:r>
           </w:p>
         </w:tc>
@@ -11278,7 +11522,7 @@
                 <w:sz w:val="24"/>
                 <w:szCs w:val="24"/>
               </w:rPr>
-              <w:t xml:space="preserve">Halaman ini menyajikan informasi lengkap mengenai Yayasan Mitra Permata, meliputi sejarah pendirian, visi dan misi, struktur organisasi yayasan, serta nilai-nilai yang dipegang oleh yayasan. Halaman profil bertujuan untuk memberikan pemahaman </w:t>
+              <w:t xml:space="preserve">Halaman ini menyajikan informasi lengkap mengenai Yayasan </w:t>
             </w:r>
             <w:r>
               <w:rPr>
@@ -11286,8 +11530,24 @@
                 <w:sz w:val="24"/>
                 <w:szCs w:val="24"/>
               </w:rPr>
+              <w:t>Wiyata Insani</w:t>
+            </w:r>
+            <w:r>
+              <w:rPr>
+                <w:rFonts w:ascii="Times New Roman" w:hAnsi="Times New Roman" w:cs="Times New Roman"/>
+                <w:sz w:val="24"/>
+                <w:szCs w:val="24"/>
+              </w:rPr>
+              <w:t xml:space="preserve">, meliputi sejarah pendirian, visi dan misi, struktur organisasi yayasan, serta nilai-nilai yang dipegang oleh yayasan. Halaman profil bertujuan untuk memberikan pemahaman kepada masyarakat tentang latar belakang dan </w:t>
+            </w:r>
+            <w:r>
+              <w:rPr>
+                <w:rFonts w:ascii="Times New Roman" w:hAnsi="Times New Roman" w:cs="Times New Roman"/>
+                <w:sz w:val="24"/>
+                <w:szCs w:val="24"/>
+              </w:rPr>
               <w:lastRenderedPageBreak/>
-              <w:t>kepada masyarakat tentang latar belakang dan tujuan didirikannya yayasan dalam menyelenggarakan pendidikan.</w:t>
+              <w:t>tujuan didirikannya yayasan dalam menyelenggarakan pendidikan.</w:t>
             </w:r>
           </w:p>
         </w:tc>
@@ -11464,7 +11724,23 @@
                 <w:sz w:val="24"/>
                 <w:szCs w:val="24"/>
               </w:rPr>
-              <w:t>Halaman ini menampilkan dokumentasi visual berupa foto dari berbagai kegiatan yang dilaksanakan di sekolah-sekolah di bawah Yayasan Mitra Permata. Halaman galeri bertujuan untuk memberikan gambaran nyata tentang aktivitas dan suasana pembelajaran di sekolah.</w:t>
+              <w:t xml:space="preserve">Halaman ini menampilkan dokumentasi visual berupa foto dari berbagai kegiatan yang dilaksanakan di sekolah-sekolah di bawah Yayasan </w:t>
+            </w:r>
+            <w:r>
+              <w:rPr>
+                <w:rFonts w:ascii="Times New Roman" w:hAnsi="Times New Roman" w:cs="Times New Roman"/>
+                <w:sz w:val="24"/>
+                <w:szCs w:val="24"/>
+              </w:rPr>
+              <w:t>Wiyata Insani</w:t>
+            </w:r>
+            <w:r>
+              <w:rPr>
+                <w:rFonts w:ascii="Times New Roman" w:hAnsi="Times New Roman" w:cs="Times New Roman"/>
+                <w:sz w:val="24"/>
+                <w:szCs w:val="24"/>
+              </w:rPr>
+              <w:t>. Halaman galeri bertujuan untuk memberikan gambaran nyata tentang aktivitas dan suasana pembelajaran di sekolah.</w:t>
             </w:r>
           </w:p>
         </w:tc>
@@ -11517,7 +11793,7 @@
                 <w:sz w:val="24"/>
                 <w:szCs w:val="24"/>
               </w:rPr>
-              <w:t xml:space="preserve">Halaman ini menyediakan informasi kontak lengkap dari Yayasan Mitra Permata dan masing-masing jenjang sekolah, meliputi alamat, nomor telepon, email, serta peta lokasi </w:t>
+              <w:t xml:space="preserve">Halaman ini menyediakan informasi kontak lengkap dari Yayasan </w:t>
             </w:r>
             <w:r>
               <w:rPr>
@@ -11525,8 +11801,24 @@
                 <w:sz w:val="24"/>
                 <w:szCs w:val="24"/>
               </w:rPr>
+              <w:t>Wiyata Insani</w:t>
+            </w:r>
+            <w:r>
+              <w:rPr>
+                <w:rFonts w:ascii="Times New Roman" w:hAnsi="Times New Roman" w:cs="Times New Roman"/>
+                <w:sz w:val="24"/>
+                <w:szCs w:val="24"/>
+              </w:rPr>
+              <w:t xml:space="preserve"> dan masing-masing jenjang sekolah, meliputi alamat, nomor telepon, email, serta peta lokasi (Google Maps). Tersedia juga formulir kontak </w:t>
+            </w:r>
+            <w:r>
+              <w:rPr>
+                <w:rFonts w:ascii="Times New Roman" w:hAnsi="Times New Roman" w:cs="Times New Roman"/>
+                <w:sz w:val="24"/>
+                <w:szCs w:val="24"/>
+              </w:rPr>
               <w:lastRenderedPageBreak/>
-              <w:t>(Google Maps). Tersedia juga formulir kontak online yang memungkinkan pengunjung untuk mengirimkan pertanyaan atau pesan langsung kepada pihak yayasan. Halaman ini memfasilitasi komunikasi dua arah antara sekolah dengan masyarakat, orang tua, maupun calon siswa.</w:t>
+              <w:t>online yang memungkinkan pengunjung untuk mengirimkan pertanyaan atau pesan langsung kepada pihak yayasan. Halaman ini memfasilitasi komunikasi dua arah antara sekolah dengan masyarakat, orang tua, maupun calon siswa.</w:t>
             </w:r>
           </w:p>
         </w:tc>
@@ -11563,7 +11855,23 @@
           <w:sz w:val="24"/>
           <w:szCs w:val="24"/>
         </w:rPr>
-        <w:t>Desain website dibuat dengan mempertimbangkan prinsip user-friendly, responsif (dapat diakses melalui berbagai perangkat), dan menggunakan warna serta logo resmi Yayasan Mitra Permata untuk menjaga identitas visual.</w:t>
+        <w:t xml:space="preserve">Desain website dibuat dengan mempertimbangkan prinsip user-friendly, responsif (dapat diakses melalui berbagai perangkat), dan menggunakan warna serta logo resmi Yayasan </w:t>
+      </w:r>
+      <w:r>
+        <w:rPr>
+          <w:rFonts w:ascii="Times New Roman" w:hAnsi="Times New Roman" w:cs="Times New Roman"/>
+          <w:sz w:val="24"/>
+          <w:szCs w:val="24"/>
+        </w:rPr>
+        <w:t>Wiyata Insani</w:t>
+      </w:r>
+      <w:r>
+        <w:rPr>
+          <w:rFonts w:ascii="Times New Roman" w:hAnsi="Times New Roman" w:cs="Times New Roman"/>
+          <w:sz w:val="24"/>
+          <w:szCs w:val="24"/>
+        </w:rPr>
+        <w:t xml:space="preserve"> untuk menjaga identitas visual.</w:t>
       </w:r>
     </w:p>
     <w:p>
@@ -11941,6 +12249,19 @@
         </w:rPr>
         <w:t xml:space="preserve"> Pemilihan hosting mempertimbangkan aspek keamanan, kecepatan akses, dan kapasitas penyimpanan yang memadai.</w:t>
       </w:r>
+    </w:p>
+    <w:p>
+      <w:pPr>
+        <w:pStyle w:val="ListParagraph"/>
+        <w:spacing w:after="0" w:line="360" w:lineRule="auto"/>
+        <w:ind w:left="1134"/>
+        <w:jc w:val="both"/>
+        <w:rPr>
+          <w:rFonts w:ascii="Times New Roman" w:hAnsi="Times New Roman" w:cs="Times New Roman"/>
+          <w:sz w:val="24"/>
+          <w:szCs w:val="24"/>
+        </w:rPr>
+      </w:pPr>
     </w:p>
     <w:p>
       <w:pPr>
@@ -12386,25 +12707,7 @@
                 <w:szCs w:val="24"/>
                 <w:highlight w:val="yellow"/>
               </w:rPr>
-              <w:t xml:space="preserve">Profil yayasan, info 4 jenjang sekolah, </w:t>
-            </w:r>
-            <w:r>
-              <w:rPr>
-                <w:rFonts w:ascii="Times New Roman" w:hAnsi="Times New Roman" w:cs="Times New Roman"/>
-                <w:sz w:val="24"/>
-                <w:szCs w:val="24"/>
-                <w:highlight w:val="yellow"/>
-              </w:rPr>
-              <w:t xml:space="preserve">prestasi, </w:t>
-            </w:r>
-            <w:r>
-              <w:rPr>
-                <w:rFonts w:ascii="Times New Roman" w:hAnsi="Times New Roman" w:cs="Times New Roman"/>
-                <w:sz w:val="24"/>
-                <w:szCs w:val="24"/>
-                <w:highlight w:val="yellow"/>
-              </w:rPr>
-              <w:t>berita, galeri, kontak</w:t>
+              <w:t>Profil yayasan, info 4 jenjang sekolah, prestasi, berita, galeri, kontak</w:t>
             </w:r>
           </w:p>
         </w:tc>
@@ -13018,16 +13321,7 @@
                 <w:szCs w:val="24"/>
                 <w:highlight w:val="yellow"/>
               </w:rPr>
-              <w:t>P</w:t>
-            </w:r>
-            <w:r>
-              <w:rPr>
-                <w:rFonts w:ascii="Times New Roman" w:hAnsi="Times New Roman" w:cs="Times New Roman"/>
-                <w:sz w:val="24"/>
-                <w:szCs w:val="24"/>
-                <w:highlight w:val="yellow"/>
-              </w:rPr>
-              <w:t>engetahuan dasar CMS</w:t>
+              <w:t>Pengetahuan dasar CMS</w:t>
             </w:r>
           </w:p>
         </w:tc>
@@ -13444,16 +13738,7 @@
           <w:szCs w:val="24"/>
           <w:highlight w:val="yellow"/>
         </w:rPr>
-        <w:t>Foto-foto proses perancangan dan pengembangan website</w:t>
-      </w:r>
-      <w:r>
-        <w:rPr>
-          <w:rFonts w:ascii="Times New Roman" w:hAnsi="Times New Roman" w:cs="Times New Roman"/>
-          <w:sz w:val="24"/>
-          <w:szCs w:val="24"/>
-          <w:highlight w:val="yellow"/>
-        </w:rPr>
-        <w:t>:</w:t>
+        <w:t>Foto-foto proses perancangan dan pengembangan website:</w:t>
       </w:r>
     </w:p>
     <w:p>
@@ -13816,16 +14101,7 @@
           <w:szCs w:val="24"/>
           <w:highlight w:val="yellow"/>
         </w:rPr>
-        <w:t>Kesibukan pihak yayasan dalam menjalankan kegiatan operasional sekolah terkadang menyulitkan dalam menentukan waktu koordinas</w:t>
-      </w:r>
-      <w:r>
-        <w:rPr>
-          <w:rFonts w:ascii="Times New Roman" w:hAnsi="Times New Roman" w:cs="Times New Roman"/>
-          <w:sz w:val="24"/>
-          <w:szCs w:val="24"/>
-          <w:highlight w:val="yellow"/>
-        </w:rPr>
-        <w:t>i</w:t>
+        <w:t>Kesibukan pihak yayasan dalam menjalankan kegiatan operasional sekolah terkadang menyulitkan dalam menentukan waktu koordinasi</w:t>
       </w:r>
     </w:p>
     <w:p>
@@ -14401,7 +14677,23 @@
           <w:sz w:val="24"/>
           <w:szCs w:val="24"/>
         </w:rPr>
-        <w:t>Berdasarkan hasil pelaksanaan program pengabdian kepada masyarakat berupa perancangan dan pembuatan website untuk Yayasan Mitra Permata, dapat disimpulkan beberapa hal sebagai berikut:</w:t>
+        <w:t>Berdasarkan hasil pelaksanaan program pengabdian kepada masyarakat berupa perancangan dan pembuatan website untuk Yayasan</w:t>
+      </w:r>
+      <w:r>
+        <w:rPr>
+          <w:rFonts w:ascii="Times New Roman" w:hAnsi="Times New Roman" w:cs="Times New Roman"/>
+          <w:sz w:val="24"/>
+          <w:szCs w:val="24"/>
+        </w:rPr>
+        <w:t xml:space="preserve"> Wiyata Insani</w:t>
+      </w:r>
+      <w:r>
+        <w:rPr>
+          <w:rFonts w:ascii="Times New Roman" w:hAnsi="Times New Roman" w:cs="Times New Roman"/>
+          <w:sz w:val="24"/>
+          <w:szCs w:val="24"/>
+        </w:rPr>
+        <w:t>, dapat disimpulkan beberapa hal sebagai berikut:</w:t>
       </w:r>
     </w:p>
     <w:p>
@@ -14449,7 +14741,23 @@
           <w:sz w:val="24"/>
           <w:szCs w:val="24"/>
         </w:rPr>
-        <w:t xml:space="preserve">Program ini berhasil menghasilkan website resmi Yayasan Mitra Permata yang dapat diakses melalui </w:t>
+        <w:t xml:space="preserve">Program ini berhasil menghasilkan website resmi Yayasan </w:t>
+      </w:r>
+      <w:r>
+        <w:rPr>
+          <w:rFonts w:ascii="Times New Roman" w:hAnsi="Times New Roman" w:cs="Times New Roman"/>
+          <w:sz w:val="24"/>
+          <w:szCs w:val="24"/>
+        </w:rPr>
+        <w:t>Wiyata Insani</w:t>
+      </w:r>
+      <w:r>
+        <w:rPr>
+          <w:rFonts w:ascii="Times New Roman" w:hAnsi="Times New Roman" w:cs="Times New Roman"/>
+          <w:sz w:val="24"/>
+          <w:szCs w:val="24"/>
+        </w:rPr>
+        <w:t xml:space="preserve"> yang dapat diakses melalui </w:t>
       </w:r>
       <w:r>
         <w:rPr>
@@ -14707,7 +15015,23 @@
           <w:sz w:val="24"/>
           <w:szCs w:val="24"/>
         </w:rPr>
-        <w:t>Keberhasilan program didukung oleh beberapa faktor penting, antara lain dukungan penuh dari pihak Yayasan Mitra Permata sejak tahap perencanaan hingga implementasi, antusiasme tinggi dari calon admin website dalam mengikuti pelatihan, ketersediaan konten dan dokumentasi kegiatan yang memadai, serta kerjasama tim pelaksana yang solid. Selain itu, ketersediaan sumber daya teknologi seperti akses internet dan perangkat komputer di yayasan turut memperlancar proses pengembangan dan implementasi website.</w:t>
+        <w:t xml:space="preserve">Keberhasilan program didukung oleh beberapa faktor penting, antara lain dukungan penuh dari pihak Yayasan </w:t>
+      </w:r>
+      <w:r>
+        <w:rPr>
+          <w:rFonts w:ascii="Times New Roman" w:hAnsi="Times New Roman" w:cs="Times New Roman"/>
+          <w:sz w:val="24"/>
+          <w:szCs w:val="24"/>
+        </w:rPr>
+        <w:t>Wiyata Insani</w:t>
+      </w:r>
+      <w:r>
+        <w:rPr>
+          <w:rFonts w:ascii="Times New Roman" w:hAnsi="Times New Roman" w:cs="Times New Roman"/>
+          <w:sz w:val="24"/>
+          <w:szCs w:val="24"/>
+        </w:rPr>
+        <w:t xml:space="preserve"> sejak tahap perencanaan hingga implementasi, antusiasme tinggi dari calon admin website dalam mengikuti pelatihan, ketersediaan konten dan dokumentasi kegiatan yang memadai, serta kerjasama tim pelaksana yang solid. Selain itu, ketersediaan sumber daya teknologi seperti akses internet dan perangkat komputer di yayasan turut memperlancar proses pengembangan dan implementasi website.</w:t>
       </w:r>
     </w:p>
     <w:p>
@@ -14778,7 +15102,23 @@
           <w:sz w:val="24"/>
           <w:szCs w:val="24"/>
         </w:rPr>
-        <w:t>Secara keseluruhan, program pengabdian kepada masyarakat ini telah berhasil menjawab permasalahan mitra terkait ketiadaan media informasi digital yang efektif. Website yang dihasilkan tidak hanya berfungsi sebagai sarana publikasi, tetapi juga sebagai langkah awal pemanfaatan teknologi digital dalam mendukung kegiatan pendidikan di Yayasan Mitra Permata.</w:t>
+        <w:t xml:space="preserve">Secara keseluruhan, program pengabdian kepada masyarakat ini telah berhasil menjawab permasalahan mitra terkait ketiadaan media informasi digital yang efektif. Website yang dihasilkan tidak hanya berfungsi sebagai sarana publikasi, tetapi juga sebagai langkah awal pemanfaatan teknologi digital dalam mendukung kegiatan pendidikan di Yayasan </w:t>
+      </w:r>
+      <w:r>
+        <w:rPr>
+          <w:rFonts w:ascii="Times New Roman" w:hAnsi="Times New Roman" w:cs="Times New Roman"/>
+          <w:sz w:val="24"/>
+          <w:szCs w:val="24"/>
+        </w:rPr>
+        <w:t>Wiyata Insani</w:t>
+      </w:r>
+      <w:r>
+        <w:rPr>
+          <w:rFonts w:ascii="Times New Roman" w:hAnsi="Times New Roman" w:cs="Times New Roman"/>
+          <w:sz w:val="24"/>
+          <w:szCs w:val="24"/>
+        </w:rPr>
+        <w:t>.</w:t>
       </w:r>
     </w:p>
     <w:p>
@@ -14863,17 +15203,7 @@
           <w:sz w:val="24"/>
           <w:szCs w:val="24"/>
         </w:rPr>
-        <w:t>Pemeliharaan dan Update Konten Berkal</w:t>
-      </w:r>
-      <w:r>
-        <w:rPr>
-          <w:rFonts w:ascii="Times New Roman" w:hAnsi="Times New Roman" w:cs="Times New Roman"/>
-          <w:b/>
-          <w:bCs/>
-          <w:sz w:val="24"/>
-          <w:szCs w:val="24"/>
-        </w:rPr>
-        <w:t>a</w:t>
+        <w:t>Pemeliharaan dan Update Konten Berkala</w:t>
       </w:r>
     </w:p>
     <w:p>
@@ -14946,16 +15276,7 @@
           <w:szCs w:val="24"/>
           <w:highlight w:val="yellow"/>
         </w:rPr>
-        <w:t>Yayasan disarankan untuk memaksimalkan penggunaan seluruh fitur yang tersedia, seperti galeri kegiatan, sistem pengumuman, dan formulir kontak. Fitur-fitur ini dapat membantu meningkatkan interaksi dengan orang tua siswa dan masyarak</w:t>
-      </w:r>
-      <w:r>
-        <w:rPr>
-          <w:rFonts w:ascii="Times New Roman" w:hAnsi="Times New Roman" w:cs="Times New Roman"/>
-          <w:sz w:val="24"/>
-          <w:szCs w:val="24"/>
-          <w:highlight w:val="yellow"/>
-        </w:rPr>
-        <w:t>at.</w:t>
+        <w:t>Yayasan disarankan untuk memaksimalkan penggunaan seluruh fitur yang tersedia, seperti galeri kegiatan, sistem pengumuman, dan formulir kontak. Fitur-fitur ini dapat membantu meningkatkan interaksi dengan orang tua siswa dan masyarakat.</w:t>
       </w:r>
     </w:p>
     <w:p>
@@ -15143,16 +15464,7 @@
           <w:szCs w:val="24"/>
           <w:highlight w:val="yellow"/>
         </w:rPr>
-        <w:t>Program ini diharapkan tidak berhenti pada tahap penyerahan website, tetapi dapat berlanjut melalui monitoring dan evaluasi berkala. Tim pelaksana berkomitmen untuk tetap menjadi narasumber konsultasi bagi pihak yayasan dalam periode [jangka waktu] ke depan. Diharapkan website ini dapat terus berkembang sesuai dengan kebutuhan yayasan dan menjadi inspirasi bagi lembaga pendidikan lain untuk memanfaatkan teknologi digital dalam meningkatkan kualitas layanan informasi</w:t>
-      </w:r>
-      <w:r>
-        <w:rPr>
-          <w:rFonts w:ascii="Times New Roman" w:hAnsi="Times New Roman" w:cs="Times New Roman"/>
-          <w:sz w:val="24"/>
-          <w:szCs w:val="24"/>
-          <w:highlight w:val="yellow"/>
-        </w:rPr>
-        <w:t>.</w:t>
+        <w:t>Program ini diharapkan tidak berhenti pada tahap penyerahan website, tetapi dapat berlanjut melalui monitoring dan evaluasi berkala. Tim pelaksana berkomitmen untuk tetap menjadi narasumber konsultasi bagi pihak yayasan dalam periode [jangka waktu] ke depan. Diharapkan website ini dapat terus berkembang sesuai dengan kebutuhan yayasan dan menjadi inspirasi bagi lembaga pendidikan lain untuk memanfaatkan teknologi digital dalam meningkatkan kualitas layanan informasi.</w:t>
       </w:r>
     </w:p>
     <w:p>
@@ -18865,17 +19177,7 @@
           <w:szCs w:val="32"/>
           <w:lang w:val="sv-SE"/>
         </w:rPr>
-        <w:t xml:space="preserve">Link Maps: </w:t>
-      </w:r>
-      <w:r>
-        <w:rPr>
-          <w:rFonts w:ascii="Times New Roman" w:hAnsi="Times New Roman" w:cs="Times New Roman"/>
-          <w:bCs/>
-          <w:sz w:val="24"/>
-          <w:szCs w:val="32"/>
-          <w:lang w:val="sv-SE"/>
-        </w:rPr>
-        <w:t>https://maps.app.goo.gl/r6gQrdWqezx6AMa5A</w:t>
+        <w:t>Link Maps: https://maps.app.goo.gl/r6gQrdWqezx6AMa5A</w:t>
       </w:r>
     </w:p>
     <w:p>
@@ -21460,29 +21762,7 @@
           <w:highlight w:val="yellow"/>
           <w:lang w:val="sv-SE"/>
         </w:rPr>
-        <w:t xml:space="preserve">BIODATA </w:t>
-      </w:r>
-      <w:r>
-        <w:rPr>
-          <w:rFonts w:ascii="Times New Roman" w:hAnsi="Times New Roman" w:cs="Times New Roman"/>
-          <w:bCs/>
-          <w:sz w:val="24"/>
-          <w:szCs w:val="32"/>
-          <w:highlight w:val="yellow"/>
-          <w:lang w:val="sv-SE"/>
-        </w:rPr>
-        <w:t>ANGGOTA</w:t>
-      </w:r>
-      <w:r>
-        <w:rPr>
-          <w:rFonts w:ascii="Times New Roman" w:hAnsi="Times New Roman" w:cs="Times New Roman"/>
-          <w:bCs/>
-          <w:sz w:val="24"/>
-          <w:szCs w:val="32"/>
-          <w:highlight w:val="yellow"/>
-          <w:lang w:val="sv-SE"/>
-        </w:rPr>
-        <w:t xml:space="preserve"> PELAKSANA</w:t>
+        <w:t>BIODATA ANGGOTA PELAKSANA</w:t>
       </w:r>
     </w:p>
     <w:p>
@@ -21622,18 +21902,7 @@
           <w:highlight w:val="yellow"/>
           <w:lang w:val="sv-SE"/>
         </w:rPr>
-        <w:t>NI</w:t>
-      </w:r>
-      <w:r>
-        <w:rPr>
-          <w:rFonts w:ascii="Times New Roman" w:hAnsi="Times New Roman" w:cs="Times New Roman"/>
-          <w:bCs/>
-          <w:sz w:val="24"/>
-          <w:szCs w:val="32"/>
-          <w:highlight w:val="yellow"/>
-          <w:lang w:val="sv-SE"/>
-        </w:rPr>
-        <w:t>M</w:t>
+        <w:t>NIM</w:t>
       </w:r>
       <w:r>
         <w:rPr>
@@ -21721,16 +21990,6 @@
           <w:lang w:val="sv-SE"/>
         </w:rPr>
         <w:tab/>
-      </w:r>
-      <w:r>
-        <w:rPr>
-          <w:rFonts w:ascii="Times New Roman" w:hAnsi="Times New Roman" w:cs="Times New Roman"/>
-          <w:bCs/>
-          <w:sz w:val="24"/>
-          <w:szCs w:val="32"/>
-          <w:highlight w:val="yellow"/>
-          <w:lang w:val="sv-SE"/>
-        </w:rPr>
         <w:t>Mahasiswa</w:t>
       </w:r>
     </w:p>
@@ -21841,16 +22100,6 @@
           <w:lang w:val="sv-SE"/>
         </w:rPr>
         <w:tab/>
-      </w:r>
-      <w:r>
-        <w:rPr>
-          <w:rFonts w:ascii="Times New Roman" w:hAnsi="Times New Roman" w:cs="Times New Roman"/>
-          <w:bCs/>
-          <w:sz w:val="24"/>
-          <w:szCs w:val="32"/>
-          <w:highlight w:val="yellow"/>
-          <w:lang w:val="sv-SE"/>
-        </w:rPr>
         <w:t>...........................</w:t>
       </w:r>
     </w:p>
@@ -21906,16 +22155,6 @@
           <w:lang w:val="sv-SE"/>
         </w:rPr>
         <w:tab/>
-      </w:r>
-      <w:r>
-        <w:rPr>
-          <w:rFonts w:ascii="Times New Roman" w:hAnsi="Times New Roman" w:cs="Times New Roman"/>
-          <w:bCs/>
-          <w:sz w:val="24"/>
-          <w:szCs w:val="32"/>
-          <w:highlight w:val="yellow"/>
-          <w:lang w:val="sv-SE"/>
-        </w:rPr>
         <w:t>...........................</w:t>
       </w:r>
     </w:p>
@@ -21971,16 +22210,6 @@
           <w:lang w:val="sv-SE"/>
         </w:rPr>
         <w:tab/>
-      </w:r>
-      <w:r>
-        <w:rPr>
-          <w:rFonts w:ascii="Times New Roman" w:hAnsi="Times New Roman" w:cs="Times New Roman"/>
-          <w:bCs/>
-          <w:sz w:val="24"/>
-          <w:szCs w:val="32"/>
-          <w:highlight w:val="yellow"/>
-          <w:lang w:val="sv-SE"/>
-        </w:rPr>
         <w:t>...........................</w:t>
       </w:r>
     </w:p>
@@ -22036,16 +22265,6 @@
           <w:lang w:val="sv-SE"/>
         </w:rPr>
         <w:tab/>
-      </w:r>
-      <w:r>
-        <w:rPr>
-          <w:rFonts w:ascii="Times New Roman" w:hAnsi="Times New Roman" w:cs="Times New Roman"/>
-          <w:bCs/>
-          <w:sz w:val="24"/>
-          <w:szCs w:val="32"/>
-          <w:highlight w:val="yellow"/>
-          <w:lang w:val="sv-SE"/>
-        </w:rPr>
         <w:t>hariliburya@gmail.com</w:t>
       </w:r>
     </w:p>
@@ -22256,16 +22475,6 @@
           <w:lang w:val="sv-SE"/>
         </w:rPr>
         <w:tab/>
-      </w:r>
-      <w:r>
-        <w:rPr>
-          <w:rFonts w:ascii="Times New Roman" w:hAnsi="Times New Roman" w:cs="Times New Roman"/>
-          <w:b/>
-          <w:sz w:val="24"/>
-          <w:szCs w:val="32"/>
-          <w:highlight w:val="yellow"/>
-          <w:lang w:val="sv-SE"/>
-        </w:rPr>
         <w:t>Teknik Informatika</w:t>
       </w:r>
     </w:p>
@@ -22322,16 +22531,6 @@
           <w:lang w:val="sv-SE"/>
         </w:rPr>
         <w:tab/>
-      </w:r>
-      <w:r>
-        <w:rPr>
-          <w:rFonts w:ascii="Times New Roman" w:hAnsi="Times New Roman" w:cs="Times New Roman"/>
-          <w:b/>
-          <w:sz w:val="24"/>
-          <w:szCs w:val="32"/>
-          <w:highlight w:val="yellow"/>
-          <w:lang w:val="sv-SE"/>
-        </w:rPr>
         <w:t>Belum Lulus</w:t>
       </w:r>
     </w:p>
@@ -23854,16 +24053,6 @@
           <w:lang w:val="sv-SE"/>
         </w:rPr>
         <w:tab/>
-      </w:r>
-      <w:r>
-        <w:rPr>
-          <w:rFonts w:ascii="Times New Roman" w:hAnsi="Times New Roman" w:cs="Times New Roman"/>
-          <w:bCs/>
-          <w:sz w:val="24"/>
-          <w:szCs w:val="32"/>
-          <w:highlight w:val="yellow"/>
-          <w:lang w:val="sv-SE"/>
-        </w:rPr>
         <w:t>Tangerang, 28 Febuari 2004</w:t>
       </w:r>
     </w:p>
@@ -23919,16 +24108,6 @@
           <w:lang w:val="sv-SE"/>
         </w:rPr>
         <w:tab/>
-      </w:r>
-      <w:r>
-        <w:rPr>
-          <w:rFonts w:ascii="Times New Roman" w:hAnsi="Times New Roman" w:cs="Times New Roman"/>
-          <w:bCs/>
-          <w:sz w:val="24"/>
-          <w:szCs w:val="32"/>
-          <w:highlight w:val="yellow"/>
-          <w:lang w:val="sv-SE"/>
-        </w:rPr>
         <w:t>Ledug Asem</w:t>
       </w:r>
       <w:r>
@@ -35213,6 +35392,7 @@
   <w:style w:type="character" w:default="1" w:styleId="DefaultParagraphFont">
     <w:name w:val="Default Paragraph Font"/>
     <w:uiPriority w:val="1"/>
+    <w:semiHidden/>
     <w:unhideWhenUsed/>
   </w:style>
   <w:style w:type="table" w:default="1" w:styleId="TableNormal">

--- a/WebMitraPermata/Laporan KKN.docx
+++ b/WebMitraPermata/Laporan KKN.docx
@@ -1,6 +1,6 @@
 
 <file path=word/document.xml><?xml version="1.0" encoding="utf-8"?>
-<w:document xmlns:wpc="http://schemas.microsoft.com/office/word/2010/wordprocessingCanvas" xmlns:cx="http://schemas.microsoft.com/office/drawing/2014/chartex" xmlns:cx1="http://schemas.microsoft.com/office/drawing/2015/9/8/chartex" xmlns:cx2="http://schemas.microsoft.com/office/drawing/2015/10/21/chartex" xmlns:cx3="http://schemas.microsoft.com/office/drawing/2016/5/9/chartex" xmlns:cx4="http://schemas.microsoft.com/office/drawing/2016/5/10/chartex" xmlns:cx5="http://schemas.microsoft.com/office/drawing/2016/5/11/chartex" xmlns:cx6="http://schemas.microsoft.com/office/drawing/2016/5/12/chartex" xmlns:cx7="http://schemas.microsoft.com/office/drawing/2016/5/13/chartex" xmlns:cx8="http://schemas.microsoft.com/office/drawing/2016/5/14/chartex" xmlns:mc="http://schemas.openxmlformats.org/markup-compatibility/2006" xmlns:aink="http://schemas.microsoft.com/office/drawing/2016/ink" xmlns:am3d="http://schemas.microsoft.com/office/drawing/2017/model3d" xmlns:o="urn:schemas-microsoft-com:office:office" xmlns:oel="http://schemas.microsoft.com/office/2019/extlst" xmlns:r="http://schemas.openxmlformats.org/officeDocument/2006/relationships" xmlns:m="http://schemas.openxmlformats.org/officeDocument/2006/math" xmlns:v="urn:schemas-microsoft-com:vml" xmlns:wp14="http://schemas.microsoft.com/office/word/2010/wordprocessingDrawing" xmlns:wp="http://schemas.openxmlformats.org/drawingml/2006/wordprocessingDrawing" xmlns:w10="urn:schemas-microsoft-com:office:word" xmlns:w="http://schemas.openxmlformats.org/wordprocessingml/2006/main" xmlns:w14="http://schemas.microsoft.com/office/word/2010/wordml" xmlns:w15="http://schemas.microsoft.com/office/word/2012/wordml" xmlns:w16cex="http://schemas.microsoft.com/office/word/2018/wordml/cex" xmlns:w16cid="http://schemas.microsoft.com/office/word/2016/wordml/cid" xmlns:w16="http://schemas.microsoft.com/office/word/2018/wordml" xmlns:w16du="http://schemas.microsoft.com/office/word/2023/wordml/word16du" xmlns:w16sdtdh="http://schemas.microsoft.com/office/word/2020/wordml/sdtdatahash" xmlns:w16sdtfl="http://schemas.microsoft.com/office/word/2024/wordml/sdtformatlock" xmlns:w16se="http://schemas.microsoft.com/office/word/2015/wordml/symex" xmlns:wpg="http://schemas.microsoft.com/office/word/2010/wordprocessingGroup" xmlns:wpi="http://schemas.microsoft.com/office/word/2010/wordprocessingInk" xmlns:wne="http://schemas.microsoft.com/office/word/2006/wordml" xmlns:wps="http://schemas.microsoft.com/office/word/2010/wordprocessingShape" mc:Ignorable="w14 w15 w16se w16cid w16 w16cex w16sdtdh w16sdtfl w16du wp14">
+<w:document xmlns:wpc="http://schemas.microsoft.com/office/word/2010/wordprocessingCanvas" xmlns:cx="http://schemas.microsoft.com/office/drawing/2014/chartex" xmlns:cx1="http://schemas.microsoft.com/office/drawing/2015/9/8/chartex" xmlns:cx2="http://schemas.microsoft.com/office/drawing/2015/10/21/chartex" xmlns:cx3="http://schemas.microsoft.com/office/drawing/2016/5/9/chartex" xmlns:cx4="http://schemas.microsoft.com/office/drawing/2016/5/10/chartex" xmlns:cx5="http://schemas.microsoft.com/office/drawing/2016/5/11/chartex" xmlns:cx6="http://schemas.microsoft.com/office/drawing/2016/5/12/chartex" xmlns:cx7="http://schemas.microsoft.com/office/drawing/2016/5/13/chartex" xmlns:cx8="http://schemas.microsoft.com/office/drawing/2016/5/14/chartex" xmlns:mc="http://schemas.openxmlformats.org/markup-compatibility/2006" xmlns:aink="http://schemas.microsoft.com/office/drawing/2016/ink" xmlns:am3d="http://schemas.microsoft.com/office/drawing/2017/model3d" xmlns:o="urn:schemas-microsoft-com:office:office" xmlns:r="http://schemas.openxmlformats.org/officeDocument/2006/relationships" xmlns:m="http://schemas.openxmlformats.org/officeDocument/2006/math" xmlns:v="urn:schemas-microsoft-com:vml" xmlns:wp14="http://schemas.microsoft.com/office/word/2010/wordprocessingDrawing" xmlns:wp="http://schemas.openxmlformats.org/drawingml/2006/wordprocessingDrawing" xmlns:w10="urn:schemas-microsoft-com:office:word" xmlns:w="http://schemas.openxmlformats.org/wordprocessingml/2006/main" xmlns:w14="http://schemas.microsoft.com/office/word/2010/wordml" xmlns:w15="http://schemas.microsoft.com/office/word/2012/wordml" xmlns:w16cex="http://schemas.microsoft.com/office/word/2018/wordml/cex" xmlns:w16cid="http://schemas.microsoft.com/office/word/2016/wordml/cid" xmlns:w16="http://schemas.microsoft.com/office/word/2018/wordml" xmlns:w16sdtdh="http://schemas.microsoft.com/office/word/2020/wordml/sdtdatahash" xmlns:w16se="http://schemas.microsoft.com/office/word/2015/wordml/symex" xmlns:wpg="http://schemas.microsoft.com/office/word/2010/wordprocessingGroup" xmlns:wpi="http://schemas.microsoft.com/office/word/2010/wordprocessingInk" xmlns:wne="http://schemas.microsoft.com/office/word/2006/wordml" xmlns:wps="http://schemas.microsoft.com/office/word/2010/wordprocessingShape" mc:Ignorable="w14 w15 w16se w16cid w16 w16cex w16sdtdh wp14">
   <w:body>
     <w:p>
       <w:pPr>
@@ -1085,7 +1085,7 @@
               </wp:anchor>
             </w:drawing>
           </mc:Choice>
-          <mc:Fallback>
+          <mc:Fallback xmlns:w16sdtfl="http://schemas.microsoft.com/office/word/2024/wordml/sdtformatlock" xmlns:w16du="http://schemas.microsoft.com/office/word/2023/wordml/word16du" xmlns:oel="http://schemas.microsoft.com/office/2019/extlst">
             <w:pict>
               <v:shape w14:anchorId="60244E4A" id="Graphic 6" o:spid="_x0000_s1026" style="position:absolute;margin-left:85.05pt;margin-top:39pt;width:442.3pt;height:.5pt;z-index:251661312;visibility:visible;mso-wrap-style:square;mso-wrap-distance-left:0;mso-wrap-distance-top:0;mso-wrap-distance-right:0;mso-wrap-distance-bottom:0;mso-position-horizontal:absolute;mso-position-horizontal-relative:page;mso-position-vertical:absolute;mso-position-vertical-relative:text;v-text-anchor:top" coordsize="5617210,6350" o:gfxdata="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" path="m5616829,l,,,6096r5616829,l5616829,xe" fillcolor="black" stroked="f">
                 <v:path arrowok="t"/>
@@ -30951,6 +30951,7 @@
           </w:p>
         </w:tc>
       </w:tr>
+      <w:bookmarkEnd w:id="1"/>
       <w:tr>
         <w:trPr>
           <w:trHeight w:val="596"/>
@@ -31008,8 +31009,19 @@
                 <w:bCs/>
                 <w:sz w:val="20"/>
                 <w:szCs w:val="20"/>
-              </w:rPr>
-            </w:pPr>
+                <w:lang w:val="id-ID"/>
+              </w:rPr>
+            </w:pPr>
+            <w:r>
+              <w:rPr>
+                <w:rFonts w:ascii="Times New Roman" w:hAnsi="Times New Roman" w:cs="Times New Roman"/>
+                <w:bCs/>
+                <w:sz w:val="20"/>
+                <w:szCs w:val="20"/>
+                <w:lang w:val="id-ID"/>
+              </w:rPr>
+              <w:t>20 Oktober</w:t>
+            </w:r>
           </w:p>
         </w:tc>
         <w:tc>
@@ -31033,6 +31045,15 @@
                 <w:szCs w:val="20"/>
               </w:rPr>
             </w:pPr>
+            <w:r>
+              <w:rPr>
+                <w:rFonts w:ascii="Times New Roman" w:hAnsi="Times New Roman" w:cs="Times New Roman"/>
+                <w:bCs/>
+                <w:sz w:val="20"/>
+                <w:szCs w:val="20"/>
+              </w:rPr>
+              <w:t>Rapat Mingguan Tim</w:t>
+            </w:r>
           </w:p>
         </w:tc>
       </w:tr>
@@ -31162,7 +31183,7 @@
                 <w:sz w:val="20"/>
                 <w:szCs w:val="20"/>
               </w:rPr>
-              <w:t>Rapat Mingguan Tim</w:t>
+              <w:t>Wawancara kepada pihak yayasan (TK, SD, SMP, SMK)</w:t>
             </w:r>
           </w:p>
         </w:tc>
@@ -31276,6 +31297,7 @@
                 <w:bCs/>
                 <w:sz w:val="20"/>
                 <w:szCs w:val="20"/>
+                <w:lang w:val="id-ID"/>
               </w:rPr>
             </w:pPr>
             <w:r>
@@ -31285,7 +31307,7 @@
                 <w:sz w:val="20"/>
                 <w:szCs w:val="20"/>
               </w:rPr>
-              <w:t>Wawancara kepada pihak yayasan (TK, SD, SMP, SMK)</w:t>
+              <w:t>Analisis Kebutuhan Web</w:t>
             </w:r>
           </w:p>
         </w:tc>
@@ -31348,16 +31370,7 @@
                 <w:sz w:val="20"/>
                 <w:szCs w:val="20"/>
               </w:rPr>
-              <w:t>8</w:t>
-            </w:r>
-            <w:r>
-              <w:rPr>
-                <w:rFonts w:ascii="Times New Roman" w:hAnsi="Times New Roman" w:cs="Times New Roman"/>
-                <w:bCs/>
-                <w:sz w:val="20"/>
-                <w:szCs w:val="20"/>
-              </w:rPr>
-              <w:t xml:space="preserve"> November 2025</w:t>
+              <w:t>8 November 2025</w:t>
             </w:r>
           </w:p>
         </w:tc>
@@ -31444,8 +31457,19 @@
                 <w:bCs/>
                 <w:sz w:val="20"/>
                 <w:szCs w:val="20"/>
-              </w:rPr>
-            </w:pPr>
+                <w:lang w:val="id-ID"/>
+              </w:rPr>
+            </w:pPr>
+            <w:r>
+              <w:rPr>
+                <w:rFonts w:ascii="Times New Roman" w:hAnsi="Times New Roman" w:cs="Times New Roman"/>
+                <w:bCs/>
+                <w:sz w:val="20"/>
+                <w:szCs w:val="20"/>
+                <w:lang w:val="id-ID"/>
+              </w:rPr>
+              <w:t>10 November</w:t>
+            </w:r>
           </w:p>
         </w:tc>
         <w:tc>
@@ -31468,6 +31492,7 @@
                 <w:bCs/>
                 <w:sz w:val="20"/>
                 <w:szCs w:val="20"/>
+                <w:lang w:val="id-ID"/>
               </w:rPr>
             </w:pPr>
             <w:r>
@@ -31476,8 +31501,9 @@
                 <w:bCs/>
                 <w:sz w:val="20"/>
                 <w:szCs w:val="20"/>
-              </w:rPr>
-              <w:t>Analisis Kebutuhan Web</w:t>
+                <w:lang w:val="id-ID"/>
+              </w:rPr>
+              <w:t>Pembuatan Website</w:t>
             </w:r>
           </w:p>
         </w:tc>
@@ -31647,7 +31673,6 @@
             </w:pPr>
           </w:p>
         </w:tc>
-        <w:bookmarkEnd w:id="1"/>
       </w:tr>
     </w:tbl>
     <w:p>
@@ -31847,7 +31872,7 @@
 </file>
 
 <file path=word/endnotes.xml><?xml version="1.0" encoding="utf-8"?>
-<w:endnotes xmlns:wpc="http://schemas.microsoft.com/office/word/2010/wordprocessingCanvas" xmlns:cx="http://schemas.microsoft.com/office/drawing/2014/chartex" xmlns:cx1="http://schemas.microsoft.com/office/drawing/2015/9/8/chartex" xmlns:cx2="http://schemas.microsoft.com/office/drawing/2015/10/21/chartex" xmlns:cx3="http://schemas.microsoft.com/office/drawing/2016/5/9/chartex" xmlns:cx4="http://schemas.microsoft.com/office/drawing/2016/5/10/chartex" xmlns:cx5="http://schemas.microsoft.com/office/drawing/2016/5/11/chartex" xmlns:cx6="http://schemas.microsoft.com/office/drawing/2016/5/12/chartex" xmlns:cx7="http://schemas.microsoft.com/office/drawing/2016/5/13/chartex" xmlns:cx8="http://schemas.microsoft.com/office/drawing/2016/5/14/chartex" xmlns:mc="http://schemas.openxmlformats.org/markup-compatibility/2006" xmlns:aink="http://schemas.microsoft.com/office/drawing/2016/ink" xmlns:am3d="http://schemas.microsoft.com/office/drawing/2017/model3d" xmlns:o="urn:schemas-microsoft-com:office:office" xmlns:oel="http://schemas.microsoft.com/office/2019/extlst" xmlns:r="http://schemas.openxmlformats.org/officeDocument/2006/relationships" xmlns:m="http://schemas.openxmlformats.org/officeDocument/2006/math" xmlns:v="urn:schemas-microsoft-com:vml" xmlns:wp14="http://schemas.microsoft.com/office/word/2010/wordprocessingDrawing" xmlns:wp="http://schemas.openxmlformats.org/drawingml/2006/wordprocessingDrawing" xmlns:w10="urn:schemas-microsoft-com:office:word" xmlns:w="http://schemas.openxmlformats.org/wordprocessingml/2006/main" xmlns:w14="http://schemas.microsoft.com/office/word/2010/wordml" xmlns:w15="http://schemas.microsoft.com/office/word/2012/wordml" xmlns:w16cex="http://schemas.microsoft.com/office/word/2018/wordml/cex" xmlns:w16cid="http://schemas.microsoft.com/office/word/2016/wordml/cid" xmlns:w16="http://schemas.microsoft.com/office/word/2018/wordml" xmlns:w16du="http://schemas.microsoft.com/office/word/2023/wordml/word16du" xmlns:w16sdtdh="http://schemas.microsoft.com/office/word/2020/wordml/sdtdatahash" xmlns:w16sdtfl="http://schemas.microsoft.com/office/word/2024/wordml/sdtformatlock" xmlns:w16se="http://schemas.microsoft.com/office/word/2015/wordml/symex" xmlns:wpg="http://schemas.microsoft.com/office/word/2010/wordprocessingGroup" xmlns:wpi="http://schemas.microsoft.com/office/word/2010/wordprocessingInk" xmlns:wne="http://schemas.microsoft.com/office/word/2006/wordml" xmlns:wps="http://schemas.microsoft.com/office/word/2010/wordprocessingShape" mc:Ignorable="w14 w15 w16se w16cid w16 w16cex w16sdtdh w16sdtfl w16du wp14">
+<w:endnotes xmlns:wpc="http://schemas.microsoft.com/office/word/2010/wordprocessingCanvas" xmlns:cx="http://schemas.microsoft.com/office/drawing/2014/chartex" xmlns:cx1="http://schemas.microsoft.com/office/drawing/2015/9/8/chartex" xmlns:cx2="http://schemas.microsoft.com/office/drawing/2015/10/21/chartex" xmlns:cx3="http://schemas.microsoft.com/office/drawing/2016/5/9/chartex" xmlns:cx4="http://schemas.microsoft.com/office/drawing/2016/5/10/chartex" xmlns:cx5="http://schemas.microsoft.com/office/drawing/2016/5/11/chartex" xmlns:cx6="http://schemas.microsoft.com/office/drawing/2016/5/12/chartex" xmlns:cx7="http://schemas.microsoft.com/office/drawing/2016/5/13/chartex" xmlns:cx8="http://schemas.microsoft.com/office/drawing/2016/5/14/chartex" xmlns:mc="http://schemas.openxmlformats.org/markup-compatibility/2006" xmlns:aink="http://schemas.microsoft.com/office/drawing/2016/ink" xmlns:am3d="http://schemas.microsoft.com/office/drawing/2017/model3d" xmlns:o="urn:schemas-microsoft-com:office:office" xmlns:r="http://schemas.openxmlformats.org/officeDocument/2006/relationships" xmlns:m="http://schemas.openxmlformats.org/officeDocument/2006/math" xmlns:v="urn:schemas-microsoft-com:vml" xmlns:wp14="http://schemas.microsoft.com/office/word/2010/wordprocessingDrawing" xmlns:wp="http://schemas.openxmlformats.org/drawingml/2006/wordprocessingDrawing" xmlns:w10="urn:schemas-microsoft-com:office:word" xmlns:w="http://schemas.openxmlformats.org/wordprocessingml/2006/main" xmlns:w14="http://schemas.microsoft.com/office/word/2010/wordml" xmlns:w15="http://schemas.microsoft.com/office/word/2012/wordml" xmlns:w16cex="http://schemas.microsoft.com/office/word/2018/wordml/cex" xmlns:w16cid="http://schemas.microsoft.com/office/word/2016/wordml/cid" xmlns:w16="http://schemas.microsoft.com/office/word/2018/wordml" xmlns:w16sdtdh="http://schemas.microsoft.com/office/word/2020/wordml/sdtdatahash" xmlns:w16se="http://schemas.microsoft.com/office/word/2015/wordml/symex" xmlns:wpg="http://schemas.microsoft.com/office/word/2010/wordprocessingGroup" xmlns:wpi="http://schemas.microsoft.com/office/word/2010/wordprocessingInk" xmlns:wne="http://schemas.microsoft.com/office/word/2006/wordml" xmlns:wps="http://schemas.microsoft.com/office/word/2010/wordprocessingShape" mc:Ignorable="w14 w15 w16se w16cid w16 w16cex w16sdtdh wp14">
   <w:endnote w:type="separator" w:id="-1">
     <w:p>
       <w:pPr>
@@ -31872,7 +31897,7 @@
 </file>
 
 <file path=word/footnotes.xml><?xml version="1.0" encoding="utf-8"?>
-<w:footnotes xmlns:wpc="http://schemas.microsoft.com/office/word/2010/wordprocessingCanvas" xmlns:cx="http://schemas.microsoft.com/office/drawing/2014/chartex" xmlns:cx1="http://schemas.microsoft.com/office/drawing/2015/9/8/chartex" xmlns:cx2="http://schemas.microsoft.com/office/drawing/2015/10/21/chartex" xmlns:cx3="http://schemas.microsoft.com/office/drawing/2016/5/9/chartex" xmlns:cx4="http://schemas.microsoft.com/office/drawing/2016/5/10/chartex" xmlns:cx5="http://schemas.microsoft.com/office/drawing/2016/5/11/chartex" xmlns:cx6="http://schemas.microsoft.com/office/drawing/2016/5/12/chartex" xmlns:cx7="http://schemas.microsoft.com/office/drawing/2016/5/13/chartex" xmlns:cx8="http://schemas.microsoft.com/office/drawing/2016/5/14/chartex" xmlns:mc="http://schemas.openxmlformats.org/markup-compatibility/2006" xmlns:aink="http://schemas.microsoft.com/office/drawing/2016/ink" xmlns:am3d="http://schemas.microsoft.com/office/drawing/2017/model3d" xmlns:o="urn:schemas-microsoft-com:office:office" xmlns:oel="http://schemas.microsoft.com/office/2019/extlst" xmlns:r="http://schemas.openxmlformats.org/officeDocument/2006/relationships" xmlns:m="http://schemas.openxmlformats.org/officeDocument/2006/math" xmlns:v="urn:schemas-microsoft-com:vml" xmlns:wp14="http://schemas.microsoft.com/office/word/2010/wordprocessingDrawing" xmlns:wp="http://schemas.openxmlformats.org/drawingml/2006/wordprocessingDrawing" xmlns:w10="urn:schemas-microsoft-com:office:word" xmlns:w="http://schemas.openxmlformats.org/wordprocessingml/2006/main" xmlns:w14="http://schemas.microsoft.com/office/word/2010/wordml" xmlns:w15="http://schemas.microsoft.com/office/word/2012/wordml" xmlns:w16cex="http://schemas.microsoft.com/office/word/2018/wordml/cex" xmlns:w16cid="http://schemas.microsoft.com/office/word/2016/wordml/cid" xmlns:w16="http://schemas.microsoft.com/office/word/2018/wordml" xmlns:w16du="http://schemas.microsoft.com/office/word/2023/wordml/word16du" xmlns:w16sdtdh="http://schemas.microsoft.com/office/word/2020/wordml/sdtdatahash" xmlns:w16sdtfl="http://schemas.microsoft.com/office/word/2024/wordml/sdtformatlock" xmlns:w16se="http://schemas.microsoft.com/office/word/2015/wordml/symex" xmlns:wpg="http://schemas.microsoft.com/office/word/2010/wordprocessingGroup" xmlns:wpi="http://schemas.microsoft.com/office/word/2010/wordprocessingInk" xmlns:wne="http://schemas.microsoft.com/office/word/2006/wordml" xmlns:wps="http://schemas.microsoft.com/office/word/2010/wordprocessingShape" mc:Ignorable="w14 w15 w16se w16cid w16 w16cex w16sdtdh w16sdtfl w16du wp14">
+<w:footnotes xmlns:wpc="http://schemas.microsoft.com/office/word/2010/wordprocessingCanvas" xmlns:cx="http://schemas.microsoft.com/office/drawing/2014/chartex" xmlns:cx1="http://schemas.microsoft.com/office/drawing/2015/9/8/chartex" xmlns:cx2="http://schemas.microsoft.com/office/drawing/2015/10/21/chartex" xmlns:cx3="http://schemas.microsoft.com/office/drawing/2016/5/9/chartex" xmlns:cx4="http://schemas.microsoft.com/office/drawing/2016/5/10/chartex" xmlns:cx5="http://schemas.microsoft.com/office/drawing/2016/5/11/chartex" xmlns:cx6="http://schemas.microsoft.com/office/drawing/2016/5/12/chartex" xmlns:cx7="http://schemas.microsoft.com/office/drawing/2016/5/13/chartex" xmlns:cx8="http://schemas.microsoft.com/office/drawing/2016/5/14/chartex" xmlns:mc="http://schemas.openxmlformats.org/markup-compatibility/2006" xmlns:aink="http://schemas.microsoft.com/office/drawing/2016/ink" xmlns:am3d="http://schemas.microsoft.com/office/drawing/2017/model3d" xmlns:o="urn:schemas-microsoft-com:office:office" xmlns:r="http://schemas.openxmlformats.org/officeDocument/2006/relationships" xmlns:m="http://schemas.openxmlformats.org/officeDocument/2006/math" xmlns:v="urn:schemas-microsoft-com:vml" xmlns:wp14="http://schemas.microsoft.com/office/word/2010/wordprocessingDrawing" xmlns:wp="http://schemas.openxmlformats.org/drawingml/2006/wordprocessingDrawing" xmlns:w10="urn:schemas-microsoft-com:office:word" xmlns:w="http://schemas.openxmlformats.org/wordprocessingml/2006/main" xmlns:w14="http://schemas.microsoft.com/office/word/2010/wordml" xmlns:w15="http://schemas.microsoft.com/office/word/2012/wordml" xmlns:w16cex="http://schemas.microsoft.com/office/word/2018/wordml/cex" xmlns:w16cid="http://schemas.microsoft.com/office/word/2016/wordml/cid" xmlns:w16="http://schemas.microsoft.com/office/word/2018/wordml" xmlns:w16sdtdh="http://schemas.microsoft.com/office/word/2020/wordml/sdtdatahash" xmlns:w16se="http://schemas.microsoft.com/office/word/2015/wordml/symex" xmlns:wpg="http://schemas.microsoft.com/office/word/2010/wordprocessingGroup" xmlns:wpi="http://schemas.microsoft.com/office/word/2010/wordprocessingInk" xmlns:wne="http://schemas.microsoft.com/office/word/2006/wordml" xmlns:wps="http://schemas.microsoft.com/office/word/2010/wordprocessingShape" mc:Ignorable="w14 w15 w16se w16cid w16 w16cex w16sdtdh wp14">
   <w:footnote w:type="separator" w:id="-1">
     <w:p>
       <w:pPr>
@@ -31897,7 +31922,7 @@
 </file>
 
 <file path=word/numbering.xml><?xml version="1.0" encoding="utf-8"?>
-<w:numbering xmlns:wpc="http://schemas.microsoft.com/office/word/2010/wordprocessingCanvas" xmlns:cx="http://schemas.microsoft.com/office/drawing/2014/chartex" xmlns:cx1="http://schemas.microsoft.com/office/drawing/2015/9/8/chartex" xmlns:cx2="http://schemas.microsoft.com/office/drawing/2015/10/21/chartex" xmlns:cx3="http://schemas.microsoft.com/office/drawing/2016/5/9/chartex" xmlns:cx4="http://schemas.microsoft.com/office/drawing/2016/5/10/chartex" xmlns:cx5="http://schemas.microsoft.com/office/drawing/2016/5/11/chartex" xmlns:cx6="http://schemas.microsoft.com/office/drawing/2016/5/12/chartex" xmlns:cx7="http://schemas.microsoft.com/office/drawing/2016/5/13/chartex" xmlns:cx8="http://schemas.microsoft.com/office/drawing/2016/5/14/chartex" xmlns:mc="http://schemas.openxmlformats.org/markup-compatibility/2006" xmlns:aink="http://schemas.microsoft.com/office/drawing/2016/ink" xmlns:am3d="http://schemas.microsoft.com/office/drawing/2017/model3d" xmlns:o="urn:schemas-microsoft-com:office:office" xmlns:oel="http://schemas.microsoft.com/office/2019/extlst" xmlns:r="http://schemas.openxmlformats.org/officeDocument/2006/relationships" xmlns:m="http://schemas.openxmlformats.org/officeDocument/2006/math" xmlns:v="urn:schemas-microsoft-com:vml" xmlns:wp14="http://schemas.microsoft.com/office/word/2010/wordprocessingDrawing" xmlns:wp="http://schemas.openxmlformats.org/drawingml/2006/wordprocessingDrawing" xmlns:w10="urn:schemas-microsoft-com:office:word" xmlns:w="http://schemas.openxmlformats.org/wordprocessingml/2006/main" xmlns:w14="http://schemas.microsoft.com/office/word/2010/wordml" xmlns:w15="http://schemas.microsoft.com/office/word/2012/wordml" xmlns:w16cex="http://schemas.microsoft.com/office/word/2018/wordml/cex" xmlns:w16cid="http://schemas.microsoft.com/office/word/2016/wordml/cid" xmlns:w16="http://schemas.microsoft.com/office/word/2018/wordml" xmlns:w16du="http://schemas.microsoft.com/office/word/2023/wordml/word16du" xmlns:w16sdtdh="http://schemas.microsoft.com/office/word/2020/wordml/sdtdatahash" xmlns:w16sdtfl="http://schemas.microsoft.com/office/word/2024/wordml/sdtformatlock" xmlns:w16se="http://schemas.microsoft.com/office/word/2015/wordml/symex" xmlns:wpg="http://schemas.microsoft.com/office/word/2010/wordprocessingGroup" xmlns:wpi="http://schemas.microsoft.com/office/word/2010/wordprocessingInk" xmlns:wne="http://schemas.microsoft.com/office/word/2006/wordml" xmlns:wps="http://schemas.microsoft.com/office/word/2010/wordprocessingShape" mc:Ignorable="w14 w15 w16se w16cid w16 w16cex w16sdtdh w16sdtfl w16du wp14">
+<w:numbering xmlns:wpc="http://schemas.microsoft.com/office/word/2010/wordprocessingCanvas" xmlns:cx="http://schemas.microsoft.com/office/drawing/2014/chartex" xmlns:cx1="http://schemas.microsoft.com/office/drawing/2015/9/8/chartex" xmlns:cx2="http://schemas.microsoft.com/office/drawing/2015/10/21/chartex" xmlns:cx3="http://schemas.microsoft.com/office/drawing/2016/5/9/chartex" xmlns:cx4="http://schemas.microsoft.com/office/drawing/2016/5/10/chartex" xmlns:cx5="http://schemas.microsoft.com/office/drawing/2016/5/11/chartex" xmlns:cx6="http://schemas.microsoft.com/office/drawing/2016/5/12/chartex" xmlns:cx7="http://schemas.microsoft.com/office/drawing/2016/5/13/chartex" xmlns:cx8="http://schemas.microsoft.com/office/drawing/2016/5/14/chartex" xmlns:mc="http://schemas.openxmlformats.org/markup-compatibility/2006" xmlns:aink="http://schemas.microsoft.com/office/drawing/2016/ink" xmlns:am3d="http://schemas.microsoft.com/office/drawing/2017/model3d" xmlns:o="urn:schemas-microsoft-com:office:office" xmlns:r="http://schemas.openxmlformats.org/officeDocument/2006/relationships" xmlns:m="http://schemas.openxmlformats.org/officeDocument/2006/math" xmlns:v="urn:schemas-microsoft-com:vml" xmlns:wp14="http://schemas.microsoft.com/office/word/2010/wordprocessingDrawing" xmlns:wp="http://schemas.openxmlformats.org/drawingml/2006/wordprocessingDrawing" xmlns:w10="urn:schemas-microsoft-com:office:word" xmlns:w="http://schemas.openxmlformats.org/wordprocessingml/2006/main" xmlns:w14="http://schemas.microsoft.com/office/word/2010/wordml" xmlns:w15="http://schemas.microsoft.com/office/word/2012/wordml" xmlns:w16cex="http://schemas.microsoft.com/office/word/2018/wordml/cex" xmlns:w16cid="http://schemas.microsoft.com/office/word/2016/wordml/cid" xmlns:w16="http://schemas.microsoft.com/office/word/2018/wordml" xmlns:w16sdtdh="http://schemas.microsoft.com/office/word/2020/wordml/sdtdatahash" xmlns:w16se="http://schemas.microsoft.com/office/word/2015/wordml/symex" xmlns:wpg="http://schemas.microsoft.com/office/word/2010/wordprocessingGroup" xmlns:wpi="http://schemas.microsoft.com/office/word/2010/wordprocessingInk" xmlns:wne="http://schemas.microsoft.com/office/word/2006/wordml" xmlns:wps="http://schemas.microsoft.com/office/word/2010/wordprocessingShape" mc:Ignorable="w14 w15 w16se w16cid w16 w16cex w16sdtdh wp14">
   <w:abstractNum w:abstractNumId="0" w15:restartNumberingAfterBreak="0">
     <w:nsid w:val="01204E66"/>
     <w:multiLevelType w:val="hybridMultilevel"/>
@@ -34635,94 +34660,94 @@
       </w:pPr>
     </w:lvl>
   </w:abstractNum>
-  <w:num w:numId="1" w16cid:durableId="1619069313">
+  <w:num w:numId="1">
     <w:abstractNumId w:val="9"/>
   </w:num>
-  <w:num w:numId="2" w16cid:durableId="866674266">
+  <w:num w:numId="2">
     <w:abstractNumId w:val="24"/>
   </w:num>
-  <w:num w:numId="3" w16cid:durableId="1361472398">
+  <w:num w:numId="3">
     <w:abstractNumId w:val="2"/>
   </w:num>
-  <w:num w:numId="4" w16cid:durableId="1011950199">
+  <w:num w:numId="4">
     <w:abstractNumId w:val="13"/>
   </w:num>
-  <w:num w:numId="5" w16cid:durableId="171459331">
+  <w:num w:numId="5">
     <w:abstractNumId w:val="5"/>
   </w:num>
-  <w:num w:numId="6" w16cid:durableId="918100337">
+  <w:num w:numId="6">
     <w:abstractNumId w:val="19"/>
   </w:num>
-  <w:num w:numId="7" w16cid:durableId="228419287">
+  <w:num w:numId="7">
     <w:abstractNumId w:val="0"/>
   </w:num>
-  <w:num w:numId="8" w16cid:durableId="1110467766">
+  <w:num w:numId="8">
     <w:abstractNumId w:val="16"/>
   </w:num>
-  <w:num w:numId="9" w16cid:durableId="2049913139">
+  <w:num w:numId="9">
     <w:abstractNumId w:val="10"/>
   </w:num>
-  <w:num w:numId="10" w16cid:durableId="1126242098">
+  <w:num w:numId="10">
     <w:abstractNumId w:val="4"/>
   </w:num>
-  <w:num w:numId="11" w16cid:durableId="2101293054">
+  <w:num w:numId="11">
     <w:abstractNumId w:val="25"/>
   </w:num>
-  <w:num w:numId="12" w16cid:durableId="448553363">
+  <w:num w:numId="12">
     <w:abstractNumId w:val="11"/>
   </w:num>
-  <w:num w:numId="13" w16cid:durableId="1087847300">
+  <w:num w:numId="13">
     <w:abstractNumId w:val="28"/>
   </w:num>
-  <w:num w:numId="14" w16cid:durableId="255676382">
+  <w:num w:numId="14">
     <w:abstractNumId w:val="7"/>
   </w:num>
-  <w:num w:numId="15" w16cid:durableId="625624287">
+  <w:num w:numId="15">
     <w:abstractNumId w:val="20"/>
   </w:num>
-  <w:num w:numId="16" w16cid:durableId="1273052354">
+  <w:num w:numId="16">
     <w:abstractNumId w:val="12"/>
   </w:num>
-  <w:num w:numId="17" w16cid:durableId="1640064424">
+  <w:num w:numId="17">
     <w:abstractNumId w:val="14"/>
   </w:num>
-  <w:num w:numId="18" w16cid:durableId="1242446020">
+  <w:num w:numId="18">
     <w:abstractNumId w:val="22"/>
   </w:num>
-  <w:num w:numId="19" w16cid:durableId="1583491480">
+  <w:num w:numId="19">
     <w:abstractNumId w:val="27"/>
   </w:num>
-  <w:num w:numId="20" w16cid:durableId="724836764">
+  <w:num w:numId="20">
     <w:abstractNumId w:val="8"/>
   </w:num>
-  <w:num w:numId="21" w16cid:durableId="748114728">
+  <w:num w:numId="21">
     <w:abstractNumId w:val="29"/>
   </w:num>
-  <w:num w:numId="22" w16cid:durableId="1756315402">
+  <w:num w:numId="22">
     <w:abstractNumId w:val="3"/>
   </w:num>
-  <w:num w:numId="23" w16cid:durableId="594676778">
+  <w:num w:numId="23">
     <w:abstractNumId w:val="23"/>
   </w:num>
-  <w:num w:numId="24" w16cid:durableId="1407335242">
+  <w:num w:numId="24">
     <w:abstractNumId w:val="17"/>
   </w:num>
-  <w:num w:numId="25" w16cid:durableId="299959766">
+  <w:num w:numId="25">
     <w:abstractNumId w:val="15"/>
   </w:num>
-  <w:num w:numId="26" w16cid:durableId="968777757">
+  <w:num w:numId="26">
     <w:abstractNumId w:val="6"/>
   </w:num>
-  <w:num w:numId="27" w16cid:durableId="250814927">
+  <w:num w:numId="27">
     <w:abstractNumId w:val="26"/>
   </w:num>
-  <w:num w:numId="28" w16cid:durableId="392781319">
+  <w:num w:numId="28">
     <w:abstractNumId w:val="1"/>
   </w:num>
-  <w:num w:numId="29" w16cid:durableId="1606309557">
+  <w:num w:numId="29">
     <w:abstractNumId w:val="18"/>
   </w:num>
-  <w:num w:numId="30" w16cid:durableId="1802842233">
+  <w:num w:numId="30">
     <w:abstractNumId w:val="21"/>
     <w:lvlOverride w:ilvl="0">
       <w:startOverride w:val="1"/>
@@ -34757,7 +34782,7 @@
 </file>
 
 <file path=word/styles.xml><?xml version="1.0" encoding="utf-8"?>
-<w:styles xmlns:mc="http://schemas.openxmlformats.org/markup-compatibility/2006" xmlns:r="http://schemas.openxmlformats.org/officeDocument/2006/relationships" xmlns:w="http://schemas.openxmlformats.org/wordprocessingml/2006/main" xmlns:w14="http://schemas.microsoft.com/office/word/2010/wordml" xmlns:w15="http://schemas.microsoft.com/office/word/2012/wordml" xmlns:w16cex="http://schemas.microsoft.com/office/word/2018/wordml/cex" xmlns:w16cid="http://schemas.microsoft.com/office/word/2016/wordml/cid" xmlns:w16="http://schemas.microsoft.com/office/word/2018/wordml" xmlns:w16du="http://schemas.microsoft.com/office/word/2023/wordml/word16du" xmlns:w16sdtdh="http://schemas.microsoft.com/office/word/2020/wordml/sdtdatahash" xmlns:w16sdtfl="http://schemas.microsoft.com/office/word/2024/wordml/sdtformatlock" xmlns:w16se="http://schemas.microsoft.com/office/word/2015/wordml/symex" mc:Ignorable="w14 w15 w16se w16cid w16 w16cex w16sdtdh w16sdtfl w16du">
+<w:styles xmlns:mc="http://schemas.openxmlformats.org/markup-compatibility/2006" xmlns:r="http://schemas.openxmlformats.org/officeDocument/2006/relationships" xmlns:w="http://schemas.openxmlformats.org/wordprocessingml/2006/main" xmlns:w14="http://schemas.microsoft.com/office/word/2010/wordml" xmlns:w15="http://schemas.microsoft.com/office/word/2012/wordml" xmlns:w16cex="http://schemas.microsoft.com/office/word/2018/wordml/cex" xmlns:w16cid="http://schemas.microsoft.com/office/word/2016/wordml/cid" xmlns:w16="http://schemas.microsoft.com/office/word/2018/wordml" xmlns:w16sdtdh="http://schemas.microsoft.com/office/word/2020/wordml/sdtdatahash" xmlns:w16se="http://schemas.microsoft.com/office/word/2015/wordml/symex" mc:Ignorable="w14 w15 w16se w16cid w16 w16cex w16sdtdh">
   <w:docDefaults>
     <w:rPrDefault>
       <w:rPr>

--- a/WebMitraPermata/Laporan KKN.docx
+++ b/WebMitraPermata/Laporan KKN.docx
@@ -1,6 +1,6 @@
 
 <file path=word/document.xml><?xml version="1.0" encoding="utf-8"?>
-<w:document xmlns:wpc="http://schemas.microsoft.com/office/word/2010/wordprocessingCanvas" xmlns:cx="http://schemas.microsoft.com/office/drawing/2014/chartex" xmlns:cx1="http://schemas.microsoft.com/office/drawing/2015/9/8/chartex" xmlns:cx2="http://schemas.microsoft.com/office/drawing/2015/10/21/chartex" xmlns:cx3="http://schemas.microsoft.com/office/drawing/2016/5/9/chartex" xmlns:cx4="http://schemas.microsoft.com/office/drawing/2016/5/10/chartex" xmlns:cx5="http://schemas.microsoft.com/office/drawing/2016/5/11/chartex" xmlns:cx6="http://schemas.microsoft.com/office/drawing/2016/5/12/chartex" xmlns:cx7="http://schemas.microsoft.com/office/drawing/2016/5/13/chartex" xmlns:cx8="http://schemas.microsoft.com/office/drawing/2016/5/14/chartex" xmlns:mc="http://schemas.openxmlformats.org/markup-compatibility/2006" xmlns:aink="http://schemas.microsoft.com/office/drawing/2016/ink" xmlns:am3d="http://schemas.microsoft.com/office/drawing/2017/model3d" xmlns:o="urn:schemas-microsoft-com:office:office" xmlns:r="http://schemas.openxmlformats.org/officeDocument/2006/relationships" xmlns:m="http://schemas.openxmlformats.org/officeDocument/2006/math" xmlns:v="urn:schemas-microsoft-com:vml" xmlns:wp14="http://schemas.microsoft.com/office/word/2010/wordprocessingDrawing" xmlns:wp="http://schemas.openxmlformats.org/drawingml/2006/wordprocessingDrawing" xmlns:w10="urn:schemas-microsoft-com:office:word" xmlns:w="http://schemas.openxmlformats.org/wordprocessingml/2006/main" xmlns:w14="http://schemas.microsoft.com/office/word/2010/wordml" xmlns:w15="http://schemas.microsoft.com/office/word/2012/wordml" xmlns:w16cex="http://schemas.microsoft.com/office/word/2018/wordml/cex" xmlns:w16cid="http://schemas.microsoft.com/office/word/2016/wordml/cid" xmlns:w16="http://schemas.microsoft.com/office/word/2018/wordml" xmlns:w16sdtdh="http://schemas.microsoft.com/office/word/2020/wordml/sdtdatahash" xmlns:w16se="http://schemas.microsoft.com/office/word/2015/wordml/symex" xmlns:wpg="http://schemas.microsoft.com/office/word/2010/wordprocessingGroup" xmlns:wpi="http://schemas.microsoft.com/office/word/2010/wordprocessingInk" xmlns:wne="http://schemas.microsoft.com/office/word/2006/wordml" xmlns:wps="http://schemas.microsoft.com/office/word/2010/wordprocessingShape" mc:Ignorable="w14 w15 w16se w16cid w16 w16cex w16sdtdh wp14">
+<w:document xmlns:wpc="http://schemas.microsoft.com/office/word/2010/wordprocessingCanvas" xmlns:cx="http://schemas.microsoft.com/office/drawing/2014/chartex" xmlns:cx1="http://schemas.microsoft.com/office/drawing/2015/9/8/chartex" xmlns:cx2="http://schemas.microsoft.com/office/drawing/2015/10/21/chartex" xmlns:cx3="http://schemas.microsoft.com/office/drawing/2016/5/9/chartex" xmlns:cx4="http://schemas.microsoft.com/office/drawing/2016/5/10/chartex" xmlns:cx5="http://schemas.microsoft.com/office/drawing/2016/5/11/chartex" xmlns:cx6="http://schemas.microsoft.com/office/drawing/2016/5/12/chartex" xmlns:cx7="http://schemas.microsoft.com/office/drawing/2016/5/13/chartex" xmlns:cx8="http://schemas.microsoft.com/office/drawing/2016/5/14/chartex" xmlns:mc="http://schemas.openxmlformats.org/markup-compatibility/2006" xmlns:aink="http://schemas.microsoft.com/office/drawing/2016/ink" xmlns:am3d="http://schemas.microsoft.com/office/drawing/2017/model3d" xmlns:o="urn:schemas-microsoft-com:office:office" xmlns:oel="http://schemas.microsoft.com/office/2019/extlst" xmlns:r="http://schemas.openxmlformats.org/officeDocument/2006/relationships" xmlns:m="http://schemas.openxmlformats.org/officeDocument/2006/math" xmlns:v="urn:schemas-microsoft-com:vml" xmlns:wp14="http://schemas.microsoft.com/office/word/2010/wordprocessingDrawing" xmlns:wp="http://schemas.openxmlformats.org/drawingml/2006/wordprocessingDrawing" xmlns:w10="urn:schemas-microsoft-com:office:word" xmlns:w="http://schemas.openxmlformats.org/wordprocessingml/2006/main" xmlns:w14="http://schemas.microsoft.com/office/word/2010/wordml" xmlns:w15="http://schemas.microsoft.com/office/word/2012/wordml" xmlns:w16cex="http://schemas.microsoft.com/office/word/2018/wordml/cex" xmlns:w16cid="http://schemas.microsoft.com/office/word/2016/wordml/cid" xmlns:w16="http://schemas.microsoft.com/office/word/2018/wordml" xmlns:w16du="http://schemas.microsoft.com/office/word/2023/wordml/word16du" xmlns:w16sdtdh="http://schemas.microsoft.com/office/word/2020/wordml/sdtdatahash" xmlns:w16sdtfl="http://schemas.microsoft.com/office/word/2024/wordml/sdtformatlock" xmlns:w16se="http://schemas.microsoft.com/office/word/2015/wordml/symex" xmlns:wpg="http://schemas.microsoft.com/office/word/2010/wordprocessingGroup" xmlns:wpi="http://schemas.microsoft.com/office/word/2010/wordprocessingInk" xmlns:wne="http://schemas.microsoft.com/office/word/2006/wordml" xmlns:wps="http://schemas.microsoft.com/office/word/2010/wordprocessingShape" mc:Ignorable="w14 w15 w16se w16cid w16 w16cex w16sdtdh w16sdtfl w16du wp14">
   <w:body>
     <w:p>
       <w:pPr>
@@ -312,21 +312,13 @@
         <w:tblStyle w:val="TableGrid"/>
         <w:tblW w:w="0" w:type="auto"/>
         <w:tblInd w:w="1544" w:type="dxa"/>
-        <w:tblBorders>
-          <w:top w:val="none" w:sz="0" w:space="0" w:color="auto"/>
-          <w:left w:val="none" w:sz="0" w:space="0" w:color="auto"/>
-          <w:bottom w:val="none" w:sz="0" w:space="0" w:color="auto"/>
-          <w:right w:val="none" w:sz="0" w:space="0" w:color="auto"/>
-          <w:insideH w:val="none" w:sz="0" w:space="0" w:color="auto"/>
-          <w:insideV w:val="none" w:sz="0" w:space="0" w:color="auto"/>
-        </w:tblBorders>
         <w:tblLook w:val="04A0" w:firstRow="1" w:lastRow="0" w:firstColumn="1" w:lastColumn="0" w:noHBand="0" w:noVBand="1"/>
       </w:tblPr>
       <w:tblGrid>
         <w:gridCol w:w="1271"/>
         <w:gridCol w:w="284"/>
         <w:gridCol w:w="2835"/>
-        <w:gridCol w:w="1991"/>
+        <w:gridCol w:w="2163"/>
       </w:tblGrid>
       <w:tr>
         <w:tc>
@@ -396,11 +388,24 @@
             </w:pPr>
             <w:r>
               <w:rPr>
-                <w:rFonts w:ascii="Times New Roman" w:hAnsi="Times New Roman" w:cs="Times New Roman"/>
-                <w:sz w:val="24"/>
-                <w:szCs w:val="24"/>
-              </w:rPr>
-              <w:t>Irvandy Zainur</w:t>
+                <w:sz w:val="24"/>
+                <w:szCs w:val="24"/>
+              </w:rPr>
+              <w:t>Achmad Sidik</w:t>
+            </w:r>
+            <w:r>
+              <w:rPr>
+                <w:sz w:val="24"/>
+                <w:szCs w:val="24"/>
+              </w:rPr>
+              <w:t>, M.</w:t>
+            </w:r>
+            <w:r>
+              <w:rPr>
+                <w:sz w:val="24"/>
+                <w:szCs w:val="24"/>
+              </w:rPr>
+              <w:t>Kom</w:t>
             </w:r>
           </w:p>
         </w:tc>
@@ -421,19 +426,10 @@
             </w:pPr>
             <w:r>
               <w:rPr>
-                <w:rFonts w:ascii="Times New Roman" w:hAnsi="Times New Roman" w:cs="Times New Roman"/>
-                <w:sz w:val="24"/>
-                <w:szCs w:val="24"/>
-              </w:rPr>
-              <w:t>112214</w:t>
-            </w:r>
-            <w:r>
-              <w:rPr>
-                <w:rFonts w:ascii="Times New Roman" w:hAnsi="Times New Roman" w:cs="Times New Roman"/>
-                <w:sz w:val="24"/>
-                <w:szCs w:val="24"/>
-              </w:rPr>
-              <w:t>0057</w:t>
+                <w:sz w:val="24"/>
+                <w:szCs w:val="24"/>
+              </w:rPr>
+              <w:t>7250757658130143</w:t>
             </w:r>
           </w:p>
         </w:tc>
@@ -510,7 +506,7 @@
                 <w:sz w:val="24"/>
                 <w:szCs w:val="24"/>
               </w:rPr>
-              <w:t>Dwi Bayu Nugraha</w:t>
+              <w:t>Irvandy Zainur</w:t>
             </w:r>
           </w:p>
         </w:tc>
@@ -543,7 +539,7 @@
                 <w:sz w:val="24"/>
                 <w:szCs w:val="24"/>
               </w:rPr>
-              <w:t>0068</w:t>
+              <w:t>0057</w:t>
             </w:r>
           </w:p>
         </w:tc>
@@ -620,7 +616,7 @@
                 <w:sz w:val="24"/>
                 <w:szCs w:val="24"/>
               </w:rPr>
-              <w:t>Muhamad Rodiyansah</w:t>
+              <w:t>Dwi Bayu Nugraha</w:t>
             </w:r>
           </w:p>
         </w:tc>
@@ -653,7 +649,7 @@
                 <w:sz w:val="24"/>
                 <w:szCs w:val="24"/>
               </w:rPr>
-              <w:t>0128</w:t>
+              <w:t>0068</w:t>
             </w:r>
           </w:p>
         </w:tc>
@@ -730,7 +726,7 @@
                 <w:sz w:val="24"/>
                 <w:szCs w:val="24"/>
               </w:rPr>
-              <w:t>M Juan Adi Pratama</w:t>
+              <w:t>Muhamad Rodiyansah</w:t>
             </w:r>
           </w:p>
         </w:tc>
@@ -755,28 +751,122 @@
                 <w:sz w:val="24"/>
                 <w:szCs w:val="24"/>
               </w:rPr>
+              <w:t>112214</w:t>
+            </w:r>
+            <w:r>
+              <w:rPr>
+                <w:rFonts w:ascii="Times New Roman" w:hAnsi="Times New Roman" w:cs="Times New Roman"/>
+                <w:sz w:val="24"/>
+                <w:szCs w:val="24"/>
+              </w:rPr>
+              <w:t>0128</w:t>
+            </w:r>
+          </w:p>
+        </w:tc>
+      </w:tr>
+      <w:tr>
+        <w:tc>
+          <w:tcPr>
+            <w:tcW w:w="1271" w:type="dxa"/>
+          </w:tcPr>
+          <w:p>
+            <w:pPr>
+              <w:tabs>
+                <w:tab w:val="left" w:pos="1390"/>
+              </w:tabs>
+              <w:rPr>
+                <w:rFonts w:ascii="Times New Roman" w:hAnsi="Times New Roman" w:cs="Times New Roman"/>
+                <w:sz w:val="24"/>
+                <w:szCs w:val="24"/>
+              </w:rPr>
+            </w:pPr>
+            <w:r>
+              <w:rPr>
+                <w:rFonts w:ascii="Times New Roman" w:hAnsi="Times New Roman" w:cs="Times New Roman"/>
+                <w:sz w:val="24"/>
+                <w:szCs w:val="24"/>
+              </w:rPr>
+              <w:t>Anggota</w:t>
+            </w:r>
+          </w:p>
+        </w:tc>
+        <w:tc>
+          <w:tcPr>
+            <w:tcW w:w="284" w:type="dxa"/>
+          </w:tcPr>
+          <w:p>
+            <w:pPr>
+              <w:tabs>
+                <w:tab w:val="left" w:pos="1390"/>
+              </w:tabs>
+              <w:rPr>
+                <w:rFonts w:ascii="Times New Roman" w:hAnsi="Times New Roman" w:cs="Times New Roman"/>
+                <w:sz w:val="24"/>
+                <w:szCs w:val="24"/>
+              </w:rPr>
+            </w:pPr>
+            <w:r>
+              <w:rPr>
+                <w:rFonts w:ascii="Times New Roman" w:hAnsi="Times New Roman" w:cs="Times New Roman"/>
+                <w:sz w:val="24"/>
+                <w:szCs w:val="24"/>
+              </w:rPr>
+              <w:t>:</w:t>
+            </w:r>
+          </w:p>
+        </w:tc>
+        <w:tc>
+          <w:tcPr>
+            <w:tcW w:w="2835" w:type="dxa"/>
+          </w:tcPr>
+          <w:p>
+            <w:pPr>
+              <w:tabs>
+                <w:tab w:val="left" w:pos="1390"/>
+              </w:tabs>
+              <w:rPr>
+                <w:rFonts w:ascii="Times New Roman" w:hAnsi="Times New Roman" w:cs="Times New Roman"/>
+                <w:sz w:val="24"/>
+                <w:szCs w:val="24"/>
+              </w:rPr>
+            </w:pPr>
+            <w:r>
+              <w:rPr>
+                <w:rFonts w:ascii="Times New Roman" w:hAnsi="Times New Roman" w:cs="Times New Roman"/>
+                <w:sz w:val="24"/>
+                <w:szCs w:val="24"/>
+              </w:rPr>
+              <w:t>M Juan Adi Pratama</w:t>
+            </w:r>
+          </w:p>
+        </w:tc>
+        <w:tc>
+          <w:tcPr>
+            <w:tcW w:w="1991" w:type="dxa"/>
+          </w:tcPr>
+          <w:p>
+            <w:pPr>
+              <w:tabs>
+                <w:tab w:val="left" w:pos="1390"/>
+              </w:tabs>
+              <w:rPr>
+                <w:rFonts w:ascii="Times New Roman" w:hAnsi="Times New Roman" w:cs="Times New Roman"/>
+                <w:sz w:val="24"/>
+                <w:szCs w:val="24"/>
+              </w:rPr>
+            </w:pPr>
+            <w:r>
+              <w:rPr>
+                <w:rFonts w:ascii="Times New Roman" w:hAnsi="Times New Roman" w:cs="Times New Roman"/>
+                <w:sz w:val="24"/>
+                <w:szCs w:val="24"/>
+              </w:rPr>
               <w:t>1122140109</w:t>
             </w:r>
           </w:p>
         </w:tc>
       </w:tr>
     </w:tbl>
-    <w:p>
-      <w:pPr>
-        <w:tabs>
-          <w:tab w:val="left" w:pos="1390"/>
-        </w:tabs>
-        <w:spacing w:line="240" w:lineRule="auto"/>
-        <w:jc w:val="center"/>
-        <w:rPr>
-          <w:rFonts w:ascii="Times New Roman" w:hAnsi="Times New Roman" w:cs="Times New Roman"/>
-          <w:b/>
-          <w:bCs/>
-          <w:sz w:val="24"/>
-          <w:szCs w:val="24"/>
-        </w:rPr>
-      </w:pPr>
-    </w:p>
     <w:p>
       <w:pPr>
         <w:tabs>
@@ -1085,7 +1175,7 @@
               </wp:anchor>
             </w:drawing>
           </mc:Choice>
-          <mc:Fallback xmlns:w16sdtfl="http://schemas.microsoft.com/office/word/2024/wordml/sdtformatlock" xmlns:w16du="http://schemas.microsoft.com/office/word/2023/wordml/word16du" xmlns:oel="http://schemas.microsoft.com/office/2019/extlst">
+          <mc:Fallback>
             <w:pict>
               <v:shape w14:anchorId="60244E4A" id="Graphic 6" o:spid="_x0000_s1026" style="position:absolute;margin-left:85.05pt;margin-top:39pt;width:442.3pt;height:.5pt;z-index:251661312;visibility:visible;mso-wrap-style:square;mso-wrap-distance-left:0;mso-wrap-distance-top:0;mso-wrap-distance-right:0;mso-wrap-distance-bottom:0;mso-position-horizontal:absolute;mso-position-horizontal-relative:page;mso-position-vertical:absolute;mso-position-vertical-relative:text;v-text-anchor:top" coordsize="5617210,6350" o:gfxdata="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" path="m5616829,l,,,6096r5616829,l5616829,xe" fillcolor="black" stroked="f">
                 <v:path arrowok="t"/>
@@ -5041,7 +5131,6 @@
     <w:p>
       <w:pPr>
         <w:pStyle w:val="Heading2"/>
-        <w:spacing w:before="0" w:after="0"/>
       </w:pPr>
       <w:r>
         <w:t>Latar Belakang</w:t>
@@ -5216,7 +5305,6 @@
     <w:p>
       <w:pPr>
         <w:pStyle w:val="Heading2"/>
-        <w:spacing w:before="0" w:after="0" w:line="360" w:lineRule="auto"/>
       </w:pPr>
       <w:r>
         <w:lastRenderedPageBreak/>
@@ -5381,7 +5469,6 @@
     <w:p>
       <w:pPr>
         <w:pStyle w:val="Heading2"/>
-        <w:spacing w:before="0" w:after="0" w:line="360" w:lineRule="auto"/>
       </w:pPr>
       <w:r>
         <w:t>Tujuan</w:t>
@@ -5486,7 +5573,6 @@
     <w:p>
       <w:pPr>
         <w:pStyle w:val="Heading2"/>
-        <w:spacing w:before="0" w:after="0" w:line="360" w:lineRule="auto"/>
       </w:pPr>
       <w:r>
         <w:t>Manfaat</w:t>
@@ -5609,7 +5695,6 @@
     <w:p>
       <w:pPr>
         <w:pStyle w:val="Heading2"/>
-        <w:spacing w:before="0" w:after="0" w:line="360" w:lineRule="auto"/>
       </w:pPr>
       <w:r>
         <w:t>Metode Pelaksanaan Kegiatan</w:t>
@@ -5654,7 +5739,6 @@
     <w:p>
       <w:pPr>
         <w:pStyle w:val="Heading2"/>
-        <w:spacing w:before="0" w:after="0"/>
       </w:pPr>
       <w:r>
         <w:t>Jadwal Kegiatan</w:t>
@@ -8737,7 +8821,6 @@
     <w:p>
       <w:pPr>
         <w:pStyle w:val="Heading2"/>
-        <w:spacing w:before="0" w:after="0"/>
       </w:pPr>
       <w:r>
         <w:t>Tim Pelaksana</w:t>
@@ -9167,7 +9250,7 @@
                 <w:sz w:val="24"/>
                 <w:szCs w:val="24"/>
               </w:rPr>
-              <w:t>Nothing</w:t>
+              <w:t>Penanggung Jawab</w:t>
             </w:r>
           </w:p>
           <w:p>
@@ -9245,7 +9328,6 @@
                 <w:sz w:val="24"/>
                 <w:szCs w:val="24"/>
               </w:rPr>
-              <w:lastRenderedPageBreak/>
               <w:t>Anggota I</w:t>
             </w:r>
           </w:p>
@@ -9688,16 +9770,7 @@
                 <w:sz w:val="24"/>
                 <w:szCs w:val="24"/>
               </w:rPr>
-              <w:t>Backend Developer</w:t>
-            </w:r>
-            <w:r>
-              <w:rPr>
-                <w:rFonts w:ascii="Times New Roman" w:eastAsia="Times New Roman" w:hAnsi="Times New Roman" w:cs="Times New Roman"/>
-                <w:color w:val="000000"/>
-                <w:sz w:val="24"/>
-                <w:szCs w:val="24"/>
-              </w:rPr>
-              <w:t xml:space="preserve"> </w:t>
+              <w:t>Anggota</w:t>
             </w:r>
           </w:p>
         </w:tc>
@@ -10179,7 +10252,7 @@
                 <w:sz w:val="24"/>
                 <w:szCs w:val="24"/>
               </w:rPr>
-              <w:t>Frontend Developer</w:t>
+              <w:t>Anggota</w:t>
             </w:r>
           </w:p>
         </w:tc>
@@ -10665,7 +10738,7 @@
                 <w:sz w:val="24"/>
                 <w:szCs w:val="24"/>
               </w:rPr>
-              <w:t>Full Stack Developer</w:t>
+              <w:t>Anggota</w:t>
             </w:r>
           </w:p>
         </w:tc>
@@ -11148,7 +11221,7 @@
                 <w:sz w:val="24"/>
                 <w:szCs w:val="24"/>
               </w:rPr>
-              <w:t>Frontend Developer</w:t>
+              <w:t>Anggota</w:t>
             </w:r>
           </w:p>
         </w:tc>
@@ -11182,7 +11255,6 @@
     <w:p>
       <w:pPr>
         <w:pStyle w:val="Heading2"/>
-        <w:spacing w:before="0" w:after="0" w:line="360" w:lineRule="auto"/>
       </w:pPr>
       <w:r>
         <w:t>Implementasi Solusi untuk Mengatasi Masalah Mitra</w:t>
@@ -11574,7 +11646,6 @@
                 <w:sz w:val="24"/>
                 <w:szCs w:val="24"/>
               </w:rPr>
-              <w:lastRenderedPageBreak/>
               <w:t>Halaman untuk Masing-masing Jenjang (TK, SD, SMP, SMK)</w:t>
             </w:r>
           </w:p>
@@ -11654,24 +11725,23 @@
                 <w:sz w:val="24"/>
                 <w:szCs w:val="24"/>
               </w:rPr>
-              <w:t xml:space="preserve">Halaman </w:t>
-            </w:r>
-            <w:r>
-              <w:rPr>
-                <w:rFonts w:ascii="Times New Roman" w:hAnsi="Times New Roman" w:cs="Times New Roman"/>
-                <w:sz w:val="24"/>
-                <w:szCs w:val="24"/>
-                <w:highlight w:val="yellow"/>
-              </w:rPr>
-              <w:t>dinamis</w:t>
-            </w:r>
-            <w:r>
-              <w:rPr>
-                <w:rFonts w:ascii="Times New Roman" w:hAnsi="Times New Roman" w:cs="Times New Roman"/>
-                <w:sz w:val="24"/>
-                <w:szCs w:val="24"/>
-              </w:rPr>
-              <w:t xml:space="preserve"> yang memuat berbagai informasi terkini dari seluruh jenjang sekolah, seperti kegiatan pembelajaran, event sekolah, prestasi siswa, pengumuman penting (jadwal pendaftaran, libur sekolah, rapat orang tua), serta informasi administratif lainnya. Halaman ini diperbarui secara berkala oleh admin untuk memastikan informasi yang disajikan selalu aktual dan relevan.</w:t>
+              <w:t>Halaman</w:t>
+            </w:r>
+            <w:r>
+              <w:rPr>
+                <w:rFonts w:ascii="Times New Roman" w:hAnsi="Times New Roman" w:cs="Times New Roman"/>
+                <w:sz w:val="24"/>
+                <w:szCs w:val="24"/>
+              </w:rPr>
+              <w:t xml:space="preserve"> </w:t>
+            </w:r>
+            <w:r>
+              <w:rPr>
+                <w:rFonts w:ascii="Times New Roman" w:hAnsi="Times New Roman" w:cs="Times New Roman"/>
+                <w:sz w:val="24"/>
+                <w:szCs w:val="24"/>
+              </w:rPr>
+              <w:t>yang memuat berbagai informasi terkini dari seluruh jenjang sekolah, seperti kegiatan pembelajaran, event sekolah, prestasi siswa, pengumuman penting (jadwal pendaftaran, libur sekolah, rapat orang tua), serta informasi administratif lainnya. Halaman ini diperbarui secara berkala oleh admin untuk memastikan informasi yang disajikan selalu aktual dan relevan.</w:t>
             </w:r>
           </w:p>
         </w:tc>
@@ -11940,7 +12010,23 @@
           <w:sz w:val="24"/>
           <w:szCs w:val="24"/>
         </w:rPr>
-        <w:t>CSS-JavaScript</w:t>
+        <w:t>CSS</w:t>
+      </w:r>
+      <w:r>
+        <w:rPr>
+          <w:rFonts w:ascii="Times New Roman" w:hAnsi="Times New Roman" w:cs="Times New Roman"/>
+          <w:sz w:val="24"/>
+          <w:szCs w:val="24"/>
+        </w:rPr>
+        <w:t xml:space="preserve">, </w:t>
+      </w:r>
+      <w:r>
+        <w:rPr>
+          <w:rFonts w:ascii="Times New Roman" w:hAnsi="Times New Roman" w:cs="Times New Roman"/>
+          <w:sz w:val="24"/>
+          <w:szCs w:val="24"/>
+        </w:rPr>
+        <w:t>JavaScript</w:t>
       </w:r>
       <w:r>
         <w:rPr>
@@ -12531,13 +12617,30 @@
           <w:szCs w:val="24"/>
           <w:highlight w:val="yellow"/>
         </w:rPr>
-        <w:t>Website resmi diserahkan kepada pihak Yayasan Mitra Permata pada tanggal [tanggal]. Launching website dilakukan dengan [sebutkan cara launching, misal: sosialisasi kepada wali murid, publikasi melalui media sosial, dll].</w:t>
+        <w:t xml:space="preserve">Website resmi diserahkan kepada pihak Yayasan </w:t>
+      </w:r>
+      <w:r>
+        <w:rPr>
+          <w:rFonts w:ascii="Times New Roman" w:hAnsi="Times New Roman" w:cs="Times New Roman"/>
+          <w:sz w:val="24"/>
+          <w:szCs w:val="24"/>
+          <w:highlight w:val="yellow"/>
+        </w:rPr>
+        <w:t>Wiyata Insani</w:t>
+      </w:r>
+      <w:r>
+        <w:rPr>
+          <w:rFonts w:ascii="Times New Roman" w:hAnsi="Times New Roman" w:cs="Times New Roman"/>
+          <w:sz w:val="24"/>
+          <w:szCs w:val="24"/>
+          <w:highlight w:val="yellow"/>
+        </w:rPr>
+        <w:t xml:space="preserve"> pada tanggal [tanggal]. Launching website dilakukan dengan [sebutkan cara launching, misal: sosialisasi kepada wali murid, publikasi melalui media sosial, dll].</w:t>
       </w:r>
     </w:p>
     <w:p>
       <w:pPr>
         <w:pStyle w:val="Heading2"/>
-        <w:spacing w:before="0" w:after="0" w:line="360" w:lineRule="auto"/>
       </w:pPr>
       <w:r>
         <w:t>Luaran yang Dicapai sebagai Indikator Keberhasilan Program</w:t>
@@ -13728,15 +13831,13 @@
           <w:rFonts w:ascii="Times New Roman" w:hAnsi="Times New Roman" w:cs="Times New Roman"/>
           <w:sz w:val="24"/>
           <w:szCs w:val="24"/>
-          <w:highlight w:val="yellow"/>
-        </w:rPr>
-      </w:pPr>
-      <w:r>
-        <w:rPr>
-          <w:rFonts w:ascii="Times New Roman" w:hAnsi="Times New Roman" w:cs="Times New Roman"/>
-          <w:sz w:val="24"/>
-          <w:szCs w:val="24"/>
-          <w:highlight w:val="yellow"/>
+        </w:rPr>
+      </w:pPr>
+      <w:r>
+        <w:rPr>
+          <w:rFonts w:ascii="Times New Roman" w:hAnsi="Times New Roman" w:cs="Times New Roman"/>
+          <w:sz w:val="24"/>
+          <w:szCs w:val="24"/>
         </w:rPr>
         <w:t>Foto-foto proses perancangan dan pengembangan website:</w:t>
       </w:r>
@@ -13754,15 +13855,13 @@
           <w:rFonts w:ascii="Times New Roman" w:hAnsi="Times New Roman" w:cs="Times New Roman"/>
           <w:sz w:val="24"/>
           <w:szCs w:val="24"/>
-          <w:highlight w:val="yellow"/>
-        </w:rPr>
-      </w:pPr>
-      <w:r>
-        <w:rPr>
-          <w:rFonts w:ascii="Times New Roman" w:hAnsi="Times New Roman" w:cs="Times New Roman"/>
-          <w:sz w:val="24"/>
-          <w:szCs w:val="24"/>
-          <w:highlight w:val="yellow"/>
+        </w:rPr>
+      </w:pPr>
+      <w:r>
+        <w:rPr>
+          <w:rFonts w:ascii="Times New Roman" w:hAnsi="Times New Roman" w:cs="Times New Roman"/>
+          <w:sz w:val="24"/>
+          <w:szCs w:val="24"/>
         </w:rPr>
         <w:t>Foto-foto proses perancangan dan pengembangan website</w:t>
       </w:r>
@@ -13780,15 +13879,13 @@
           <w:rFonts w:ascii="Times New Roman" w:hAnsi="Times New Roman" w:cs="Times New Roman"/>
           <w:sz w:val="24"/>
           <w:szCs w:val="24"/>
-          <w:highlight w:val="yellow"/>
-        </w:rPr>
-      </w:pPr>
-      <w:r>
-        <w:rPr>
-          <w:rFonts w:ascii="Times New Roman" w:hAnsi="Times New Roman" w:cs="Times New Roman"/>
-          <w:sz w:val="24"/>
-          <w:szCs w:val="24"/>
-          <w:highlight w:val="yellow"/>
+        </w:rPr>
+      </w:pPr>
+      <w:r>
+        <w:rPr>
+          <w:rFonts w:ascii="Times New Roman" w:hAnsi="Times New Roman" w:cs="Times New Roman"/>
+          <w:sz w:val="24"/>
+          <w:szCs w:val="24"/>
         </w:rPr>
         <w:t>Dokumentasi sesi pelatihan admin website</w:t>
       </w:r>
@@ -13806,15 +13903,13 @@
           <w:rFonts w:ascii="Times New Roman" w:hAnsi="Times New Roman" w:cs="Times New Roman"/>
           <w:sz w:val="24"/>
           <w:szCs w:val="24"/>
-          <w:highlight w:val="yellow"/>
-        </w:rPr>
-      </w:pPr>
-      <w:r>
-        <w:rPr>
-          <w:rFonts w:ascii="Times New Roman" w:hAnsi="Times New Roman" w:cs="Times New Roman"/>
-          <w:sz w:val="24"/>
-          <w:szCs w:val="24"/>
-          <w:highlight w:val="yellow"/>
+        </w:rPr>
+      </w:pPr>
+      <w:r>
+        <w:rPr>
+          <w:rFonts w:ascii="Times New Roman" w:hAnsi="Times New Roman" w:cs="Times New Roman"/>
+          <w:sz w:val="24"/>
+          <w:szCs w:val="24"/>
         </w:rPr>
         <w:t>Foto launching website</w:t>
       </w:r>
@@ -13832,59 +13927,42 @@
           <w:rFonts w:ascii="Times New Roman" w:hAnsi="Times New Roman" w:cs="Times New Roman"/>
           <w:sz w:val="24"/>
           <w:szCs w:val="24"/>
-          <w:highlight w:val="yellow"/>
-        </w:rPr>
-      </w:pPr>
-      <w:r>
-        <w:rPr>
-          <w:rFonts w:ascii="Times New Roman" w:hAnsi="Times New Roman" w:cs="Times New Roman"/>
-          <w:sz w:val="24"/>
-          <w:szCs w:val="24"/>
-          <w:highlight w:val="yellow"/>
+        </w:rPr>
+      </w:pPr>
+      <w:r>
+        <w:rPr>
+          <w:rFonts w:ascii="Times New Roman" w:hAnsi="Times New Roman" w:cs="Times New Roman"/>
+          <w:sz w:val="24"/>
+          <w:szCs w:val="24"/>
         </w:rPr>
         <w:t>Screenshot tampilan website</w:t>
       </w:r>
     </w:p>
     <w:p>
       <w:pPr>
-        <w:pStyle w:val="ListParagraph"/>
-        <w:numPr>
-          <w:ilvl w:val="0"/>
-          <w:numId w:val="17"/>
-        </w:numPr>
-        <w:spacing w:after="0" w:line="360" w:lineRule="auto"/>
-        <w:ind w:left="1077" w:hanging="357"/>
-        <w:rPr>
-          <w:rFonts w:ascii="Times New Roman" w:hAnsi="Times New Roman" w:cs="Times New Roman"/>
-          <w:sz w:val="24"/>
-          <w:szCs w:val="24"/>
+        <w:pStyle w:val="Heading2"/>
+        <w:rPr>
           <w:highlight w:val="yellow"/>
         </w:rPr>
       </w:pPr>
       <w:r>
         <w:rPr>
-          <w:rFonts w:ascii="Times New Roman" w:hAnsi="Times New Roman" w:cs="Times New Roman"/>
-          <w:sz w:val="24"/>
-          <w:szCs w:val="24"/>
           <w:highlight w:val="yellow"/>
         </w:rPr>
-        <w:t>Manual book pengelolaan website</w:t>
+        <w:t>Faktor Pendorong dan Penghambat Pelaksanaan Program</w:t>
       </w:r>
     </w:p>
     <w:p>
       <w:pPr>
-        <w:pStyle w:val="Heading2"/>
-        <w:spacing w:before="0" w:after="0" w:line="360" w:lineRule="auto"/>
-      </w:pPr>
-      <w:r>
-        <w:t>Faktor Pendorong dan Penghambat Pelaksanaan Program</w:t>
-      </w:r>
-    </w:p>
-    <w:p>
-      <w:pPr>
         <w:pStyle w:val="Heading3"/>
-      </w:pPr>
-      <w:r>
+        <w:rPr>
+          <w:highlight w:val="yellow"/>
+        </w:rPr>
+      </w:pPr>
+      <w:r>
+        <w:rPr>
+          <w:highlight w:val="yellow"/>
+        </w:rPr>
         <w:t>Faktor Pendorong</w:t>
       </w:r>
     </w:p>
@@ -13916,110 +13994,6 @@
     </w:p>
     <w:p>
       <w:pPr>
-        <w:pStyle w:val="ListParagraph"/>
-        <w:numPr>
-          <w:ilvl w:val="0"/>
-          <w:numId w:val="18"/>
-        </w:numPr>
-        <w:spacing w:after="0" w:line="360" w:lineRule="auto"/>
-        <w:ind w:left="1094" w:hanging="357"/>
-        <w:rPr>
-          <w:rFonts w:ascii="Times New Roman" w:hAnsi="Times New Roman" w:cs="Times New Roman"/>
-          <w:sz w:val="24"/>
-          <w:szCs w:val="24"/>
-          <w:highlight w:val="yellow"/>
-        </w:rPr>
-      </w:pPr>
-      <w:r>
-        <w:rPr>
-          <w:rFonts w:ascii="Times New Roman" w:hAnsi="Times New Roman" w:cs="Times New Roman"/>
-          <w:sz w:val="24"/>
-          <w:szCs w:val="24"/>
-          <w:highlight w:val="yellow"/>
-        </w:rPr>
-        <w:t>Gaada</w:t>
-      </w:r>
-    </w:p>
-    <w:p>
-      <w:pPr>
-        <w:pStyle w:val="ListParagraph"/>
-        <w:numPr>
-          <w:ilvl w:val="0"/>
-          <w:numId w:val="18"/>
-        </w:numPr>
-        <w:spacing w:after="0" w:line="360" w:lineRule="auto"/>
-        <w:ind w:left="1094" w:hanging="357"/>
-        <w:rPr>
-          <w:rFonts w:ascii="Times New Roman" w:hAnsi="Times New Roman" w:cs="Times New Roman"/>
-          <w:sz w:val="24"/>
-          <w:szCs w:val="24"/>
-          <w:highlight w:val="yellow"/>
-        </w:rPr>
-      </w:pPr>
-      <w:r>
-        <w:rPr>
-          <w:rFonts w:ascii="Times New Roman" w:hAnsi="Times New Roman" w:cs="Times New Roman"/>
-          <w:sz w:val="24"/>
-          <w:szCs w:val="24"/>
-          <w:highlight w:val="yellow"/>
-        </w:rPr>
-        <w:t>Gaada</w:t>
-      </w:r>
-    </w:p>
-    <w:p>
-      <w:pPr>
-        <w:pStyle w:val="ListParagraph"/>
-        <w:numPr>
-          <w:ilvl w:val="0"/>
-          <w:numId w:val="18"/>
-        </w:numPr>
-        <w:spacing w:after="0" w:line="360" w:lineRule="auto"/>
-        <w:ind w:left="1094" w:hanging="357"/>
-        <w:rPr>
-          <w:rFonts w:ascii="Times New Roman" w:hAnsi="Times New Roman" w:cs="Times New Roman"/>
-          <w:sz w:val="24"/>
-          <w:szCs w:val="24"/>
-          <w:highlight w:val="yellow"/>
-        </w:rPr>
-      </w:pPr>
-      <w:r>
-        <w:rPr>
-          <w:rFonts w:ascii="Times New Roman" w:hAnsi="Times New Roman" w:cs="Times New Roman"/>
-          <w:sz w:val="24"/>
-          <w:szCs w:val="24"/>
-          <w:highlight w:val="yellow"/>
-        </w:rPr>
-        <w:t>Gaada</w:t>
-      </w:r>
-    </w:p>
-    <w:p>
-      <w:pPr>
-        <w:pStyle w:val="ListParagraph"/>
-        <w:numPr>
-          <w:ilvl w:val="0"/>
-          <w:numId w:val="18"/>
-        </w:numPr>
-        <w:spacing w:after="0" w:line="360" w:lineRule="auto"/>
-        <w:ind w:left="1094" w:hanging="357"/>
-        <w:rPr>
-          <w:rFonts w:ascii="Times New Roman" w:hAnsi="Times New Roman" w:cs="Times New Roman"/>
-          <w:sz w:val="24"/>
-          <w:szCs w:val="24"/>
-          <w:highlight w:val="yellow"/>
-        </w:rPr>
-      </w:pPr>
-      <w:r>
-        <w:rPr>
-          <w:rFonts w:ascii="Times New Roman" w:hAnsi="Times New Roman" w:cs="Times New Roman"/>
-          <w:sz w:val="24"/>
-          <w:szCs w:val="24"/>
-          <w:highlight w:val="yellow"/>
-        </w:rPr>
-        <w:t>Gaada</w:t>
-      </w:r>
-    </w:p>
-    <w:p>
-      <w:pPr>
         <w:pStyle w:val="Heading3"/>
         <w:rPr>
           <w:highlight w:val="yellow"/>
@@ -14041,15 +14015,13 @@
           <w:rFonts w:ascii="Times New Roman" w:hAnsi="Times New Roman" w:cs="Times New Roman"/>
           <w:sz w:val="24"/>
           <w:szCs w:val="24"/>
-          <w:highlight w:val="yellow"/>
-        </w:rPr>
-      </w:pPr>
-      <w:r>
-        <w:rPr>
-          <w:rFonts w:ascii="Times New Roman" w:hAnsi="Times New Roman" w:cs="Times New Roman"/>
-          <w:sz w:val="24"/>
-          <w:szCs w:val="24"/>
-          <w:highlight w:val="yellow"/>
+        </w:rPr>
+      </w:pPr>
+      <w:r>
+        <w:rPr>
+          <w:rFonts w:ascii="Times New Roman" w:hAnsi="Times New Roman" w:cs="Times New Roman"/>
+          <w:sz w:val="24"/>
+          <w:szCs w:val="24"/>
         </w:rPr>
         <w:t>Meskipun program berjalan dengan baik, terdapat beberapa kendala yang dihadapi:</w:t>
       </w:r>
@@ -14068,15 +14040,13 @@
           <w:rFonts w:ascii="Times New Roman" w:hAnsi="Times New Roman" w:cs="Times New Roman"/>
           <w:sz w:val="24"/>
           <w:szCs w:val="24"/>
-          <w:highlight w:val="yellow"/>
-        </w:rPr>
-      </w:pPr>
-      <w:r>
-        <w:rPr>
-          <w:rFonts w:ascii="Times New Roman" w:hAnsi="Times New Roman" w:cs="Times New Roman"/>
-          <w:sz w:val="24"/>
-          <w:szCs w:val="24"/>
-          <w:highlight w:val="yellow"/>
+        </w:rPr>
+      </w:pPr>
+      <w:r>
+        <w:rPr>
+          <w:rFonts w:ascii="Times New Roman" w:hAnsi="Times New Roman" w:cs="Times New Roman"/>
+          <w:sz w:val="24"/>
+          <w:szCs w:val="24"/>
         </w:rPr>
         <w:t>Keterbatasan Waktu Koordinasi</w:t>
       </w:r>
@@ -14091,15 +14061,13 @@
           <w:rFonts w:ascii="Times New Roman" w:hAnsi="Times New Roman" w:cs="Times New Roman"/>
           <w:sz w:val="24"/>
           <w:szCs w:val="24"/>
-          <w:highlight w:val="yellow"/>
-        </w:rPr>
-      </w:pPr>
-      <w:r>
-        <w:rPr>
-          <w:rFonts w:ascii="Times New Roman" w:hAnsi="Times New Roman" w:cs="Times New Roman"/>
-          <w:sz w:val="24"/>
-          <w:szCs w:val="24"/>
-          <w:highlight w:val="yellow"/>
+        </w:rPr>
+      </w:pPr>
+      <w:r>
+        <w:rPr>
+          <w:rFonts w:ascii="Times New Roman" w:hAnsi="Times New Roman" w:cs="Times New Roman"/>
+          <w:sz w:val="24"/>
+          <w:szCs w:val="24"/>
         </w:rPr>
         <w:t>Kesibukan pihak yayasan dalam menjalankan kegiatan operasional sekolah terkadang menyulitkan dalam menentukan waktu koordinasi</w:t>
       </w:r>
@@ -14114,28 +14082,15 @@
           <w:rFonts w:ascii="Times New Roman" w:hAnsi="Times New Roman" w:cs="Times New Roman"/>
           <w:sz w:val="24"/>
           <w:szCs w:val="24"/>
-          <w:highlight w:val="yellow"/>
-        </w:rPr>
-      </w:pPr>
-      <w:r>
-        <w:rPr>
-          <w:rFonts w:ascii="Times New Roman" w:hAnsi="Times New Roman" w:cs="Times New Roman"/>
-          <w:b/>
-          <w:bCs/>
-          <w:sz w:val="24"/>
-          <w:szCs w:val="24"/>
-          <w:highlight w:val="yellow"/>
-        </w:rPr>
-        <w:t>Solusi yang dilakukan:</w:t>
-      </w:r>
-      <w:r>
-        <w:rPr>
-          <w:rFonts w:ascii="Times New Roman" w:hAnsi="Times New Roman" w:cs="Times New Roman"/>
-          <w:sz w:val="24"/>
-          <w:szCs w:val="24"/>
-          <w:highlight w:val="yellow"/>
-        </w:rPr>
-        <w:t xml:space="preserve"> Menyesuaikan jadwal koordinasi dengan waktu luang pihak yayasan dan melakukan komunikasi melalui aplikasi pesan instan untuk hal-hal yang bersifat urgent.</w:t>
+        </w:rPr>
+      </w:pPr>
+      <w:r>
+        <w:rPr>
+          <w:rFonts w:ascii="Times New Roman" w:hAnsi="Times New Roman" w:cs="Times New Roman"/>
+          <w:sz w:val="24"/>
+          <w:szCs w:val="24"/>
+        </w:rPr>
+        <w:t>Solusi yang dilakukan: Menyesuaikan jadwal koordinasi dengan waktu luang pihak yayasan dan melakukan komunikasi melalui aplikasi pesan instan untuk hal-hal yang bersifat urgent.</w:t>
       </w:r>
     </w:p>
     <w:p>
@@ -14151,15 +14106,13 @@
           <w:rFonts w:ascii="Times New Roman" w:hAnsi="Times New Roman" w:cs="Times New Roman"/>
           <w:sz w:val="24"/>
           <w:szCs w:val="24"/>
-          <w:highlight w:val="yellow"/>
-        </w:rPr>
-      </w:pPr>
-      <w:r>
-        <w:rPr>
-          <w:rFonts w:ascii="Times New Roman" w:hAnsi="Times New Roman" w:cs="Times New Roman"/>
-          <w:sz w:val="24"/>
-          <w:szCs w:val="24"/>
-          <w:highlight w:val="yellow"/>
+        </w:rPr>
+      </w:pPr>
+      <w:r>
+        <w:rPr>
+          <w:rFonts w:ascii="Times New Roman" w:hAnsi="Times New Roman" w:cs="Times New Roman"/>
+          <w:sz w:val="24"/>
+          <w:szCs w:val="24"/>
         </w:rPr>
         <w:t>Keterbatasan Kemampuan Teknis Awal Admin</w:t>
       </w:r>
@@ -14174,15 +14127,13 @@
           <w:rFonts w:ascii="Times New Roman" w:hAnsi="Times New Roman" w:cs="Times New Roman"/>
           <w:sz w:val="24"/>
           <w:szCs w:val="24"/>
-          <w:highlight w:val="yellow"/>
-        </w:rPr>
-      </w:pPr>
-      <w:r>
-        <w:rPr>
-          <w:rFonts w:ascii="Times New Roman" w:hAnsi="Times New Roman" w:cs="Times New Roman"/>
-          <w:sz w:val="24"/>
-          <w:szCs w:val="24"/>
-          <w:highlight w:val="yellow"/>
+        </w:rPr>
+      </w:pPr>
+      <w:r>
+        <w:rPr>
+          <w:rFonts w:ascii="Times New Roman" w:hAnsi="Times New Roman" w:cs="Times New Roman"/>
+          <w:sz w:val="24"/>
+          <w:szCs w:val="24"/>
         </w:rPr>
         <w:t>Calon admin website memiliki latar belakang yang berbeda-beda, sehingga tingkat pemahaman terhadap teknologi informasi juga bervariasi.</w:t>
       </w:r>
@@ -14197,28 +14148,15 @@
           <w:rFonts w:ascii="Times New Roman" w:hAnsi="Times New Roman" w:cs="Times New Roman"/>
           <w:sz w:val="24"/>
           <w:szCs w:val="24"/>
-          <w:highlight w:val="yellow"/>
-        </w:rPr>
-      </w:pPr>
-      <w:r>
-        <w:rPr>
-          <w:rFonts w:ascii="Times New Roman" w:hAnsi="Times New Roman" w:cs="Times New Roman"/>
-          <w:b/>
-          <w:bCs/>
-          <w:sz w:val="24"/>
-          <w:szCs w:val="24"/>
-          <w:highlight w:val="yellow"/>
-        </w:rPr>
-        <w:t>Solusi yang dilakukan:</w:t>
-      </w:r>
-      <w:r>
-        <w:rPr>
-          <w:rFonts w:ascii="Times New Roman" w:hAnsi="Times New Roman" w:cs="Times New Roman"/>
-          <w:sz w:val="24"/>
-          <w:szCs w:val="24"/>
-          <w:highlight w:val="yellow"/>
-        </w:rPr>
-        <w:t xml:space="preserve"> Memberikan pelatihan secara bertahap dengan pendekatan yang disesuaikan dengan tingkat pemahaman masing-masing peserta, serta menyediakan manual book yang mudah dipahami.</w:t>
+        </w:rPr>
+      </w:pPr>
+      <w:r>
+        <w:rPr>
+          <w:rFonts w:ascii="Times New Roman" w:hAnsi="Times New Roman" w:cs="Times New Roman"/>
+          <w:sz w:val="24"/>
+          <w:szCs w:val="24"/>
+        </w:rPr>
+        <w:t>Solusi yang dilakukan: Memberikan pelatihan secara bertahap dengan pendekatan yang disesuaikan dengan tingkat pemahaman masing-masing peserta, serta menyediakan manual book yang mudah dipahami.</w:t>
       </w:r>
     </w:p>
     <w:p>
@@ -14234,15 +14172,13 @@
           <w:rFonts w:ascii="Times New Roman" w:hAnsi="Times New Roman" w:cs="Times New Roman"/>
           <w:sz w:val="24"/>
           <w:szCs w:val="24"/>
-          <w:highlight w:val="yellow"/>
-        </w:rPr>
-      </w:pPr>
-      <w:r>
-        <w:rPr>
-          <w:rFonts w:ascii="Times New Roman" w:hAnsi="Times New Roman" w:cs="Times New Roman"/>
-          <w:sz w:val="24"/>
-          <w:szCs w:val="24"/>
-          <w:highlight w:val="yellow"/>
+        </w:rPr>
+      </w:pPr>
+      <w:r>
+        <w:rPr>
+          <w:rFonts w:ascii="Times New Roman" w:hAnsi="Times New Roman" w:cs="Times New Roman"/>
+          <w:sz w:val="24"/>
+          <w:szCs w:val="24"/>
         </w:rPr>
         <w:t>Keterbatasan Konten Visual Berkualitas Tinggi</w:t>
       </w:r>
@@ -14257,15 +14193,13 @@
           <w:rFonts w:ascii="Times New Roman" w:hAnsi="Times New Roman" w:cs="Times New Roman"/>
           <w:sz w:val="24"/>
           <w:szCs w:val="24"/>
-          <w:highlight w:val="yellow"/>
-        </w:rPr>
-      </w:pPr>
-      <w:r>
-        <w:rPr>
-          <w:rFonts w:ascii="Times New Roman" w:hAnsi="Times New Roman" w:cs="Times New Roman"/>
-          <w:sz w:val="24"/>
-          <w:szCs w:val="24"/>
-          <w:highlight w:val="yellow"/>
+        </w:rPr>
+      </w:pPr>
+      <w:r>
+        <w:rPr>
+          <w:rFonts w:ascii="Times New Roman" w:hAnsi="Times New Roman" w:cs="Times New Roman"/>
+          <w:sz w:val="24"/>
+          <w:szCs w:val="24"/>
         </w:rPr>
         <w:t>Beberapa dokumentasi kegiatan yang ada memiliki kualitas gambar yang kurang optimal untuk ditampilkan di website.</w:t>
       </w:r>
@@ -14280,9 +14214,16 @@
           <w:rFonts w:ascii="Times New Roman" w:hAnsi="Times New Roman" w:cs="Times New Roman"/>
           <w:sz w:val="24"/>
           <w:szCs w:val="24"/>
-          <w:highlight w:val="yellow"/>
-        </w:rPr>
-      </w:pPr>
+        </w:rPr>
+      </w:pPr>
+      <w:r>
+        <w:rPr>
+          <w:rFonts w:ascii="Times New Roman" w:hAnsi="Times New Roman" w:cs="Times New Roman"/>
+          <w:sz w:val="24"/>
+          <w:szCs w:val="24"/>
+        </w:rPr>
+        <w:t>Solusi yang dilakukan</w:t>
+      </w:r>
       <w:r>
         <w:rPr>
           <w:rFonts w:ascii="Times New Roman" w:hAnsi="Times New Roman" w:cs="Times New Roman"/>
@@ -14290,16 +14231,14 @@
           <w:bCs/>
           <w:sz w:val="24"/>
           <w:szCs w:val="24"/>
-          <w:highlight w:val="yellow"/>
-        </w:rPr>
-        <w:t>Solusi yang dilakukan:</w:t>
-      </w:r>
-      <w:r>
-        <w:rPr>
-          <w:rFonts w:ascii="Times New Roman" w:hAnsi="Times New Roman" w:cs="Times New Roman"/>
-          <w:sz w:val="24"/>
-          <w:szCs w:val="24"/>
-          <w:highlight w:val="yellow"/>
+        </w:rPr>
+        <w:t>:</w:t>
+      </w:r>
+      <w:r>
+        <w:rPr>
+          <w:rFonts w:ascii="Times New Roman" w:hAnsi="Times New Roman" w:cs="Times New Roman"/>
+          <w:sz w:val="24"/>
+          <w:szCs w:val="24"/>
         </w:rPr>
         <w:t xml:space="preserve"> Melakukan sesi foto ulang untuk beberapa kegiatan dan memberikan tips kepada pihak yayasan tentang cara mengambil foto yang baik untuk keperluan publikasi website.</w:t>
       </w:r>
@@ -14318,17 +14257,14 @@
           <w:rFonts w:ascii="Times New Roman" w:hAnsi="Times New Roman" w:cs="Times New Roman"/>
           <w:sz w:val="24"/>
           <w:szCs w:val="24"/>
-          <w:highlight w:val="yellow"/>
-        </w:rPr>
-      </w:pPr>
-      <w:r>
-        <w:rPr>
-          <w:rFonts w:ascii="Times New Roman" w:hAnsi="Times New Roman" w:cs="Times New Roman"/>
-          <w:sz w:val="24"/>
-          <w:szCs w:val="24"/>
-          <w:highlight w:val="yellow"/>
-        </w:rPr>
-        <w:lastRenderedPageBreak/>
+        </w:rPr>
+      </w:pPr>
+      <w:r>
+        <w:rPr>
+          <w:rFonts w:ascii="Times New Roman" w:hAnsi="Times New Roman" w:cs="Times New Roman"/>
+          <w:sz w:val="24"/>
+          <w:szCs w:val="24"/>
+        </w:rPr>
         <w:t>Kendala Teknis Hosting</w:t>
       </w:r>
     </w:p>
@@ -14342,15 +14278,13 @@
           <w:rFonts w:ascii="Times New Roman" w:hAnsi="Times New Roman" w:cs="Times New Roman"/>
           <w:sz w:val="24"/>
           <w:szCs w:val="24"/>
-          <w:highlight w:val="yellow"/>
-        </w:rPr>
-      </w:pPr>
-      <w:r>
-        <w:rPr>
-          <w:rFonts w:ascii="Times New Roman" w:hAnsi="Times New Roman" w:cs="Times New Roman"/>
-          <w:sz w:val="24"/>
-          <w:szCs w:val="24"/>
-          <w:highlight w:val="yellow"/>
+        </w:rPr>
+      </w:pPr>
+      <w:r>
+        <w:rPr>
+          <w:rFonts w:ascii="Times New Roman" w:hAnsi="Times New Roman" w:cs="Times New Roman"/>
+          <w:sz w:val="24"/>
+          <w:szCs w:val="24"/>
         </w:rPr>
         <w:t>Pada tahap awal implementasi, sempat terjadi kendala teknis terkait konfigurasi hosting yang menyebabkan website tidak dapat diakses sementara.</w:t>
       </w:r>
@@ -14370,20 +14304,25 @@
       <w:r>
         <w:rPr>
           <w:rFonts w:ascii="Times New Roman" w:hAnsi="Times New Roman" w:cs="Times New Roman"/>
-          <w:b/>
-          <w:bCs/>
-          <w:sz w:val="24"/>
-          <w:szCs w:val="24"/>
-          <w:highlight w:val="yellow"/>
-        </w:rPr>
-        <w:t>Solusi yang dilakukan:</w:t>
-      </w:r>
-      <w:r>
-        <w:rPr>
-          <w:rFonts w:ascii="Times New Roman" w:hAnsi="Times New Roman" w:cs="Times New Roman"/>
-          <w:sz w:val="24"/>
-          <w:szCs w:val="24"/>
-          <w:highlight w:val="yellow"/>
+          <w:sz w:val="24"/>
+          <w:szCs w:val="24"/>
+        </w:rPr>
+        <w:lastRenderedPageBreak/>
+        <w:t>Solusi yang dilakukan</w:t>
+      </w:r>
+      <w:r>
+        <w:rPr>
+          <w:rFonts w:ascii="Times New Roman" w:hAnsi="Times New Roman" w:cs="Times New Roman"/>
+          <w:sz w:val="24"/>
+          <w:szCs w:val="24"/>
+        </w:rPr>
+        <w:t>:</w:t>
+      </w:r>
+      <w:r>
+        <w:rPr>
+          <w:rFonts w:ascii="Times New Roman" w:hAnsi="Times New Roman" w:cs="Times New Roman"/>
+          <w:sz w:val="24"/>
+          <w:szCs w:val="24"/>
         </w:rPr>
         <w:t xml:space="preserve"> Melakukan koordinasi dengan penyedia layanan hosting untuk menyelesaikan masalah teknis dan melakukan backup data secara berkala untuk mengantisipasi masalah serupa di kemudian hari.</w:t>
       </w:r>
@@ -14391,8 +14330,6 @@
     <w:p>
       <w:pPr>
         <w:pStyle w:val="Heading2"/>
-        <w:spacing w:before="0" w:after="0" w:line="360" w:lineRule="auto"/>
-        <w:jc w:val="both"/>
       </w:pPr>
       <w:r>
         <w:t>Keberlanjutan Program</w:t>
@@ -14440,7 +14377,6 @@
           <w:rFonts w:ascii="Times New Roman" w:hAnsi="Times New Roman" w:cs="Times New Roman"/>
           <w:sz w:val="24"/>
           <w:szCs w:val="24"/>
-          <w:highlight w:val="yellow"/>
         </w:rPr>
       </w:pPr>
       <w:r>
@@ -14450,7 +14386,6 @@
           <w:bCs/>
           <w:sz w:val="24"/>
           <w:szCs w:val="24"/>
-          <w:highlight w:val="yellow"/>
         </w:rPr>
         <w:t>Penyusunan SOP (Standard Operating Procedure)</w:t>
       </w:r>
@@ -14459,7 +14394,6 @@
           <w:rFonts w:ascii="Times New Roman" w:hAnsi="Times New Roman" w:cs="Times New Roman"/>
           <w:sz w:val="24"/>
           <w:szCs w:val="24"/>
-          <w:highlight w:val="yellow"/>
         </w:rPr>
         <w:t xml:space="preserve"> pengelolaan website yang dapat dijadikan panduan bagi admin </w:t>
       </w:r>
@@ -14480,7 +14414,6 @@
           <w:bCs/>
           <w:sz w:val="24"/>
           <w:szCs w:val="24"/>
-          <w:highlight w:val="yellow"/>
         </w:rPr>
       </w:pPr>
       <w:r>
@@ -14490,7 +14423,6 @@
           <w:bCs/>
           <w:sz w:val="24"/>
           <w:szCs w:val="24"/>
-          <w:highlight w:val="yellow"/>
         </w:rPr>
         <w:t xml:space="preserve">Pembentukan tim pengelola website </w:t>
       </w:r>
@@ -14499,7 +14431,6 @@
           <w:rFonts w:ascii="Times New Roman" w:hAnsi="Times New Roman" w:cs="Times New Roman"/>
           <w:sz w:val="24"/>
           <w:szCs w:val="24"/>
-          <w:highlight w:val="yellow"/>
         </w:rPr>
         <w:t>yang terdiri dari perwakilan masing-masing jenjang sekolah</w:t>
       </w:r>
@@ -14510,7 +14441,6 @@
           <w:bCs/>
           <w:sz w:val="24"/>
           <w:szCs w:val="24"/>
-          <w:highlight w:val="yellow"/>
         </w:rPr>
         <w:t xml:space="preserve"> </w:t>
       </w:r>
@@ -14531,7 +14461,6 @@
           <w:bCs/>
           <w:sz w:val="24"/>
           <w:szCs w:val="24"/>
-          <w:highlight w:val="yellow"/>
         </w:rPr>
       </w:pPr>
       <w:r>
@@ -14541,18 +14470,33 @@
           <w:bCs/>
           <w:sz w:val="24"/>
           <w:szCs w:val="24"/>
+        </w:rPr>
+        <w:t xml:space="preserve">Penyediaan kontak support </w:t>
+      </w:r>
+      <w:r>
+        <w:rPr>
+          <w:rFonts w:ascii="Times New Roman" w:hAnsi="Times New Roman" w:cs="Times New Roman"/>
+          <w:sz w:val="24"/>
+          <w:szCs w:val="24"/>
+        </w:rPr>
+        <w:t xml:space="preserve">dari tim pelaksana yang dapat dihubungi jika terjadi kendala teknis dalam </w:t>
+      </w:r>
+      <w:r>
+        <w:rPr>
+          <w:rFonts w:ascii="Times New Roman" w:hAnsi="Times New Roman" w:cs="Times New Roman"/>
+          <w:sz w:val="24"/>
+          <w:szCs w:val="24"/>
           <w:highlight w:val="yellow"/>
         </w:rPr>
-        <w:t xml:space="preserve">Penyediaan kontak support </w:t>
-      </w:r>
-      <w:r>
-        <w:rPr>
-          <w:rFonts w:ascii="Times New Roman" w:hAnsi="Times New Roman" w:cs="Times New Roman"/>
-          <w:sz w:val="24"/>
-          <w:szCs w:val="24"/>
-          <w:highlight w:val="yellow"/>
-        </w:rPr>
-        <w:t>dari tim pelaksana yang dapat dihubungi jika terjadi kendala teknis dalam [periode waktu] setelah program selesai</w:t>
+        <w:t>[periode waktu]</w:t>
+      </w:r>
+      <w:r>
+        <w:rPr>
+          <w:rFonts w:ascii="Times New Roman" w:hAnsi="Times New Roman" w:cs="Times New Roman"/>
+          <w:sz w:val="24"/>
+          <w:szCs w:val="24"/>
+        </w:rPr>
+        <w:t xml:space="preserve"> setelah program selesai</w:t>
       </w:r>
       <w:r>
         <w:rPr>
@@ -14561,7 +14505,6 @@
           <w:bCs/>
           <w:sz w:val="24"/>
           <w:szCs w:val="24"/>
-          <w:highlight w:val="yellow"/>
         </w:rPr>
         <w:t xml:space="preserve"> </w:t>
       </w:r>
@@ -14580,7 +14523,6 @@
           <w:rFonts w:ascii="Times New Roman" w:hAnsi="Times New Roman" w:cs="Times New Roman"/>
           <w:sz w:val="24"/>
           <w:szCs w:val="24"/>
-          <w:highlight w:val="yellow"/>
         </w:rPr>
       </w:pPr>
       <w:r>
@@ -14590,18 +14532,33 @@
           <w:bCs/>
           <w:sz w:val="24"/>
           <w:szCs w:val="24"/>
+        </w:rPr>
+        <w:t xml:space="preserve">Rekomendasi pemeliharaan website secara berkala, </w:t>
+      </w:r>
+      <w:r>
+        <w:rPr>
+          <w:rFonts w:ascii="Times New Roman" w:hAnsi="Times New Roman" w:cs="Times New Roman"/>
+          <w:sz w:val="24"/>
+          <w:szCs w:val="24"/>
+        </w:rPr>
+        <w:t xml:space="preserve">termasuk update konten minimal </w:t>
+      </w:r>
+      <w:r>
+        <w:rPr>
+          <w:rFonts w:ascii="Times New Roman" w:hAnsi="Times New Roman" w:cs="Times New Roman"/>
+          <w:sz w:val="24"/>
+          <w:szCs w:val="24"/>
           <w:highlight w:val="yellow"/>
         </w:rPr>
-        <w:t xml:space="preserve">Rekomendasi pemeliharaan website secara berkala, </w:t>
-      </w:r>
-      <w:r>
-        <w:rPr>
-          <w:rFonts w:ascii="Times New Roman" w:hAnsi="Times New Roman" w:cs="Times New Roman"/>
-          <w:sz w:val="24"/>
-          <w:szCs w:val="24"/>
-          <w:highlight w:val="yellow"/>
-        </w:rPr>
-        <w:t>termasuk update konten minimal [frekuensi] dan backup data secara rutin</w:t>
+        <w:t>[frekuensi]</w:t>
+      </w:r>
+      <w:r>
+        <w:rPr>
+          <w:rFonts w:ascii="Times New Roman" w:hAnsi="Times New Roman" w:cs="Times New Roman"/>
+          <w:sz w:val="24"/>
+          <w:szCs w:val="24"/>
+        </w:rPr>
+        <w:t xml:space="preserve"> dan backup data secara rutin</w:t>
       </w:r>
     </w:p>
     <w:p>
@@ -14621,7 +14578,23 @@
           <w:sz w:val="24"/>
           <w:szCs w:val="24"/>
         </w:rPr>
-        <w:t>Dengan adanya langkah-langkah tersebut, diharapkan website dapat terus memberikan manfaat bagi Yayasan Mitra Permata dalam jangka panjang dan menjadi media informasi yang efektif bagi seluruh stakeholder.</w:t>
+        <w:t xml:space="preserve">Dengan adanya langkah-langkah tersebut, diharapkan website dapat terus memberikan manfaat bagi Yayasan </w:t>
+      </w:r>
+      <w:r>
+        <w:rPr>
+          <w:rFonts w:ascii="Times New Roman" w:hAnsi="Times New Roman" w:cs="Times New Roman"/>
+          <w:sz w:val="24"/>
+          <w:szCs w:val="24"/>
+        </w:rPr>
+        <w:t>Wiyata Insani</w:t>
+      </w:r>
+      <w:r>
+        <w:rPr>
+          <w:rFonts w:ascii="Times New Roman" w:hAnsi="Times New Roman" w:cs="Times New Roman"/>
+          <w:sz w:val="24"/>
+          <w:szCs w:val="24"/>
+        </w:rPr>
+        <w:t xml:space="preserve"> dalam jangka panjang dan menjadi media informasi yang efektif bagi seluruh stakeholder.</w:t>
       </w:r>
     </w:p>
     <w:p>
@@ -14653,8 +14626,6 @@
     <w:p>
       <w:pPr>
         <w:pStyle w:val="Heading2"/>
-        <w:spacing w:before="0" w:after="0" w:line="360" w:lineRule="auto"/>
-        <w:jc w:val="both"/>
       </w:pPr>
       <w:r>
         <w:t>Kesimpulan</w:t>
@@ -14956,17 +14927,40 @@
           <w:rFonts w:ascii="Times New Roman" w:hAnsi="Times New Roman" w:cs="Times New Roman"/>
           <w:sz w:val="24"/>
           <w:szCs w:val="24"/>
+        </w:rPr>
+      </w:pPr>
+      <w:r>
+        <w:rPr>
+          <w:rFonts w:ascii="Times New Roman" w:hAnsi="Times New Roman" w:cs="Times New Roman"/>
+          <w:sz w:val="24"/>
+          <w:szCs w:val="24"/>
+        </w:rPr>
+        <w:t xml:space="preserve">Keberhasilan program didukung oleh beberapa faktor penting, antara lain dukungan penuh dari pihak Yayasan </w:t>
+      </w:r>
+      <w:r>
+        <w:rPr>
+          <w:rFonts w:ascii="Times New Roman" w:hAnsi="Times New Roman" w:cs="Times New Roman"/>
+          <w:sz w:val="24"/>
+          <w:szCs w:val="24"/>
+        </w:rPr>
+        <w:t>Wiyata Insani</w:t>
+      </w:r>
+      <w:r>
+        <w:rPr>
+          <w:rFonts w:ascii="Times New Roman" w:hAnsi="Times New Roman" w:cs="Times New Roman"/>
+          <w:sz w:val="24"/>
+          <w:szCs w:val="24"/>
+        </w:rPr>
+        <w:t xml:space="preserve"> sejak tahap perencanaan hingga implementasi, antusiasme tinggi dari calon admin website dalam mengikuti pelatihan, ketersediaan konten dan dokumentasi kegiatan yang memadai, serta kerjasama tim pelaksana yang solid. </w:t>
+      </w:r>
+      <w:r>
+        <w:rPr>
+          <w:rFonts w:ascii="Times New Roman" w:hAnsi="Times New Roman" w:cs="Times New Roman"/>
+          <w:sz w:val="24"/>
+          <w:szCs w:val="24"/>
           <w:highlight w:val="yellow"/>
         </w:rPr>
-      </w:pPr>
-      <w:r>
-        <w:rPr>
-          <w:rFonts w:ascii="Times New Roman" w:hAnsi="Times New Roman" w:cs="Times New Roman"/>
-          <w:sz w:val="24"/>
-          <w:szCs w:val="24"/>
-          <w:highlight w:val="yellow"/>
-        </w:rPr>
-        <w:t>Keberhasilan program didukung oleh beberapa faktor penting, antara lain dukungan penuh dari pihak Yayasan Mitra Permata sejak tahap perencanaan hingga implementasi, antusiasme tinggi dari calon admin website dalam mengikuti pelatihan, ketersediaan konten dan dokumentasi kegiatan yang memadai, serta kerjasama tim pelaksana yang solid. Selain itu, ketersediaan sumber daya teknologi seperti akses internet dan perangkat komputer di yayasan turut memperlancar proses pengembangan dan implementasi website.</w:t>
+        <w:t>Selain itu, ketersediaan sumber daya teknologi seperti akses internet dan perangkat komputer di yayasan turut memperlancar proses pengembangan dan implementasi website.</w:t>
       </w:r>
     </w:p>
     <w:p>
@@ -15081,7 +15075,25 @@
           <w:szCs w:val="24"/>
           <w:highlight w:val="yellow"/>
         </w:rPr>
-        <w:t>Program ini memberikan manfaat signifikan bagi berbagai pihak. Bagi Yayasan Mitra Permata, website menjadi media informasi resmi yang meningkatkan profesionalitas dan citra sekolah. Bagi orang tua dan calon siswa, website memudahkan akses terhadap informasi sekolah secara cepat dan akurat. Bagi mahasiswa pelaksana, program ini memberikan pengalaman praktis dalam menerapkan ilmu teknologi informasi untuk memecahkan permasalahan nyata di masyarakat, sekaligus mengembangkan kemampuan komunikasi dan manajemen proyek.</w:t>
+        <w:t xml:space="preserve">Program ini memberikan manfaat signifikan bagi berbagai pihak. Bagi Yayasan </w:t>
+      </w:r>
+      <w:r>
+        <w:rPr>
+          <w:rFonts w:ascii="Times New Roman" w:hAnsi="Times New Roman" w:cs="Times New Roman"/>
+          <w:sz w:val="24"/>
+          <w:szCs w:val="24"/>
+          <w:highlight w:val="yellow"/>
+        </w:rPr>
+        <w:t>Wiyata Insani</w:t>
+      </w:r>
+      <w:r>
+        <w:rPr>
+          <w:rFonts w:ascii="Times New Roman" w:hAnsi="Times New Roman" w:cs="Times New Roman"/>
+          <w:sz w:val="24"/>
+          <w:szCs w:val="24"/>
+          <w:highlight w:val="yellow"/>
+        </w:rPr>
+        <w:t>, website menjadi media informasi resmi yang meningkatkan profesionalitas dan citra sekolah. Bagi orang tua dan calon siswa, website memudahkan akses terhadap informasi sekolah secara cepat dan akurat. Bagi mahasiswa pelaksana, program ini memberikan pengalaman praktis dalam menerapkan ilmu teknologi informasi untuk memecahkan permasalahan nyata di masyarakat, sekaligus mengembangkan kemampuan komunikasi dan manajemen proyek.</w:t>
       </w:r>
     </w:p>
     <w:p>
@@ -15144,7 +15156,6 @@
     <w:p>
       <w:pPr>
         <w:pStyle w:val="Heading2"/>
-        <w:spacing w:before="0" w:after="0" w:line="360" w:lineRule="auto"/>
       </w:pPr>
       <w:r>
         <w:lastRenderedPageBreak/>
@@ -15189,17 +15200,13 @@
         <w:ind w:left="1094" w:hanging="357"/>
         <w:rPr>
           <w:rFonts w:ascii="Times New Roman" w:hAnsi="Times New Roman" w:cs="Times New Roman"/>
-          <w:b/>
-          <w:bCs/>
-          <w:sz w:val="24"/>
-          <w:szCs w:val="24"/>
-        </w:rPr>
-      </w:pPr>
-      <w:r>
-        <w:rPr>
-          <w:rFonts w:ascii="Times New Roman" w:hAnsi="Times New Roman" w:cs="Times New Roman"/>
-          <w:b/>
-          <w:bCs/>
+          <w:sz w:val="24"/>
+          <w:szCs w:val="24"/>
+        </w:rPr>
+      </w:pPr>
+      <w:r>
+        <w:rPr>
+          <w:rFonts w:ascii="Times New Roman" w:hAnsi="Times New Roman" w:cs="Times New Roman"/>
           <w:sz w:val="24"/>
           <w:szCs w:val="24"/>
         </w:rPr>
@@ -15239,17 +15246,13 @@
         <w:ind w:left="1094" w:hanging="357"/>
         <w:rPr>
           <w:rFonts w:ascii="Times New Roman" w:hAnsi="Times New Roman" w:cs="Times New Roman"/>
-          <w:b/>
-          <w:bCs/>
-          <w:sz w:val="24"/>
-          <w:szCs w:val="24"/>
-        </w:rPr>
-      </w:pPr>
-      <w:r>
-        <w:rPr>
-          <w:rFonts w:ascii="Times New Roman" w:hAnsi="Times New Roman" w:cs="Times New Roman"/>
-          <w:b/>
-          <w:bCs/>
+          <w:sz w:val="24"/>
+          <w:szCs w:val="24"/>
+        </w:rPr>
+      </w:pPr>
+      <w:r>
+        <w:rPr>
+          <w:rFonts w:ascii="Times New Roman" w:hAnsi="Times New Roman" w:cs="Times New Roman"/>
           <w:sz w:val="24"/>
           <w:szCs w:val="24"/>
         </w:rPr>
@@ -15290,17 +15293,13 @@
         <w:ind w:left="1094" w:hanging="357"/>
         <w:rPr>
           <w:rFonts w:ascii="Times New Roman" w:hAnsi="Times New Roman" w:cs="Times New Roman"/>
-          <w:b/>
-          <w:bCs/>
-          <w:sz w:val="24"/>
-          <w:szCs w:val="24"/>
-        </w:rPr>
-      </w:pPr>
-      <w:r>
-        <w:rPr>
-          <w:rFonts w:ascii="Times New Roman" w:hAnsi="Times New Roman" w:cs="Times New Roman"/>
-          <w:b/>
-          <w:bCs/>
+          <w:sz w:val="24"/>
+          <w:szCs w:val="24"/>
+        </w:rPr>
+      </w:pPr>
+      <w:r>
+        <w:rPr>
+          <w:rFonts w:ascii="Times New Roman" w:hAnsi="Times New Roman" w:cs="Times New Roman"/>
           <w:sz w:val="24"/>
           <w:szCs w:val="24"/>
         </w:rPr>
@@ -15341,17 +15340,13 @@
         <w:ind w:left="1094" w:hanging="357"/>
         <w:rPr>
           <w:rFonts w:ascii="Times New Roman" w:hAnsi="Times New Roman" w:cs="Times New Roman"/>
-          <w:b/>
-          <w:bCs/>
-          <w:sz w:val="24"/>
-          <w:szCs w:val="24"/>
-        </w:rPr>
-      </w:pPr>
-      <w:r>
-        <w:rPr>
-          <w:rFonts w:ascii="Times New Roman" w:hAnsi="Times New Roman" w:cs="Times New Roman"/>
-          <w:b/>
-          <w:bCs/>
+          <w:sz w:val="24"/>
+          <w:szCs w:val="24"/>
+        </w:rPr>
+      </w:pPr>
+      <w:r>
+        <w:rPr>
+          <w:rFonts w:ascii="Times New Roman" w:hAnsi="Times New Roman" w:cs="Times New Roman"/>
           <w:sz w:val="24"/>
           <w:szCs w:val="24"/>
         </w:rPr>
@@ -15392,17 +15387,13 @@
         <w:ind w:left="1094" w:hanging="357"/>
         <w:rPr>
           <w:rFonts w:ascii="Times New Roman" w:hAnsi="Times New Roman" w:cs="Times New Roman"/>
-          <w:b/>
-          <w:bCs/>
-          <w:sz w:val="24"/>
-          <w:szCs w:val="24"/>
-        </w:rPr>
-      </w:pPr>
-      <w:r>
-        <w:rPr>
-          <w:rFonts w:ascii="Times New Roman" w:hAnsi="Times New Roman" w:cs="Times New Roman"/>
-          <w:b/>
-          <w:bCs/>
+          <w:sz w:val="24"/>
+          <w:szCs w:val="24"/>
+        </w:rPr>
+      </w:pPr>
+      <w:r>
+        <w:rPr>
+          <w:rFonts w:ascii="Times New Roman" w:hAnsi="Times New Roman" w:cs="Times New Roman"/>
           <w:sz w:val="24"/>
           <w:szCs w:val="24"/>
         </w:rPr>
@@ -20118,7 +20109,18 @@
           <w:highlight w:val="yellow"/>
           <w:lang w:val="sv-SE"/>
         </w:rPr>
-        <w:t>Jenjang S1</w:t>
+        <w:t>Jenjang S</w:t>
+      </w:r>
+      <w:r>
+        <w:rPr>
+          <w:rFonts w:ascii="Times New Roman" w:hAnsi="Times New Roman" w:cs="Times New Roman"/>
+          <w:b/>
+          <w:sz w:val="24"/>
+          <w:szCs w:val="32"/>
+          <w:highlight w:val="yellow"/>
+          <w:lang w:val="sv-SE"/>
+        </w:rPr>
+        <w:t>2</w:t>
       </w:r>
     </w:p>
     <w:p>
@@ -20336,7 +20338,18 @@
           <w:highlight w:val="yellow"/>
           <w:lang w:val="sv-SE"/>
         </w:rPr>
-        <w:t>Jenjang S1</w:t>
+        <w:t>Jenjang S</w:t>
+      </w:r>
+      <w:r>
+        <w:rPr>
+          <w:rFonts w:ascii="Times New Roman" w:hAnsi="Times New Roman" w:cs="Times New Roman"/>
+          <w:b/>
+          <w:sz w:val="24"/>
+          <w:szCs w:val="32"/>
+          <w:highlight w:val="yellow"/>
+          <w:lang w:val="sv-SE"/>
+        </w:rPr>
+        <w:t>3</w:t>
       </w:r>
     </w:p>
     <w:p>
@@ -21749,7 +21762,6 @@
           <w:bCs/>
           <w:sz w:val="24"/>
           <w:szCs w:val="32"/>
-          <w:highlight w:val="yellow"/>
           <w:lang w:val="sv-SE"/>
         </w:rPr>
       </w:pPr>
@@ -21759,7 +21771,6 @@
           <w:bCs/>
           <w:sz w:val="24"/>
           <w:szCs w:val="32"/>
-          <w:highlight w:val="yellow"/>
           <w:lang w:val="sv-SE"/>
         </w:rPr>
         <w:t>BIODATA ANGGOTA PELAKSANA</w:t>
@@ -21785,7 +21796,6 @@
           <w:b/>
           <w:sz w:val="24"/>
           <w:szCs w:val="32"/>
-          <w:highlight w:val="yellow"/>
           <w:lang w:val="sv-SE"/>
         </w:rPr>
       </w:pPr>
@@ -21795,7 +21805,6 @@
           <w:b/>
           <w:sz w:val="24"/>
           <w:szCs w:val="32"/>
-          <w:highlight w:val="yellow"/>
           <w:lang w:val="sv-SE"/>
         </w:rPr>
         <w:t>BIODATA</w:t>
@@ -21825,7 +21834,6 @@
           <w:bCs/>
           <w:sz w:val="24"/>
           <w:szCs w:val="32"/>
-          <w:highlight w:val="yellow"/>
           <w:lang w:val="sv-SE"/>
         </w:rPr>
         <w:t>Nama Lengkap</w:t>
@@ -21836,7 +21844,6 @@
           <w:bCs/>
           <w:sz w:val="24"/>
           <w:szCs w:val="32"/>
-          <w:highlight w:val="yellow"/>
           <w:lang w:val="sv-SE"/>
         </w:rPr>
         <w:tab/>
@@ -21848,30 +21855,10 @@
           <w:bCs/>
           <w:sz w:val="24"/>
           <w:szCs w:val="32"/>
-          <w:highlight w:val="yellow"/>
           <w:lang w:val="sv-SE"/>
         </w:rPr>
         <w:tab/>
-      </w:r>
-      <w:r>
-        <w:rPr>
-          <w:rFonts w:ascii="Times New Roman" w:hAnsi="Times New Roman" w:cs="Times New Roman"/>
-          <w:bCs/>
-          <w:sz w:val="24"/>
-          <w:szCs w:val="32"/>
-          <w:lang w:val="sv-SE"/>
-        </w:rPr>
-        <w:t>Irvandy Zainur Firmansyah</w:t>
-      </w:r>
-      <w:r>
-        <w:rPr>
-          <w:rFonts w:ascii="Times New Roman" w:hAnsi="Times New Roman" w:cs="Times New Roman"/>
-          <w:bCs/>
-          <w:sz w:val="24"/>
-          <w:szCs w:val="32"/>
-          <w:lang w:val="sv-SE"/>
-        </w:rPr>
-        <w:t>.</w:t>
+        <w:t>Irvandy Zainur Firmansyah.</w:t>
       </w:r>
     </w:p>
     <w:p>
@@ -21889,7 +21876,6 @@
           <w:bCs/>
           <w:sz w:val="24"/>
           <w:szCs w:val="32"/>
-          <w:highlight w:val="yellow"/>
           <w:lang w:val="sv-SE"/>
         </w:rPr>
       </w:pPr>
@@ -21899,7 +21885,6 @@
           <w:bCs/>
           <w:sz w:val="24"/>
           <w:szCs w:val="32"/>
-          <w:highlight w:val="yellow"/>
           <w:lang w:val="sv-SE"/>
         </w:rPr>
         <w:t>NIM</w:t>
@@ -21910,7 +21895,6 @@
           <w:bCs/>
           <w:sz w:val="24"/>
           <w:szCs w:val="32"/>
-          <w:highlight w:val="yellow"/>
           <w:lang w:val="sv-SE"/>
         </w:rPr>
         <w:tab/>
@@ -21922,19 +21906,9 @@
           <w:bCs/>
           <w:sz w:val="24"/>
           <w:szCs w:val="32"/>
-          <w:highlight w:val="yellow"/>
           <w:lang w:val="sv-SE"/>
         </w:rPr>
         <w:tab/>
-      </w:r>
-      <w:r>
-        <w:rPr>
-          <w:rFonts w:ascii="Times New Roman" w:hAnsi="Times New Roman" w:cs="Times New Roman"/>
-          <w:bCs/>
-          <w:sz w:val="24"/>
-          <w:szCs w:val="32"/>
-          <w:lang w:val="sv-SE"/>
-        </w:rPr>
         <w:t>7250757658130143</w:t>
       </w:r>
     </w:p>
@@ -21953,7 +21927,6 @@
           <w:bCs/>
           <w:sz w:val="24"/>
           <w:szCs w:val="32"/>
-          <w:highlight w:val="yellow"/>
           <w:lang w:val="sv-SE"/>
         </w:rPr>
       </w:pPr>
@@ -21963,7 +21936,6 @@
           <w:bCs/>
           <w:sz w:val="24"/>
           <w:szCs w:val="32"/>
-          <w:highlight w:val="yellow"/>
           <w:lang w:val="sv-SE"/>
         </w:rPr>
         <w:t>Jabatan Fungsional</w:t>
@@ -21974,7 +21946,6 @@
           <w:bCs/>
           <w:sz w:val="24"/>
           <w:szCs w:val="32"/>
-          <w:highlight w:val="yellow"/>
           <w:lang w:val="sv-SE"/>
         </w:rPr>
         <w:tab/>
@@ -21986,7 +21957,6 @@
           <w:bCs/>
           <w:sz w:val="24"/>
           <w:szCs w:val="32"/>
-          <w:highlight w:val="yellow"/>
           <w:lang w:val="sv-SE"/>
         </w:rPr>
         <w:tab/>
@@ -22008,7 +21978,6 @@
           <w:bCs/>
           <w:sz w:val="24"/>
           <w:szCs w:val="32"/>
-          <w:highlight w:val="yellow"/>
           <w:lang w:val="sv-SE"/>
         </w:rPr>
       </w:pPr>
@@ -22018,7 +21987,6 @@
           <w:bCs/>
           <w:sz w:val="24"/>
           <w:szCs w:val="32"/>
-          <w:highlight w:val="yellow"/>
           <w:lang w:val="sv-SE"/>
         </w:rPr>
         <w:t>Program Studi</w:t>
@@ -22029,7 +21997,6 @@
           <w:bCs/>
           <w:sz w:val="24"/>
           <w:szCs w:val="32"/>
-          <w:highlight w:val="yellow"/>
           <w:lang w:val="sv-SE"/>
         </w:rPr>
         <w:tab/>
@@ -22041,7 +22008,6 @@
           <w:bCs/>
           <w:sz w:val="24"/>
           <w:szCs w:val="32"/>
-          <w:highlight w:val="yellow"/>
           <w:lang w:val="sv-SE"/>
         </w:rPr>
         <w:tab/>
@@ -22063,7 +22029,6 @@
           <w:bCs/>
           <w:sz w:val="24"/>
           <w:szCs w:val="32"/>
-          <w:highlight w:val="yellow"/>
           <w:lang w:val="sv-SE"/>
         </w:rPr>
       </w:pPr>
@@ -22073,7 +22038,6 @@
           <w:bCs/>
           <w:sz w:val="24"/>
           <w:szCs w:val="32"/>
-          <w:highlight w:val="yellow"/>
           <w:lang w:val="sv-SE"/>
         </w:rPr>
         <w:t>Tempat Tanggal Lahir</w:t>
@@ -22084,7 +22048,6 @@
           <w:bCs/>
           <w:sz w:val="24"/>
           <w:szCs w:val="32"/>
-          <w:highlight w:val="yellow"/>
           <w:lang w:val="sv-SE"/>
         </w:rPr>
         <w:tab/>
@@ -22096,11 +22059,19 @@
           <w:bCs/>
           <w:sz w:val="24"/>
           <w:szCs w:val="32"/>
-          <w:highlight w:val="yellow"/>
           <w:lang w:val="sv-SE"/>
         </w:rPr>
         <w:tab/>
-        <w:t>...........................</w:t>
+      </w:r>
+      <w:r>
+        <w:rPr>
+          <w:rFonts w:ascii="Times New Roman" w:hAnsi="Times New Roman" w:cs="Times New Roman"/>
+          <w:bCs/>
+          <w:sz w:val="24"/>
+          <w:szCs w:val="32"/>
+          <w:lang w:val="sv-SE"/>
+        </w:rPr>
+        <w:t>Sidoarjo 21 Juni 2004</w:t>
       </w:r>
     </w:p>
     <w:p>
@@ -22118,7 +22089,6 @@
           <w:bCs/>
           <w:sz w:val="24"/>
           <w:szCs w:val="32"/>
-          <w:highlight w:val="yellow"/>
           <w:lang w:val="sv-SE"/>
         </w:rPr>
       </w:pPr>
@@ -22128,7 +22098,6 @@
           <w:bCs/>
           <w:sz w:val="24"/>
           <w:szCs w:val="32"/>
-          <w:highlight w:val="yellow"/>
           <w:lang w:val="sv-SE"/>
         </w:rPr>
         <w:t>Alamat</w:t>
@@ -22139,7 +22108,6 @@
           <w:bCs/>
           <w:sz w:val="24"/>
           <w:szCs w:val="32"/>
-          <w:highlight w:val="yellow"/>
           <w:lang w:val="sv-SE"/>
         </w:rPr>
         <w:tab/>
@@ -22151,11 +22119,19 @@
           <w:bCs/>
           <w:sz w:val="24"/>
           <w:szCs w:val="32"/>
-          <w:highlight w:val="yellow"/>
           <w:lang w:val="sv-SE"/>
         </w:rPr>
         <w:tab/>
-        <w:t>...........................</w:t>
+      </w:r>
+      <w:r>
+        <w:rPr>
+          <w:rFonts w:ascii="Times New Roman" w:hAnsi="Times New Roman" w:cs="Times New Roman"/>
+          <w:bCs/>
+          <w:sz w:val="24"/>
+          <w:szCs w:val="32"/>
+          <w:lang w:val="sv-SE"/>
+        </w:rPr>
+        <w:t>Perumahan Taman Mulya Angkasa</w:t>
       </w:r>
     </w:p>
     <w:p>
@@ -22173,7 +22149,6 @@
           <w:bCs/>
           <w:sz w:val="24"/>
           <w:szCs w:val="32"/>
-          <w:highlight w:val="yellow"/>
           <w:lang w:val="sv-SE"/>
         </w:rPr>
       </w:pPr>
@@ -22183,7 +22158,6 @@
           <w:bCs/>
           <w:sz w:val="24"/>
           <w:szCs w:val="32"/>
-          <w:highlight w:val="yellow"/>
           <w:lang w:val="sv-SE"/>
         </w:rPr>
         <w:t>No Telepon</w:t>
@@ -22194,7 +22168,6 @@
           <w:bCs/>
           <w:sz w:val="24"/>
           <w:szCs w:val="32"/>
-          <w:highlight w:val="yellow"/>
           <w:lang w:val="sv-SE"/>
         </w:rPr>
         <w:tab/>
@@ -22206,11 +22179,19 @@
           <w:bCs/>
           <w:sz w:val="24"/>
           <w:szCs w:val="32"/>
-          <w:highlight w:val="yellow"/>
           <w:lang w:val="sv-SE"/>
         </w:rPr>
         <w:tab/>
-        <w:t>...........................</w:t>
+      </w:r>
+      <w:r>
+        <w:rPr>
+          <w:rFonts w:ascii="Times New Roman" w:hAnsi="Times New Roman" w:cs="Times New Roman"/>
+          <w:bCs/>
+          <w:sz w:val="24"/>
+          <w:szCs w:val="32"/>
+          <w:lang w:val="sv-SE"/>
+        </w:rPr>
+        <w:t>085817635838</w:t>
       </w:r>
     </w:p>
     <w:p>
@@ -22228,7 +22209,6 @@
           <w:bCs/>
           <w:sz w:val="24"/>
           <w:szCs w:val="32"/>
-          <w:highlight w:val="yellow"/>
           <w:lang w:val="sv-SE"/>
         </w:rPr>
       </w:pPr>
@@ -22238,7 +22218,6 @@
           <w:bCs/>
           <w:sz w:val="24"/>
           <w:szCs w:val="32"/>
-          <w:highlight w:val="yellow"/>
           <w:lang w:val="sv-SE"/>
         </w:rPr>
         <w:t>Email</w:t>
@@ -22249,7 +22228,6 @@
           <w:bCs/>
           <w:sz w:val="24"/>
           <w:szCs w:val="32"/>
-          <w:highlight w:val="yellow"/>
           <w:lang w:val="sv-SE"/>
         </w:rPr>
         <w:tab/>
@@ -22261,11 +22239,29 @@
           <w:bCs/>
           <w:sz w:val="24"/>
           <w:szCs w:val="32"/>
-          <w:highlight w:val="yellow"/>
           <w:lang w:val="sv-SE"/>
         </w:rPr>
         <w:tab/>
-        <w:t>hariliburya@gmail.com</w:t>
+      </w:r>
+      <w:r>
+        <w:rPr>
+          <w:rFonts w:ascii="Times New Roman" w:hAnsi="Times New Roman" w:cs="Times New Roman"/>
+          <w:bCs/>
+          <w:sz w:val="24"/>
+          <w:szCs w:val="32"/>
+          <w:lang w:val="sv-SE"/>
+        </w:rPr>
+        <w:t>irvandyzainur088</w:t>
+      </w:r>
+      <w:r>
+        <w:rPr>
+          <w:rFonts w:ascii="Times New Roman" w:hAnsi="Times New Roman" w:cs="Times New Roman"/>
+          <w:bCs/>
+          <w:sz w:val="24"/>
+          <w:szCs w:val="32"/>
+          <w:lang w:val="sv-SE"/>
+        </w:rPr>
+        <w:t>@gmail.com</w:t>
       </w:r>
     </w:p>
     <w:p>
@@ -23711,7 +23707,6 @@
           <w:bCs/>
           <w:sz w:val="24"/>
           <w:szCs w:val="32"/>
-          <w:highlight w:val="yellow"/>
           <w:lang w:val="sv-SE"/>
         </w:rPr>
       </w:pPr>
@@ -23721,7 +23716,6 @@
           <w:bCs/>
           <w:sz w:val="24"/>
           <w:szCs w:val="32"/>
-          <w:highlight w:val="yellow"/>
           <w:lang w:val="sv-SE"/>
         </w:rPr>
         <w:lastRenderedPageBreak/>
@@ -23748,7 +23742,6 @@
           <w:b/>
           <w:sz w:val="24"/>
           <w:szCs w:val="32"/>
-          <w:highlight w:val="yellow"/>
           <w:lang w:val="sv-SE"/>
         </w:rPr>
       </w:pPr>
@@ -23758,7 +23751,6 @@
           <w:b/>
           <w:sz w:val="24"/>
           <w:szCs w:val="32"/>
-          <w:highlight w:val="yellow"/>
           <w:lang w:val="sv-SE"/>
         </w:rPr>
         <w:t>BIODATA</w:t>
@@ -23788,7 +23780,6 @@
           <w:bCs/>
           <w:sz w:val="24"/>
           <w:szCs w:val="32"/>
-          <w:highlight w:val="yellow"/>
           <w:lang w:val="sv-SE"/>
         </w:rPr>
         <w:t>Nama Lengkap</w:t>
@@ -23799,7 +23790,6 @@
           <w:bCs/>
           <w:sz w:val="24"/>
           <w:szCs w:val="32"/>
-          <w:highlight w:val="yellow"/>
           <w:lang w:val="sv-SE"/>
         </w:rPr>
         <w:tab/>
@@ -23811,19 +23801,9 @@
           <w:bCs/>
           <w:sz w:val="24"/>
           <w:szCs w:val="32"/>
-          <w:highlight w:val="yellow"/>
           <w:lang w:val="sv-SE"/>
         </w:rPr>
         <w:tab/>
-      </w:r>
-      <w:r>
-        <w:rPr>
-          <w:rFonts w:ascii="Times New Roman" w:hAnsi="Times New Roman" w:cs="Times New Roman"/>
-          <w:bCs/>
-          <w:sz w:val="24"/>
-          <w:szCs w:val="32"/>
-          <w:lang w:val="sv-SE"/>
-        </w:rPr>
         <w:t>Dwi Bayu Nugraha</w:t>
       </w:r>
     </w:p>
@@ -23842,7 +23822,6 @@
           <w:bCs/>
           <w:sz w:val="24"/>
           <w:szCs w:val="32"/>
-          <w:highlight w:val="yellow"/>
           <w:lang w:val="sv-SE"/>
         </w:rPr>
       </w:pPr>
@@ -23852,7 +23831,6 @@
           <w:bCs/>
           <w:sz w:val="24"/>
           <w:szCs w:val="32"/>
-          <w:highlight w:val="yellow"/>
           <w:lang w:val="sv-SE"/>
         </w:rPr>
         <w:t>NIM</w:t>
@@ -23863,7 +23841,6 @@
           <w:bCs/>
           <w:sz w:val="24"/>
           <w:szCs w:val="32"/>
-          <w:highlight w:val="yellow"/>
           <w:lang w:val="sv-SE"/>
         </w:rPr>
         <w:tab/>
@@ -23875,19 +23852,9 @@
           <w:bCs/>
           <w:sz w:val="24"/>
           <w:szCs w:val="32"/>
-          <w:highlight w:val="yellow"/>
           <w:lang w:val="sv-SE"/>
         </w:rPr>
         <w:tab/>
-      </w:r>
-      <w:r>
-        <w:rPr>
-          <w:rFonts w:ascii="Times New Roman" w:hAnsi="Times New Roman" w:cs="Times New Roman"/>
-          <w:bCs/>
-          <w:sz w:val="24"/>
-          <w:szCs w:val="32"/>
-          <w:lang w:val="sv-SE"/>
-        </w:rPr>
         <w:t>1122140068</w:t>
       </w:r>
     </w:p>
@@ -23906,7 +23873,6 @@
           <w:bCs/>
           <w:sz w:val="24"/>
           <w:szCs w:val="32"/>
-          <w:highlight w:val="yellow"/>
           <w:lang w:val="sv-SE"/>
         </w:rPr>
       </w:pPr>
@@ -23916,7 +23882,6 @@
           <w:bCs/>
           <w:sz w:val="24"/>
           <w:szCs w:val="32"/>
-          <w:highlight w:val="yellow"/>
           <w:lang w:val="sv-SE"/>
         </w:rPr>
         <w:t>Jabatan Fungsional</w:t>
@@ -23927,7 +23892,6 @@
           <w:bCs/>
           <w:sz w:val="24"/>
           <w:szCs w:val="32"/>
-          <w:highlight w:val="yellow"/>
           <w:lang w:val="sv-SE"/>
         </w:rPr>
         <w:tab/>
@@ -23939,7 +23903,6 @@
           <w:bCs/>
           <w:sz w:val="24"/>
           <w:szCs w:val="32"/>
-          <w:highlight w:val="yellow"/>
           <w:lang w:val="sv-SE"/>
         </w:rPr>
         <w:tab/>
@@ -23961,7 +23924,6 @@
           <w:bCs/>
           <w:sz w:val="24"/>
           <w:szCs w:val="32"/>
-          <w:highlight w:val="yellow"/>
           <w:lang w:val="sv-SE"/>
         </w:rPr>
       </w:pPr>
@@ -23971,7 +23933,6 @@
           <w:bCs/>
           <w:sz w:val="24"/>
           <w:szCs w:val="32"/>
-          <w:highlight w:val="yellow"/>
           <w:lang w:val="sv-SE"/>
         </w:rPr>
         <w:t>Program Studi</w:t>
@@ -23982,7 +23943,6 @@
           <w:bCs/>
           <w:sz w:val="24"/>
           <w:szCs w:val="32"/>
-          <w:highlight w:val="yellow"/>
           <w:lang w:val="sv-SE"/>
         </w:rPr>
         <w:tab/>
@@ -23994,7 +23954,6 @@
           <w:bCs/>
           <w:sz w:val="24"/>
           <w:szCs w:val="32"/>
-          <w:highlight w:val="yellow"/>
           <w:lang w:val="sv-SE"/>
         </w:rPr>
         <w:tab/>
@@ -24016,7 +23975,6 @@
           <w:bCs/>
           <w:sz w:val="24"/>
           <w:szCs w:val="32"/>
-          <w:highlight w:val="yellow"/>
           <w:lang w:val="sv-SE"/>
         </w:rPr>
       </w:pPr>
@@ -24026,7 +23984,6 @@
           <w:bCs/>
           <w:sz w:val="24"/>
           <w:szCs w:val="32"/>
-          <w:highlight w:val="yellow"/>
           <w:lang w:val="sv-SE"/>
         </w:rPr>
         <w:t>Tempat Tanggal Lahir</w:t>
@@ -24037,7 +23994,6 @@
           <w:bCs/>
           <w:sz w:val="24"/>
           <w:szCs w:val="32"/>
-          <w:highlight w:val="yellow"/>
           <w:lang w:val="sv-SE"/>
         </w:rPr>
         <w:tab/>
@@ -24049,7 +24005,6 @@
           <w:bCs/>
           <w:sz w:val="24"/>
           <w:szCs w:val="32"/>
-          <w:highlight w:val="yellow"/>
           <w:lang w:val="sv-SE"/>
         </w:rPr>
         <w:tab/>
@@ -24071,7 +24026,6 @@
           <w:bCs/>
           <w:sz w:val="24"/>
           <w:szCs w:val="32"/>
-          <w:highlight w:val="yellow"/>
           <w:lang w:val="sv-SE"/>
         </w:rPr>
       </w:pPr>
@@ -24081,7 +24035,6 @@
           <w:bCs/>
           <w:sz w:val="24"/>
           <w:szCs w:val="32"/>
-          <w:highlight w:val="yellow"/>
           <w:lang w:val="sv-SE"/>
         </w:rPr>
         <w:t>Alamat</w:t>
@@ -24092,7 +24045,6 @@
           <w:bCs/>
           <w:sz w:val="24"/>
           <w:szCs w:val="32"/>
-          <w:highlight w:val="yellow"/>
           <w:lang w:val="sv-SE"/>
         </w:rPr>
         <w:tab/>
@@ -24104,7 +24056,6 @@
           <w:bCs/>
           <w:sz w:val="24"/>
           <w:szCs w:val="32"/>
-          <w:highlight w:val="yellow"/>
           <w:lang w:val="sv-SE"/>
         </w:rPr>
         <w:tab/>
@@ -24116,7 +24067,6 @@
           <w:bCs/>
           <w:sz w:val="24"/>
           <w:szCs w:val="32"/>
-          <w:highlight w:val="yellow"/>
           <w:lang w:val="sv-SE"/>
         </w:rPr>
         <w:t xml:space="preserve"> </w:t>
@@ -24137,7 +24087,6 @@
           <w:bCs/>
           <w:sz w:val="24"/>
           <w:szCs w:val="32"/>
-          <w:highlight w:val="yellow"/>
           <w:lang w:val="sv-SE"/>
         </w:rPr>
       </w:pPr>
@@ -24147,7 +24096,6 @@
           <w:bCs/>
           <w:sz w:val="24"/>
           <w:szCs w:val="32"/>
-          <w:highlight w:val="yellow"/>
           <w:lang w:val="sv-SE"/>
         </w:rPr>
         <w:t>No Telepon</w:t>
@@ -24158,7 +24106,6 @@
           <w:bCs/>
           <w:sz w:val="24"/>
           <w:szCs w:val="32"/>
-          <w:highlight w:val="yellow"/>
           <w:lang w:val="sv-SE"/>
         </w:rPr>
         <w:tab/>
@@ -24170,7 +24117,6 @@
           <w:bCs/>
           <w:sz w:val="24"/>
           <w:szCs w:val="32"/>
-          <w:highlight w:val="yellow"/>
           <w:lang w:val="sv-SE"/>
         </w:rPr>
         <w:tab/>
@@ -24181,7 +24127,6 @@
           <w:bCs/>
           <w:sz w:val="24"/>
           <w:szCs w:val="32"/>
-          <w:highlight w:val="yellow"/>
           <w:lang w:val="sv-SE"/>
         </w:rPr>
         <w:t>081295850315</w:t>
@@ -24202,7 +24147,6 @@
           <w:bCs/>
           <w:sz w:val="24"/>
           <w:szCs w:val="32"/>
-          <w:highlight w:val="yellow"/>
           <w:lang w:val="sv-SE"/>
         </w:rPr>
       </w:pPr>
@@ -24212,7 +24156,6 @@
           <w:bCs/>
           <w:sz w:val="24"/>
           <w:szCs w:val="32"/>
-          <w:highlight w:val="yellow"/>
           <w:lang w:val="sv-SE"/>
         </w:rPr>
         <w:t>Email</w:t>
@@ -24223,7 +24166,6 @@
           <w:bCs/>
           <w:sz w:val="24"/>
           <w:szCs w:val="32"/>
-          <w:highlight w:val="yellow"/>
           <w:lang w:val="sv-SE"/>
         </w:rPr>
         <w:tab/>
@@ -24235,7 +24177,6 @@
           <w:bCs/>
           <w:sz w:val="24"/>
           <w:szCs w:val="32"/>
-          <w:highlight w:val="yellow"/>
           <w:lang w:val="sv-SE"/>
         </w:rPr>
         <w:tab/>
@@ -24246,7 +24187,6 @@
           <w:bCs/>
           <w:sz w:val="24"/>
           <w:szCs w:val="32"/>
-          <w:highlight w:val="yellow"/>
           <w:lang w:val="sv-SE"/>
         </w:rPr>
         <w:t>1122140068@global.ac.id</w:t>
@@ -24292,7 +24232,6 @@
           <w:b/>
           <w:sz w:val="24"/>
           <w:szCs w:val="32"/>
-          <w:highlight w:val="yellow"/>
           <w:lang w:val="sv-SE"/>
         </w:rPr>
       </w:pPr>
@@ -24302,7 +24241,6 @@
           <w:b/>
           <w:sz w:val="24"/>
           <w:szCs w:val="32"/>
-          <w:highlight w:val="yellow"/>
           <w:lang w:val="sv-SE"/>
         </w:rPr>
         <w:t>PENDIDIKAN</w:t>
@@ -24324,7 +24262,6 @@
           <w:b/>
           <w:sz w:val="24"/>
           <w:szCs w:val="32"/>
-          <w:highlight w:val="yellow"/>
           <w:lang w:val="sv-SE"/>
         </w:rPr>
       </w:pPr>
@@ -24334,7 +24271,6 @@
           <w:b/>
           <w:sz w:val="24"/>
           <w:szCs w:val="32"/>
-          <w:highlight w:val="yellow"/>
           <w:lang w:val="sv-SE"/>
         </w:rPr>
         <w:t>Jenjang S1</w:t>
@@ -24356,7 +24292,6 @@
           <w:b/>
           <w:sz w:val="24"/>
           <w:szCs w:val="32"/>
-          <w:highlight w:val="yellow"/>
           <w:lang w:val="sv-SE"/>
         </w:rPr>
       </w:pPr>
@@ -24366,7 +24301,6 @@
           <w:b/>
           <w:sz w:val="24"/>
           <w:szCs w:val="32"/>
-          <w:highlight w:val="yellow"/>
           <w:lang w:val="sv-SE"/>
         </w:rPr>
         <w:t>Nama Universitas</w:t>
@@ -24377,7 +24311,6 @@
           <w:b/>
           <w:sz w:val="24"/>
           <w:szCs w:val="32"/>
-          <w:highlight w:val="yellow"/>
           <w:lang w:val="sv-SE"/>
         </w:rPr>
         <w:tab/>
@@ -24389,7 +24322,6 @@
           <w:b/>
           <w:sz w:val="24"/>
           <w:szCs w:val="32"/>
-          <w:highlight w:val="yellow"/>
           <w:lang w:val="sv-SE"/>
         </w:rPr>
         <w:tab/>
@@ -24401,7 +24333,6 @@
           <w:bCs/>
           <w:sz w:val="24"/>
           <w:szCs w:val="32"/>
-          <w:highlight w:val="yellow"/>
         </w:rPr>
         <w:t>Global Institute of Technology and Business</w:t>
       </w:r>
@@ -24422,7 +24353,6 @@
           <w:b/>
           <w:sz w:val="24"/>
           <w:szCs w:val="32"/>
-          <w:highlight w:val="yellow"/>
           <w:lang w:val="sv-SE"/>
         </w:rPr>
       </w:pPr>
@@ -24432,7 +24362,6 @@
           <w:b/>
           <w:sz w:val="24"/>
           <w:szCs w:val="32"/>
-          <w:highlight w:val="yellow"/>
           <w:lang w:val="sv-SE"/>
         </w:rPr>
         <w:t>Program Studi</w:t>
@@ -24443,7 +24372,6 @@
           <w:b/>
           <w:sz w:val="24"/>
           <w:szCs w:val="32"/>
-          <w:highlight w:val="yellow"/>
           <w:lang w:val="sv-SE"/>
         </w:rPr>
         <w:tab/>
@@ -24455,7 +24383,6 @@
           <w:b/>
           <w:sz w:val="24"/>
           <w:szCs w:val="32"/>
-          <w:highlight w:val="yellow"/>
           <w:lang w:val="sv-SE"/>
         </w:rPr>
         <w:tab/>
@@ -24478,7 +24405,6 @@
           <w:b/>
           <w:sz w:val="24"/>
           <w:szCs w:val="32"/>
-          <w:highlight w:val="yellow"/>
           <w:lang w:val="sv-SE"/>
         </w:rPr>
       </w:pPr>
@@ -24488,7 +24414,6 @@
           <w:b/>
           <w:sz w:val="24"/>
           <w:szCs w:val="32"/>
-          <w:highlight w:val="yellow"/>
           <w:lang w:val="sv-SE"/>
         </w:rPr>
         <w:t>Tahun Lulus</w:t>
@@ -24499,7 +24424,6 @@
           <w:b/>
           <w:sz w:val="24"/>
           <w:szCs w:val="32"/>
-          <w:highlight w:val="yellow"/>
           <w:lang w:val="sv-SE"/>
         </w:rPr>
         <w:tab/>
@@ -24511,7 +24435,6 @@
           <w:b/>
           <w:sz w:val="24"/>
           <w:szCs w:val="32"/>
-          <w:highlight w:val="yellow"/>
           <w:lang w:val="sv-SE"/>
         </w:rPr>
         <w:tab/>
@@ -25720,7 +25643,6 @@
           <w:bCs/>
           <w:sz w:val="24"/>
           <w:szCs w:val="32"/>
-          <w:highlight w:val="yellow"/>
           <w:lang w:val="sv-SE"/>
         </w:rPr>
       </w:pPr>
@@ -25730,7 +25652,6 @@
           <w:bCs/>
           <w:sz w:val="24"/>
           <w:szCs w:val="32"/>
-          <w:highlight w:val="yellow"/>
           <w:lang w:val="sv-SE"/>
         </w:rPr>
         <w:lastRenderedPageBreak/>
@@ -25757,7 +25678,6 @@
           <w:b/>
           <w:sz w:val="24"/>
           <w:szCs w:val="32"/>
-          <w:highlight w:val="yellow"/>
           <w:lang w:val="sv-SE"/>
         </w:rPr>
       </w:pPr>
@@ -25767,7 +25687,6 @@
           <w:b/>
           <w:sz w:val="24"/>
           <w:szCs w:val="32"/>
-          <w:highlight w:val="yellow"/>
           <w:lang w:val="sv-SE"/>
         </w:rPr>
         <w:t>BIODATA</w:t>
@@ -25797,7 +25716,6 @@
           <w:bCs/>
           <w:sz w:val="24"/>
           <w:szCs w:val="32"/>
-          <w:highlight w:val="yellow"/>
           <w:lang w:val="sv-SE"/>
         </w:rPr>
         <w:t>Nama Lengkap</w:t>
@@ -25808,7 +25726,6 @@
           <w:bCs/>
           <w:sz w:val="24"/>
           <w:szCs w:val="32"/>
-          <w:highlight w:val="yellow"/>
           <w:lang w:val="sv-SE"/>
         </w:rPr>
         <w:tab/>
@@ -25820,19 +25737,9 @@
           <w:bCs/>
           <w:sz w:val="24"/>
           <w:szCs w:val="32"/>
-          <w:highlight w:val="yellow"/>
           <w:lang w:val="sv-SE"/>
         </w:rPr>
         <w:tab/>
-      </w:r>
-      <w:r>
-        <w:rPr>
-          <w:rFonts w:ascii="Times New Roman" w:hAnsi="Times New Roman" w:cs="Times New Roman"/>
-          <w:bCs/>
-          <w:sz w:val="24"/>
-          <w:szCs w:val="32"/>
-          <w:lang w:val="sv-SE"/>
-        </w:rPr>
         <w:t>Muhamad Rodiyansah</w:t>
       </w:r>
     </w:p>
@@ -25851,7 +25758,6 @@
           <w:bCs/>
           <w:sz w:val="24"/>
           <w:szCs w:val="32"/>
-          <w:highlight w:val="yellow"/>
           <w:lang w:val="sv-SE"/>
         </w:rPr>
       </w:pPr>
@@ -25861,7 +25767,6 @@
           <w:bCs/>
           <w:sz w:val="24"/>
           <w:szCs w:val="32"/>
-          <w:highlight w:val="yellow"/>
           <w:lang w:val="sv-SE"/>
         </w:rPr>
         <w:t>NIM</w:t>
@@ -25872,7 +25777,6 @@
           <w:bCs/>
           <w:sz w:val="24"/>
           <w:szCs w:val="32"/>
-          <w:highlight w:val="yellow"/>
           <w:lang w:val="sv-SE"/>
         </w:rPr>
         <w:tab/>
@@ -25884,19 +25788,9 @@
           <w:bCs/>
           <w:sz w:val="24"/>
           <w:szCs w:val="32"/>
-          <w:highlight w:val="yellow"/>
           <w:lang w:val="sv-SE"/>
         </w:rPr>
         <w:tab/>
-      </w:r>
-      <w:r>
-        <w:rPr>
-          <w:rFonts w:ascii="Times New Roman" w:hAnsi="Times New Roman" w:cs="Times New Roman"/>
-          <w:bCs/>
-          <w:sz w:val="24"/>
-          <w:szCs w:val="32"/>
-          <w:lang w:val="sv-SE"/>
-        </w:rPr>
         <w:t>1122140128</w:t>
       </w:r>
     </w:p>
@@ -25915,7 +25809,6 @@
           <w:bCs/>
           <w:sz w:val="24"/>
           <w:szCs w:val="32"/>
-          <w:highlight w:val="yellow"/>
           <w:lang w:val="sv-SE"/>
         </w:rPr>
       </w:pPr>
@@ -25925,7 +25818,6 @@
           <w:bCs/>
           <w:sz w:val="24"/>
           <w:szCs w:val="32"/>
-          <w:highlight w:val="yellow"/>
           <w:lang w:val="sv-SE"/>
         </w:rPr>
         <w:t>Jabatan Fungsional</w:t>
@@ -25936,7 +25828,6 @@
           <w:bCs/>
           <w:sz w:val="24"/>
           <w:szCs w:val="32"/>
-          <w:highlight w:val="yellow"/>
           <w:lang w:val="sv-SE"/>
         </w:rPr>
         <w:tab/>
@@ -25948,7 +25839,6 @@
           <w:bCs/>
           <w:sz w:val="24"/>
           <w:szCs w:val="32"/>
-          <w:highlight w:val="yellow"/>
           <w:lang w:val="sv-SE"/>
         </w:rPr>
         <w:tab/>
@@ -25970,7 +25860,6 @@
           <w:bCs/>
           <w:sz w:val="24"/>
           <w:szCs w:val="32"/>
-          <w:highlight w:val="yellow"/>
           <w:lang w:val="sv-SE"/>
         </w:rPr>
       </w:pPr>
@@ -25980,7 +25869,6 @@
           <w:bCs/>
           <w:sz w:val="24"/>
           <w:szCs w:val="32"/>
-          <w:highlight w:val="yellow"/>
           <w:lang w:val="sv-SE"/>
         </w:rPr>
         <w:t>Program Studi</w:t>
@@ -25991,7 +25879,6 @@
           <w:bCs/>
           <w:sz w:val="24"/>
           <w:szCs w:val="32"/>
-          <w:highlight w:val="yellow"/>
           <w:lang w:val="sv-SE"/>
         </w:rPr>
         <w:tab/>
@@ -26003,7 +25890,6 @@
           <w:bCs/>
           <w:sz w:val="24"/>
           <w:szCs w:val="32"/>
-          <w:highlight w:val="yellow"/>
           <w:lang w:val="sv-SE"/>
         </w:rPr>
         <w:tab/>
@@ -26025,7 +25911,6 @@
           <w:bCs/>
           <w:sz w:val="24"/>
           <w:szCs w:val="32"/>
-          <w:highlight w:val="yellow"/>
           <w:lang w:val="sv-SE"/>
         </w:rPr>
       </w:pPr>
@@ -26035,7 +25920,6 @@
           <w:bCs/>
           <w:sz w:val="24"/>
           <w:szCs w:val="32"/>
-          <w:highlight w:val="yellow"/>
           <w:lang w:val="sv-SE"/>
         </w:rPr>
         <w:t>Tempat Tanggal Lahir</w:t>
@@ -26046,7 +25930,6 @@
           <w:bCs/>
           <w:sz w:val="24"/>
           <w:szCs w:val="32"/>
-          <w:highlight w:val="yellow"/>
           <w:lang w:val="sv-SE"/>
         </w:rPr>
         <w:tab/>
@@ -26058,19 +25941,9 @@
           <w:bCs/>
           <w:sz w:val="24"/>
           <w:szCs w:val="32"/>
-          <w:highlight w:val="yellow"/>
           <w:lang w:val="sv-SE"/>
         </w:rPr>
         <w:tab/>
-      </w:r>
-      <w:r>
-        <w:rPr>
-          <w:rFonts w:ascii="Times New Roman" w:hAnsi="Times New Roman" w:cs="Times New Roman"/>
-          <w:bCs/>
-          <w:sz w:val="24"/>
-          <w:szCs w:val="32"/>
-          <w:lang w:val="sv-SE"/>
-        </w:rPr>
         <w:t>Bogor, 14 September 2004</w:t>
       </w:r>
     </w:p>
@@ -26089,7 +25962,6 @@
           <w:bCs/>
           <w:sz w:val="24"/>
           <w:szCs w:val="32"/>
-          <w:highlight w:val="yellow"/>
           <w:lang w:val="sv-SE"/>
         </w:rPr>
       </w:pPr>
@@ -26099,7 +25971,6 @@
           <w:bCs/>
           <w:sz w:val="24"/>
           <w:szCs w:val="32"/>
-          <w:highlight w:val="yellow"/>
           <w:lang w:val="sv-SE"/>
         </w:rPr>
         <w:t>Alamat</w:t>
@@ -26110,7 +25981,6 @@
           <w:bCs/>
           <w:sz w:val="24"/>
           <w:szCs w:val="32"/>
-          <w:highlight w:val="yellow"/>
           <w:lang w:val="sv-SE"/>
         </w:rPr>
         <w:tab/>
@@ -26122,40 +25992,10 @@
           <w:bCs/>
           <w:sz w:val="24"/>
           <w:szCs w:val="32"/>
-          <w:highlight w:val="yellow"/>
           <w:lang w:val="sv-SE"/>
         </w:rPr>
         <w:tab/>
-      </w:r>
-      <w:r>
-        <w:rPr>
-          <w:rFonts w:ascii="Times New Roman" w:hAnsi="Times New Roman" w:cs="Times New Roman"/>
-          <w:bCs/>
-          <w:sz w:val="24"/>
-          <w:szCs w:val="32"/>
-          <w:lang w:val="sv-SE"/>
-        </w:rPr>
-        <w:t>Kp. Rajeg</w:t>
-      </w:r>
-      <w:r>
-        <w:rPr>
-          <w:rFonts w:ascii="Times New Roman" w:hAnsi="Times New Roman" w:cs="Times New Roman"/>
-          <w:bCs/>
-          <w:sz w:val="24"/>
-          <w:szCs w:val="32"/>
-          <w:lang w:val="sv-SE"/>
-        </w:rPr>
-        <w:t xml:space="preserve">, </w:t>
-      </w:r>
-      <w:r>
-        <w:rPr>
-          <w:rFonts w:ascii="Times New Roman" w:hAnsi="Times New Roman" w:cs="Times New Roman"/>
-          <w:bCs/>
-          <w:sz w:val="24"/>
-          <w:szCs w:val="32"/>
-          <w:lang w:val="sv-SE"/>
-        </w:rPr>
-        <w:t>Desa. Babakan Kec. Tenjo Kab. Bogor</w:t>
+        <w:t>Kp. Rajeg, Desa. Babakan Kec. Tenjo Kab. Bogor</w:t>
       </w:r>
     </w:p>
     <w:p>
@@ -26173,7 +26013,6 @@
           <w:bCs/>
           <w:sz w:val="24"/>
           <w:szCs w:val="32"/>
-          <w:highlight w:val="yellow"/>
           <w:lang w:val="sv-SE"/>
         </w:rPr>
       </w:pPr>
@@ -26183,7 +26022,6 @@
           <w:bCs/>
           <w:sz w:val="24"/>
           <w:szCs w:val="32"/>
-          <w:highlight w:val="yellow"/>
           <w:lang w:val="sv-SE"/>
         </w:rPr>
         <w:t>No Telepon</w:t>
@@ -26194,7 +26032,6 @@
           <w:bCs/>
           <w:sz w:val="24"/>
           <w:szCs w:val="32"/>
-          <w:highlight w:val="yellow"/>
           <w:lang w:val="sv-SE"/>
         </w:rPr>
         <w:tab/>
@@ -26206,19 +26043,9 @@
           <w:bCs/>
           <w:sz w:val="24"/>
           <w:szCs w:val="32"/>
-          <w:highlight w:val="yellow"/>
           <w:lang w:val="sv-SE"/>
         </w:rPr>
         <w:tab/>
-      </w:r>
-      <w:r>
-        <w:rPr>
-          <w:rFonts w:ascii="Times New Roman" w:hAnsi="Times New Roman" w:cs="Times New Roman"/>
-          <w:bCs/>
-          <w:sz w:val="24"/>
-          <w:szCs w:val="32"/>
-          <w:lang w:val="sv-SE"/>
-        </w:rPr>
         <w:t>089638849816</w:t>
       </w:r>
     </w:p>
@@ -26237,7 +26064,6 @@
           <w:bCs/>
           <w:sz w:val="24"/>
           <w:szCs w:val="32"/>
-          <w:highlight w:val="yellow"/>
           <w:lang w:val="sv-SE"/>
         </w:rPr>
       </w:pPr>
@@ -26247,7 +26073,6 @@
           <w:bCs/>
           <w:sz w:val="24"/>
           <w:szCs w:val="32"/>
-          <w:highlight w:val="yellow"/>
           <w:lang w:val="sv-SE"/>
         </w:rPr>
         <w:t>Email</w:t>
@@ -26258,7 +26083,6 @@
           <w:bCs/>
           <w:sz w:val="24"/>
           <w:szCs w:val="32"/>
-          <w:highlight w:val="yellow"/>
           <w:lang w:val="sv-SE"/>
         </w:rPr>
         <w:tab/>
@@ -26270,19 +26094,9 @@
           <w:bCs/>
           <w:sz w:val="24"/>
           <w:szCs w:val="32"/>
-          <w:highlight w:val="yellow"/>
           <w:lang w:val="sv-SE"/>
         </w:rPr>
         <w:tab/>
-      </w:r>
-      <w:r>
-        <w:rPr>
-          <w:rFonts w:ascii="Times New Roman" w:hAnsi="Times New Roman" w:cs="Times New Roman"/>
-          <w:bCs/>
-          <w:sz w:val="24"/>
-          <w:szCs w:val="32"/>
-          <w:lang w:val="sv-SE"/>
-        </w:rPr>
         <w:t>1122140128@global.ac.id</w:t>
       </w:r>
     </w:p>
@@ -26326,7 +26140,6 @@
           <w:b/>
           <w:sz w:val="24"/>
           <w:szCs w:val="32"/>
-          <w:highlight w:val="yellow"/>
           <w:lang w:val="sv-SE"/>
         </w:rPr>
       </w:pPr>
@@ -26336,7 +26149,6 @@
           <w:b/>
           <w:sz w:val="24"/>
           <w:szCs w:val="32"/>
-          <w:highlight w:val="yellow"/>
           <w:lang w:val="sv-SE"/>
         </w:rPr>
         <w:t>PENDIDIKAN</w:t>
@@ -26358,7 +26170,6 @@
           <w:b/>
           <w:sz w:val="24"/>
           <w:szCs w:val="32"/>
-          <w:highlight w:val="yellow"/>
           <w:lang w:val="sv-SE"/>
         </w:rPr>
       </w:pPr>
@@ -26368,7 +26179,6 @@
           <w:b/>
           <w:sz w:val="24"/>
           <w:szCs w:val="32"/>
-          <w:highlight w:val="yellow"/>
           <w:lang w:val="sv-SE"/>
         </w:rPr>
         <w:t>Jenjang S1</w:t>
@@ -26390,7 +26200,6 @@
           <w:b/>
           <w:sz w:val="24"/>
           <w:szCs w:val="32"/>
-          <w:highlight w:val="yellow"/>
           <w:lang w:val="sv-SE"/>
         </w:rPr>
       </w:pPr>
@@ -26400,7 +26209,6 @@
           <w:b/>
           <w:sz w:val="24"/>
           <w:szCs w:val="32"/>
-          <w:highlight w:val="yellow"/>
           <w:lang w:val="sv-SE"/>
         </w:rPr>
         <w:t>Nama Universitas</w:t>
@@ -26411,7 +26219,6 @@
           <w:b/>
           <w:sz w:val="24"/>
           <w:szCs w:val="32"/>
-          <w:highlight w:val="yellow"/>
           <w:lang w:val="sv-SE"/>
         </w:rPr>
         <w:tab/>
@@ -26423,7 +26230,6 @@
           <w:b/>
           <w:sz w:val="24"/>
           <w:szCs w:val="32"/>
-          <w:highlight w:val="yellow"/>
           <w:lang w:val="sv-SE"/>
         </w:rPr>
         <w:tab/>
@@ -26435,7 +26241,6 @@
           <w:bCs/>
           <w:sz w:val="24"/>
           <w:szCs w:val="32"/>
-          <w:highlight w:val="yellow"/>
         </w:rPr>
         <w:t>Global Institute of Technology and Business</w:t>
       </w:r>
@@ -26456,7 +26261,6 @@
           <w:b/>
           <w:sz w:val="24"/>
           <w:szCs w:val="32"/>
-          <w:highlight w:val="yellow"/>
           <w:lang w:val="sv-SE"/>
         </w:rPr>
       </w:pPr>
@@ -26466,7 +26270,6 @@
           <w:b/>
           <w:sz w:val="24"/>
           <w:szCs w:val="32"/>
-          <w:highlight w:val="yellow"/>
           <w:lang w:val="sv-SE"/>
         </w:rPr>
         <w:t>Program Studi</w:t>
@@ -26477,7 +26280,6 @@
           <w:b/>
           <w:sz w:val="24"/>
           <w:szCs w:val="32"/>
-          <w:highlight w:val="yellow"/>
           <w:lang w:val="sv-SE"/>
         </w:rPr>
         <w:tab/>
@@ -26489,7 +26291,6 @@
           <w:b/>
           <w:sz w:val="24"/>
           <w:szCs w:val="32"/>
-          <w:highlight w:val="yellow"/>
           <w:lang w:val="sv-SE"/>
         </w:rPr>
         <w:tab/>
@@ -26512,7 +26313,6 @@
           <w:b/>
           <w:sz w:val="24"/>
           <w:szCs w:val="32"/>
-          <w:highlight w:val="yellow"/>
           <w:lang w:val="sv-SE"/>
         </w:rPr>
       </w:pPr>
@@ -26522,7 +26322,6 @@
           <w:b/>
           <w:sz w:val="24"/>
           <w:szCs w:val="32"/>
-          <w:highlight w:val="yellow"/>
           <w:lang w:val="sv-SE"/>
         </w:rPr>
         <w:t>Tahun Lulus</w:t>
@@ -26533,7 +26332,6 @@
           <w:b/>
           <w:sz w:val="24"/>
           <w:szCs w:val="32"/>
-          <w:highlight w:val="yellow"/>
           <w:lang w:val="sv-SE"/>
         </w:rPr>
         <w:tab/>
@@ -26545,7 +26343,6 @@
           <w:b/>
           <w:sz w:val="24"/>
           <w:szCs w:val="32"/>
-          <w:highlight w:val="yellow"/>
           <w:lang w:val="sv-SE"/>
         </w:rPr>
         <w:tab/>
@@ -27754,7 +27551,6 @@
           <w:bCs/>
           <w:sz w:val="24"/>
           <w:szCs w:val="32"/>
-          <w:highlight w:val="yellow"/>
           <w:lang w:val="sv-SE"/>
         </w:rPr>
       </w:pPr>
@@ -27764,7 +27560,6 @@
           <w:bCs/>
           <w:sz w:val="24"/>
           <w:szCs w:val="32"/>
-          <w:highlight w:val="yellow"/>
           <w:lang w:val="sv-SE"/>
         </w:rPr>
         <w:lastRenderedPageBreak/>
@@ -27791,7 +27586,6 @@
           <w:b/>
           <w:sz w:val="24"/>
           <w:szCs w:val="32"/>
-          <w:highlight w:val="yellow"/>
           <w:lang w:val="sv-SE"/>
         </w:rPr>
       </w:pPr>
@@ -27801,7 +27595,6 @@
           <w:b/>
           <w:sz w:val="24"/>
           <w:szCs w:val="32"/>
-          <w:highlight w:val="yellow"/>
           <w:lang w:val="sv-SE"/>
         </w:rPr>
         <w:t>BIODATA</w:t>
@@ -27831,7 +27624,6 @@
           <w:bCs/>
           <w:sz w:val="24"/>
           <w:szCs w:val="32"/>
-          <w:highlight w:val="yellow"/>
           <w:lang w:val="sv-SE"/>
         </w:rPr>
         <w:t>Nama Lengkap</w:t>
@@ -27842,7 +27634,6 @@
           <w:bCs/>
           <w:sz w:val="24"/>
           <w:szCs w:val="32"/>
-          <w:highlight w:val="yellow"/>
           <w:lang w:val="sv-SE"/>
         </w:rPr>
         <w:tab/>
@@ -27854,19 +27645,9 @@
           <w:bCs/>
           <w:sz w:val="24"/>
           <w:szCs w:val="32"/>
-          <w:highlight w:val="yellow"/>
           <w:lang w:val="sv-SE"/>
         </w:rPr>
         <w:tab/>
-      </w:r>
-      <w:r>
-        <w:rPr>
-          <w:rFonts w:ascii="Times New Roman" w:hAnsi="Times New Roman" w:cs="Times New Roman"/>
-          <w:bCs/>
-          <w:sz w:val="24"/>
-          <w:szCs w:val="32"/>
-          <w:lang w:val="sv-SE"/>
-        </w:rPr>
         <w:t>Mohamad Juan Adi Pratama</w:t>
       </w:r>
     </w:p>
@@ -27885,7 +27666,6 @@
           <w:bCs/>
           <w:sz w:val="24"/>
           <w:szCs w:val="32"/>
-          <w:highlight w:val="yellow"/>
           <w:lang w:val="sv-SE"/>
         </w:rPr>
       </w:pPr>
@@ -27895,7 +27675,6 @@
           <w:bCs/>
           <w:sz w:val="24"/>
           <w:szCs w:val="32"/>
-          <w:highlight w:val="yellow"/>
           <w:lang w:val="sv-SE"/>
         </w:rPr>
         <w:t>NIM</w:t>
@@ -27906,7 +27685,6 @@
           <w:bCs/>
           <w:sz w:val="24"/>
           <w:szCs w:val="32"/>
-          <w:highlight w:val="yellow"/>
           <w:lang w:val="sv-SE"/>
         </w:rPr>
         <w:tab/>
@@ -27918,19 +27696,9 @@
           <w:bCs/>
           <w:sz w:val="24"/>
           <w:szCs w:val="32"/>
-          <w:highlight w:val="yellow"/>
           <w:lang w:val="sv-SE"/>
         </w:rPr>
         <w:tab/>
-      </w:r>
-      <w:r>
-        <w:rPr>
-          <w:rFonts w:ascii="Times New Roman" w:hAnsi="Times New Roman" w:cs="Times New Roman"/>
-          <w:bCs/>
-          <w:sz w:val="24"/>
-          <w:szCs w:val="32"/>
-          <w:lang w:val="sv-SE"/>
-        </w:rPr>
         <w:t>1122140109</w:t>
       </w:r>
     </w:p>
@@ -27949,7 +27717,6 @@
           <w:bCs/>
           <w:sz w:val="24"/>
           <w:szCs w:val="32"/>
-          <w:highlight w:val="yellow"/>
           <w:lang w:val="sv-SE"/>
         </w:rPr>
       </w:pPr>
@@ -27959,7 +27726,6 @@
           <w:bCs/>
           <w:sz w:val="24"/>
           <w:szCs w:val="32"/>
-          <w:highlight w:val="yellow"/>
           <w:lang w:val="sv-SE"/>
         </w:rPr>
         <w:t>Jabatan Fungsional</w:t>
@@ -27970,7 +27736,6 @@
           <w:bCs/>
           <w:sz w:val="24"/>
           <w:szCs w:val="32"/>
-          <w:highlight w:val="yellow"/>
           <w:lang w:val="sv-SE"/>
         </w:rPr>
         <w:tab/>
@@ -27982,7 +27747,6 @@
           <w:bCs/>
           <w:sz w:val="24"/>
           <w:szCs w:val="32"/>
-          <w:highlight w:val="yellow"/>
           <w:lang w:val="sv-SE"/>
         </w:rPr>
         <w:tab/>
@@ -28004,7 +27768,6 @@
           <w:bCs/>
           <w:sz w:val="24"/>
           <w:szCs w:val="32"/>
-          <w:highlight w:val="yellow"/>
           <w:lang w:val="sv-SE"/>
         </w:rPr>
       </w:pPr>
@@ -28014,7 +27777,6 @@
           <w:bCs/>
           <w:sz w:val="24"/>
           <w:szCs w:val="32"/>
-          <w:highlight w:val="yellow"/>
           <w:lang w:val="sv-SE"/>
         </w:rPr>
         <w:t>Program Studi</w:t>
@@ -28025,7 +27787,6 @@
           <w:bCs/>
           <w:sz w:val="24"/>
           <w:szCs w:val="32"/>
-          <w:highlight w:val="yellow"/>
           <w:lang w:val="sv-SE"/>
         </w:rPr>
         <w:tab/>
@@ -28037,7 +27798,6 @@
           <w:bCs/>
           <w:sz w:val="24"/>
           <w:szCs w:val="32"/>
-          <w:highlight w:val="yellow"/>
           <w:lang w:val="sv-SE"/>
         </w:rPr>
         <w:tab/>
@@ -28059,7 +27819,6 @@
           <w:bCs/>
           <w:sz w:val="24"/>
           <w:szCs w:val="32"/>
-          <w:highlight w:val="yellow"/>
           <w:lang w:val="sv-SE"/>
         </w:rPr>
       </w:pPr>
@@ -28069,7 +27828,6 @@
           <w:bCs/>
           <w:sz w:val="24"/>
           <w:szCs w:val="32"/>
-          <w:highlight w:val="yellow"/>
           <w:lang w:val="sv-SE"/>
         </w:rPr>
         <w:t>Tempat Tanggal Lahir</w:t>
@@ -28080,7 +27838,6 @@
           <w:bCs/>
           <w:sz w:val="24"/>
           <w:szCs w:val="32"/>
-          <w:highlight w:val="yellow"/>
           <w:lang w:val="sv-SE"/>
         </w:rPr>
         <w:tab/>
@@ -28092,19 +27849,9 @@
           <w:bCs/>
           <w:sz w:val="24"/>
           <w:szCs w:val="32"/>
-          <w:highlight w:val="yellow"/>
           <w:lang w:val="sv-SE"/>
         </w:rPr>
         <w:tab/>
-      </w:r>
-      <w:r>
-        <w:rPr>
-          <w:rFonts w:ascii="Times New Roman" w:hAnsi="Times New Roman" w:cs="Times New Roman"/>
-          <w:bCs/>
-          <w:sz w:val="24"/>
-          <w:szCs w:val="32"/>
-          <w:lang w:val="sv-SE"/>
-        </w:rPr>
         <w:t>Tangerang, 03 Juni 2004</w:t>
       </w:r>
     </w:p>
@@ -28123,7 +27870,6 @@
           <w:bCs/>
           <w:sz w:val="24"/>
           <w:szCs w:val="32"/>
-          <w:highlight w:val="yellow"/>
           <w:lang w:val="sv-SE"/>
         </w:rPr>
       </w:pPr>
@@ -28133,7 +27879,6 @@
           <w:bCs/>
           <w:sz w:val="24"/>
           <w:szCs w:val="32"/>
-          <w:highlight w:val="yellow"/>
           <w:lang w:val="sv-SE"/>
         </w:rPr>
         <w:t>Alamat</w:t>
@@ -28144,7 +27889,6 @@
           <w:bCs/>
           <w:sz w:val="24"/>
           <w:szCs w:val="32"/>
-          <w:highlight w:val="yellow"/>
           <w:lang w:val="sv-SE"/>
         </w:rPr>
         <w:tab/>
@@ -28156,19 +27900,9 @@
           <w:bCs/>
           <w:sz w:val="24"/>
           <w:szCs w:val="32"/>
-          <w:highlight w:val="yellow"/>
           <w:lang w:val="sv-SE"/>
         </w:rPr>
         <w:tab/>
-      </w:r>
-      <w:r>
-        <w:rPr>
-          <w:rFonts w:ascii="Times New Roman" w:hAnsi="Times New Roman" w:cs="Times New Roman"/>
-          <w:bCs/>
-          <w:sz w:val="24"/>
-          <w:szCs w:val="32"/>
-          <w:lang w:val="sv-SE"/>
-        </w:rPr>
         <w:t>Jl. Melati 1 Perum Taman Raya Rajeg</w:t>
       </w:r>
     </w:p>
@@ -28187,7 +27921,6 @@
           <w:bCs/>
           <w:sz w:val="24"/>
           <w:szCs w:val="32"/>
-          <w:highlight w:val="yellow"/>
           <w:lang w:val="sv-SE"/>
         </w:rPr>
       </w:pPr>
@@ -28197,7 +27930,6 @@
           <w:bCs/>
           <w:sz w:val="24"/>
           <w:szCs w:val="32"/>
-          <w:highlight w:val="yellow"/>
           <w:lang w:val="sv-SE"/>
         </w:rPr>
         <w:t>No Telepon</w:t>
@@ -28208,7 +27940,6 @@
           <w:bCs/>
           <w:sz w:val="24"/>
           <w:szCs w:val="32"/>
-          <w:highlight w:val="yellow"/>
           <w:lang w:val="sv-SE"/>
         </w:rPr>
         <w:tab/>
@@ -28220,19 +27951,9 @@
           <w:bCs/>
           <w:sz w:val="24"/>
           <w:szCs w:val="32"/>
-          <w:highlight w:val="yellow"/>
           <w:lang w:val="sv-SE"/>
         </w:rPr>
         <w:tab/>
-      </w:r>
-      <w:r>
-        <w:rPr>
-          <w:rFonts w:ascii="Times New Roman" w:hAnsi="Times New Roman" w:cs="Times New Roman"/>
-          <w:bCs/>
-          <w:sz w:val="24"/>
-          <w:szCs w:val="32"/>
-          <w:lang w:val="sv-SE"/>
-        </w:rPr>
         <w:t>081293066707</w:t>
       </w:r>
     </w:p>
@@ -28251,7 +27972,6 @@
           <w:bCs/>
           <w:sz w:val="24"/>
           <w:szCs w:val="32"/>
-          <w:highlight w:val="yellow"/>
           <w:lang w:val="sv-SE"/>
         </w:rPr>
       </w:pPr>
@@ -28261,7 +27981,6 @@
           <w:bCs/>
           <w:sz w:val="24"/>
           <w:szCs w:val="32"/>
-          <w:highlight w:val="yellow"/>
           <w:lang w:val="sv-SE"/>
         </w:rPr>
         <w:t>Email</w:t>
@@ -28272,7 +27991,6 @@
           <w:bCs/>
           <w:sz w:val="24"/>
           <w:szCs w:val="32"/>
-          <w:highlight w:val="yellow"/>
           <w:lang w:val="sv-SE"/>
         </w:rPr>
         <w:tab/>
@@ -28284,19 +28002,9 @@
           <w:bCs/>
           <w:sz w:val="24"/>
           <w:szCs w:val="32"/>
-          <w:highlight w:val="yellow"/>
           <w:lang w:val="sv-SE"/>
         </w:rPr>
         <w:tab/>
-      </w:r>
-      <w:r>
-        <w:rPr>
-          <w:rFonts w:ascii="Times New Roman" w:hAnsi="Times New Roman" w:cs="Times New Roman"/>
-          <w:bCs/>
-          <w:sz w:val="24"/>
-          <w:szCs w:val="32"/>
-          <w:lang w:val="sv-SE"/>
-        </w:rPr>
         <w:t>1122140109@global.ac.id</w:t>
       </w:r>
     </w:p>
@@ -28340,7 +28048,6 @@
           <w:b/>
           <w:sz w:val="24"/>
           <w:szCs w:val="32"/>
-          <w:highlight w:val="yellow"/>
           <w:lang w:val="sv-SE"/>
         </w:rPr>
       </w:pPr>
@@ -28350,7 +28057,6 @@
           <w:b/>
           <w:sz w:val="24"/>
           <w:szCs w:val="32"/>
-          <w:highlight w:val="yellow"/>
           <w:lang w:val="sv-SE"/>
         </w:rPr>
         <w:t>PENDIDIKAN</w:t>
@@ -28372,7 +28078,6 @@
           <w:b/>
           <w:sz w:val="24"/>
           <w:szCs w:val="32"/>
-          <w:highlight w:val="yellow"/>
           <w:lang w:val="sv-SE"/>
         </w:rPr>
       </w:pPr>
@@ -28382,7 +28087,6 @@
           <w:b/>
           <w:sz w:val="24"/>
           <w:szCs w:val="32"/>
-          <w:highlight w:val="yellow"/>
           <w:lang w:val="sv-SE"/>
         </w:rPr>
         <w:t>Jenjang S1</w:t>
@@ -28404,7 +28108,6 @@
           <w:b/>
           <w:sz w:val="24"/>
           <w:szCs w:val="32"/>
-          <w:highlight w:val="yellow"/>
           <w:lang w:val="sv-SE"/>
         </w:rPr>
       </w:pPr>
@@ -28414,7 +28117,6 @@
           <w:b/>
           <w:sz w:val="24"/>
           <w:szCs w:val="32"/>
-          <w:highlight w:val="yellow"/>
           <w:lang w:val="sv-SE"/>
         </w:rPr>
         <w:t>Nama Universitas</w:t>
@@ -28425,7 +28127,6 @@
           <w:b/>
           <w:sz w:val="24"/>
           <w:szCs w:val="32"/>
-          <w:highlight w:val="yellow"/>
           <w:lang w:val="sv-SE"/>
         </w:rPr>
         <w:tab/>
@@ -28437,7 +28138,6 @@
           <w:b/>
           <w:sz w:val="24"/>
           <w:szCs w:val="32"/>
-          <w:highlight w:val="yellow"/>
           <w:lang w:val="sv-SE"/>
         </w:rPr>
         <w:tab/>
@@ -28449,7 +28149,6 @@
           <w:bCs/>
           <w:sz w:val="24"/>
           <w:szCs w:val="32"/>
-          <w:highlight w:val="yellow"/>
         </w:rPr>
         <w:t>Global Institute of Technology and Business</w:t>
       </w:r>
@@ -28470,7 +28169,6 @@
           <w:b/>
           <w:sz w:val="24"/>
           <w:szCs w:val="32"/>
-          <w:highlight w:val="yellow"/>
           <w:lang w:val="sv-SE"/>
         </w:rPr>
       </w:pPr>
@@ -28480,7 +28178,6 @@
           <w:b/>
           <w:sz w:val="24"/>
           <w:szCs w:val="32"/>
-          <w:highlight w:val="yellow"/>
           <w:lang w:val="sv-SE"/>
         </w:rPr>
         <w:t>Program Studi</w:t>
@@ -28491,7 +28188,6 @@
           <w:b/>
           <w:sz w:val="24"/>
           <w:szCs w:val="32"/>
-          <w:highlight w:val="yellow"/>
           <w:lang w:val="sv-SE"/>
         </w:rPr>
         <w:tab/>
@@ -28503,7 +28199,6 @@
           <w:b/>
           <w:sz w:val="24"/>
           <w:szCs w:val="32"/>
-          <w:highlight w:val="yellow"/>
           <w:lang w:val="sv-SE"/>
         </w:rPr>
         <w:tab/>
@@ -28526,7 +28221,6 @@
           <w:b/>
           <w:sz w:val="24"/>
           <w:szCs w:val="32"/>
-          <w:highlight w:val="yellow"/>
           <w:lang w:val="sv-SE"/>
         </w:rPr>
       </w:pPr>
@@ -28536,7 +28230,6 @@
           <w:b/>
           <w:sz w:val="24"/>
           <w:szCs w:val="32"/>
-          <w:highlight w:val="yellow"/>
           <w:lang w:val="sv-SE"/>
         </w:rPr>
         <w:t>Tahun Lulus</w:t>
@@ -28547,7 +28240,6 @@
           <w:b/>
           <w:sz w:val="24"/>
           <w:szCs w:val="32"/>
-          <w:highlight w:val="yellow"/>
           <w:lang w:val="sv-SE"/>
         </w:rPr>
         <w:tab/>
@@ -28559,7 +28251,6 @@
           <w:b/>
           <w:sz w:val="24"/>
           <w:szCs w:val="32"/>
-          <w:highlight w:val="yellow"/>
           <w:lang w:val="sv-SE"/>
         </w:rPr>
         <w:tab/>
@@ -30091,12 +29782,7 @@
           </w:tcPr>
           <w:p>
             <w:pPr>
-              <w:numPr>
-                <w:ilvl w:val="0"/>
-                <w:numId w:val="30"/>
-              </w:numPr>
-              <w:spacing w:after="0" w:line="240" w:lineRule="auto"/>
-              <w:ind w:left="336"/>
+              <w:spacing w:after="0" w:line="240" w:lineRule="auto"/>
               <w:rPr>
                 <w:rFonts w:ascii="Times New Roman" w:hAnsi="Times New Roman" w:cs="Times New Roman"/>
                 <w:sz w:val="24"/>
@@ -30335,6 +30021,14 @@
                 <w:szCs w:val="28"/>
               </w:rPr>
             </w:pPr>
+            <w:r>
+              <w:rPr>
+                <w:rFonts w:asciiTheme="majorBidi" w:hAnsiTheme="majorBidi" w:cstheme="majorBidi"/>
+                <w:sz w:val="24"/>
+                <w:szCs w:val="24"/>
+              </w:rPr>
+              <w:t>Perancangan dan Implementasi Website pada Yayasan Mitra Permata</w:t>
+            </w:r>
           </w:p>
         </w:tc>
       </w:tr>
@@ -30774,6 +30468,15 @@
                 <w:sz w:val="20"/>
                 <w:szCs w:val="20"/>
               </w:rPr>
+              <w:t>0</w:t>
+            </w:r>
+            <w:r>
+              <w:rPr>
+                <w:rFonts w:ascii="Times New Roman" w:hAnsi="Times New Roman" w:cs="Times New Roman"/>
+                <w:bCs/>
+                <w:sz w:val="20"/>
+                <w:szCs w:val="20"/>
+              </w:rPr>
               <w:t xml:space="preserve">6 Oktober </w:t>
             </w:r>
             <w:r>
@@ -30816,7 +30519,7 @@
                 <w:sz w:val="20"/>
                 <w:szCs w:val="20"/>
               </w:rPr>
-              <w:t xml:space="preserve">Observasi </w:t>
+              <w:t>Observasi</w:t>
             </w:r>
             <w:r>
               <w:rPr>
@@ -30825,7 +30528,7 @@
                 <w:sz w:val="20"/>
                 <w:szCs w:val="20"/>
               </w:rPr>
-              <w:t>Tempat</w:t>
+              <w:t xml:space="preserve"> </w:t>
             </w:r>
             <w:r>
               <w:rPr>
@@ -30834,7 +30537,16 @@
                 <w:sz w:val="20"/>
                 <w:szCs w:val="20"/>
               </w:rPr>
-              <w:t xml:space="preserve"> </w:t>
+              <w:t xml:space="preserve">lokasi Yayasan </w:t>
+            </w:r>
+            <w:r>
+              <w:rPr>
+                <w:rFonts w:ascii="Times New Roman" w:hAnsi="Times New Roman" w:cs="Times New Roman"/>
+                <w:bCs/>
+                <w:sz w:val="20"/>
+                <w:szCs w:val="20"/>
+              </w:rPr>
+              <w:t>Wiyata Insani</w:t>
             </w:r>
           </w:p>
         </w:tc>
@@ -30873,7 +30585,7 @@
                 <w:sz w:val="20"/>
                 <w:szCs w:val="20"/>
               </w:rPr>
-              <w:t>2</w:t>
+              <w:t>2.</w:t>
             </w:r>
           </w:p>
         </w:tc>
@@ -30905,7 +30617,7 @@
                 <w:sz w:val="20"/>
                 <w:szCs w:val="20"/>
               </w:rPr>
-              <w:t>10 Oktober</w:t>
+              <w:t>15 Oktober 2025</w:t>
             </w:r>
           </w:p>
         </w:tc>
@@ -30937,7 +30649,7 @@
                 <w:sz w:val="20"/>
                 <w:szCs w:val="20"/>
               </w:rPr>
-              <w:t>Mengajar Siswa TKJ 1</w:t>
+              <w:t xml:space="preserve">Pengumpulan </w:t>
             </w:r>
             <w:r>
               <w:rPr>
@@ -30946,7 +30658,267 @@
                 <w:sz w:val="20"/>
                 <w:szCs w:val="20"/>
               </w:rPr>
-              <w:t>(t</w:t>
+              <w:t>i</w:t>
+            </w:r>
+            <w:r>
+              <w:rPr>
+                <w:rFonts w:ascii="Times New Roman" w:hAnsi="Times New Roman" w:cs="Times New Roman"/>
+                <w:bCs/>
+                <w:sz w:val="20"/>
+                <w:szCs w:val="20"/>
+              </w:rPr>
+              <w:t>nformasi kepada pihak yayasan (TK, SD, SMP, SMK)</w:t>
+            </w:r>
+          </w:p>
+        </w:tc>
+      </w:tr>
+      <w:tr>
+        <w:trPr>
+          <w:trHeight w:val="596"/>
+          <w:jc w:val="center"/>
+        </w:trPr>
+        <w:tc>
+          <w:tcPr>
+            <w:tcW w:w="844" w:type="dxa"/>
+            <w:tcBorders>
+              <w:top w:val="single" w:sz="4" w:space="0" w:color="000000"/>
+              <w:left w:val="single" w:sz="4" w:space="0" w:color="000000"/>
+              <w:bottom w:val="single" w:sz="4" w:space="0" w:color="000000"/>
+              <w:right w:val="single" w:sz="4" w:space="0" w:color="000000"/>
+            </w:tcBorders>
+            <w:vAlign w:val="center"/>
+          </w:tcPr>
+          <w:p>
+            <w:pPr>
+              <w:spacing w:after="0" w:line="240" w:lineRule="auto"/>
+              <w:jc w:val="center"/>
+              <w:rPr>
+                <w:rFonts w:ascii="Times New Roman" w:hAnsi="Times New Roman" w:cs="Times New Roman"/>
+                <w:b/>
+                <w:sz w:val="20"/>
+                <w:szCs w:val="20"/>
+              </w:rPr>
+            </w:pPr>
+            <w:r>
+              <w:rPr>
+                <w:rFonts w:ascii="Times New Roman" w:hAnsi="Times New Roman" w:cs="Times New Roman"/>
+                <w:b/>
+                <w:sz w:val="20"/>
+                <w:szCs w:val="20"/>
+              </w:rPr>
+              <w:t>3.</w:t>
+            </w:r>
+          </w:p>
+        </w:tc>
+        <w:tc>
+          <w:tcPr>
+            <w:tcW w:w="2497" w:type="dxa"/>
+            <w:tcBorders>
+              <w:top w:val="single" w:sz="4" w:space="0" w:color="000000"/>
+              <w:left w:val="single" w:sz="4" w:space="0" w:color="000000"/>
+              <w:bottom w:val="single" w:sz="4" w:space="0" w:color="000000"/>
+              <w:right w:val="single" w:sz="4" w:space="0" w:color="000000"/>
+            </w:tcBorders>
+            <w:vAlign w:val="center"/>
+          </w:tcPr>
+          <w:p>
+            <w:pPr>
+              <w:spacing w:after="0" w:line="240" w:lineRule="auto"/>
+              <w:rPr>
+                <w:rFonts w:ascii="Times New Roman" w:hAnsi="Times New Roman" w:cs="Times New Roman"/>
+                <w:bCs/>
+                <w:sz w:val="20"/>
+                <w:szCs w:val="20"/>
+              </w:rPr>
+            </w:pPr>
+            <w:r>
+              <w:rPr>
+                <w:rFonts w:ascii="Times New Roman" w:hAnsi="Times New Roman" w:cs="Times New Roman"/>
+                <w:bCs/>
+                <w:sz w:val="20"/>
+                <w:szCs w:val="20"/>
+              </w:rPr>
+              <w:t>1</w:t>
+            </w:r>
+            <w:r>
+              <w:rPr>
+                <w:rFonts w:ascii="Times New Roman" w:hAnsi="Times New Roman" w:cs="Times New Roman"/>
+                <w:bCs/>
+                <w:sz w:val="20"/>
+                <w:szCs w:val="20"/>
+              </w:rPr>
+              <w:t>8</w:t>
+            </w:r>
+            <w:r>
+              <w:rPr>
+                <w:rFonts w:ascii="Times New Roman" w:hAnsi="Times New Roman" w:cs="Times New Roman"/>
+                <w:bCs/>
+                <w:sz w:val="20"/>
+                <w:szCs w:val="20"/>
+              </w:rPr>
+              <w:t xml:space="preserve"> Oktober 2025</w:t>
+            </w:r>
+          </w:p>
+        </w:tc>
+        <w:tc>
+          <w:tcPr>
+            <w:tcW w:w="5474" w:type="dxa"/>
+            <w:tcBorders>
+              <w:top w:val="single" w:sz="4" w:space="0" w:color="000000"/>
+              <w:left w:val="single" w:sz="4" w:space="0" w:color="000000"/>
+              <w:bottom w:val="single" w:sz="4" w:space="0" w:color="000000"/>
+              <w:right w:val="single" w:sz="4" w:space="0" w:color="000000"/>
+            </w:tcBorders>
+            <w:vAlign w:val="center"/>
+          </w:tcPr>
+          <w:p>
+            <w:pPr>
+              <w:spacing w:after="0" w:line="240" w:lineRule="auto"/>
+              <w:rPr>
+                <w:rFonts w:ascii="Times New Roman" w:hAnsi="Times New Roman" w:cs="Times New Roman"/>
+                <w:bCs/>
+                <w:sz w:val="20"/>
+                <w:szCs w:val="20"/>
+              </w:rPr>
+            </w:pPr>
+            <w:r>
+              <w:rPr>
+                <w:rFonts w:ascii="Times New Roman" w:hAnsi="Times New Roman" w:cs="Times New Roman"/>
+                <w:bCs/>
+                <w:sz w:val="20"/>
+                <w:szCs w:val="20"/>
+              </w:rPr>
+              <w:t xml:space="preserve">Diskusi internal tim mengenai pembagian tugas </w:t>
+            </w:r>
+            <w:r>
+              <w:rPr>
+                <w:rFonts w:ascii="Times New Roman" w:hAnsi="Times New Roman" w:cs="Times New Roman"/>
+                <w:bCs/>
+                <w:sz w:val="20"/>
+                <w:szCs w:val="20"/>
+              </w:rPr>
+              <w:t>(Online via discord)</w:t>
+            </w:r>
+          </w:p>
+        </w:tc>
+      </w:tr>
+      <w:tr>
+        <w:trPr>
+          <w:trHeight w:val="596"/>
+          <w:jc w:val="center"/>
+        </w:trPr>
+        <w:tc>
+          <w:tcPr>
+            <w:tcW w:w="844" w:type="dxa"/>
+            <w:tcBorders>
+              <w:top w:val="single" w:sz="4" w:space="0" w:color="000000"/>
+              <w:left w:val="single" w:sz="4" w:space="0" w:color="000000"/>
+              <w:bottom w:val="single" w:sz="4" w:space="0" w:color="000000"/>
+              <w:right w:val="single" w:sz="4" w:space="0" w:color="000000"/>
+            </w:tcBorders>
+            <w:vAlign w:val="center"/>
+          </w:tcPr>
+          <w:p>
+            <w:pPr>
+              <w:spacing w:after="0" w:line="240" w:lineRule="auto"/>
+              <w:jc w:val="center"/>
+              <w:rPr>
+                <w:rFonts w:ascii="Times New Roman" w:hAnsi="Times New Roman" w:cs="Times New Roman"/>
+                <w:b/>
+                <w:sz w:val="20"/>
+                <w:szCs w:val="20"/>
+              </w:rPr>
+            </w:pPr>
+            <w:r>
+              <w:rPr>
+                <w:rFonts w:ascii="Times New Roman" w:hAnsi="Times New Roman" w:cs="Times New Roman"/>
+                <w:b/>
+                <w:sz w:val="20"/>
+                <w:szCs w:val="20"/>
+              </w:rPr>
+              <w:t>4.</w:t>
+            </w:r>
+          </w:p>
+        </w:tc>
+        <w:tc>
+          <w:tcPr>
+            <w:tcW w:w="2497" w:type="dxa"/>
+            <w:tcBorders>
+              <w:top w:val="single" w:sz="4" w:space="0" w:color="000000"/>
+              <w:left w:val="single" w:sz="4" w:space="0" w:color="000000"/>
+              <w:bottom w:val="single" w:sz="4" w:space="0" w:color="000000"/>
+              <w:right w:val="single" w:sz="4" w:space="0" w:color="000000"/>
+            </w:tcBorders>
+            <w:vAlign w:val="center"/>
+          </w:tcPr>
+          <w:p>
+            <w:pPr>
+              <w:spacing w:after="0" w:line="240" w:lineRule="auto"/>
+              <w:rPr>
+                <w:rFonts w:ascii="Times New Roman" w:hAnsi="Times New Roman" w:cs="Times New Roman"/>
+                <w:bCs/>
+                <w:sz w:val="20"/>
+                <w:szCs w:val="20"/>
+              </w:rPr>
+            </w:pPr>
+            <w:r>
+              <w:rPr>
+                <w:rFonts w:ascii="Times New Roman" w:hAnsi="Times New Roman" w:cs="Times New Roman"/>
+                <w:bCs/>
+                <w:sz w:val="20"/>
+                <w:szCs w:val="20"/>
+              </w:rPr>
+              <w:t>20</w:t>
+            </w:r>
+            <w:r>
+              <w:rPr>
+                <w:rFonts w:ascii="Times New Roman" w:hAnsi="Times New Roman" w:cs="Times New Roman"/>
+                <w:bCs/>
+                <w:sz w:val="20"/>
+                <w:szCs w:val="20"/>
+              </w:rPr>
+              <w:t xml:space="preserve"> Oktober 2025</w:t>
+            </w:r>
+          </w:p>
+        </w:tc>
+        <w:tc>
+          <w:tcPr>
+            <w:tcW w:w="5474" w:type="dxa"/>
+            <w:tcBorders>
+              <w:top w:val="single" w:sz="4" w:space="0" w:color="000000"/>
+              <w:left w:val="single" w:sz="4" w:space="0" w:color="000000"/>
+              <w:bottom w:val="single" w:sz="4" w:space="0" w:color="000000"/>
+              <w:right w:val="single" w:sz="4" w:space="0" w:color="000000"/>
+            </w:tcBorders>
+            <w:vAlign w:val="center"/>
+          </w:tcPr>
+          <w:p>
+            <w:pPr>
+              <w:spacing w:after="0" w:line="240" w:lineRule="auto"/>
+              <w:rPr>
+                <w:rFonts w:ascii="Times New Roman" w:hAnsi="Times New Roman" w:cs="Times New Roman"/>
+                <w:bCs/>
+                <w:sz w:val="20"/>
+                <w:szCs w:val="20"/>
+              </w:rPr>
+            </w:pPr>
+            <w:r>
+              <w:rPr>
+                <w:rFonts w:ascii="Times New Roman" w:hAnsi="Times New Roman" w:cs="Times New Roman"/>
+                <w:bCs/>
+                <w:sz w:val="20"/>
+                <w:szCs w:val="20"/>
+              </w:rPr>
+              <w:t xml:space="preserve">Analisis </w:t>
+            </w:r>
+            <w:r>
+              <w:rPr>
+                <w:rFonts w:ascii="Times New Roman" w:hAnsi="Times New Roman" w:cs="Times New Roman"/>
+                <w:bCs/>
+                <w:sz w:val="20"/>
+                <w:szCs w:val="20"/>
+              </w:rPr>
+              <w:t>kebutuhan website dan mencari referensi template website</w:t>
             </w:r>
           </w:p>
         </w:tc>
@@ -30986,7 +30958,7 @@
                 <w:sz w:val="20"/>
                 <w:szCs w:val="20"/>
               </w:rPr>
-              <w:t>3</w:t>
+              <w:t>5.</w:t>
             </w:r>
           </w:p>
         </w:tc>
@@ -31018,9 +30990,8 @@
                 <w:bCs/>
                 <w:sz w:val="20"/>
                 <w:szCs w:val="20"/>
-                <w:lang w:val="id-ID"/>
-              </w:rPr>
-              <w:t>20 Oktober</w:t>
+              </w:rPr>
+              <w:t>22 Oktober 2025</w:t>
             </w:r>
           </w:p>
         </w:tc>
@@ -31037,7 +31008,13 @@
           </w:tcPr>
           <w:p>
             <w:pPr>
-              <w:spacing w:after="0" w:line="240" w:lineRule="auto"/>
+              <w:pStyle w:val="ListParagraph"/>
+              <w:numPr>
+                <w:ilvl w:val="0"/>
+                <w:numId w:val="31"/>
+              </w:numPr>
+              <w:spacing w:after="0" w:line="240" w:lineRule="auto"/>
+              <w:ind w:left="357" w:hanging="357"/>
               <w:rPr>
                 <w:rFonts w:ascii="Times New Roman" w:hAnsi="Times New Roman" w:cs="Times New Roman"/>
                 <w:bCs/>
@@ -31052,7 +31029,33 @@
                 <w:sz w:val="20"/>
                 <w:szCs w:val="20"/>
               </w:rPr>
-              <w:t>Rapat Mingguan Tim</w:t>
+              <w:t>Mengajar Siswa TKJ 1 dengan materi (Mengenal Dunia Teknologi di Era Digital)</w:t>
+            </w:r>
+          </w:p>
+          <w:p>
+            <w:pPr>
+              <w:pStyle w:val="ListParagraph"/>
+              <w:numPr>
+                <w:ilvl w:val="0"/>
+                <w:numId w:val="31"/>
+              </w:numPr>
+              <w:spacing w:after="0" w:line="240" w:lineRule="auto"/>
+              <w:ind w:left="357" w:hanging="357"/>
+              <w:rPr>
+                <w:rFonts w:ascii="Times New Roman" w:hAnsi="Times New Roman" w:cs="Times New Roman"/>
+                <w:bCs/>
+                <w:sz w:val="20"/>
+                <w:szCs w:val="20"/>
+              </w:rPr>
+            </w:pPr>
+            <w:r>
+              <w:rPr>
+                <w:rFonts w:ascii="Times New Roman" w:hAnsi="Times New Roman" w:cs="Times New Roman"/>
+                <w:bCs/>
+                <w:sz w:val="20"/>
+                <w:szCs w:val="20"/>
+              </w:rPr>
+              <w:t>Dokumentasi foto area sekolah</w:t>
             </w:r>
           </w:p>
         </w:tc>
@@ -31072,11 +31075,11 @@
               <w:right w:val="single" w:sz="4" w:space="0" w:color="000000"/>
             </w:tcBorders>
             <w:vAlign w:val="center"/>
-            <w:hideMark/>
-          </w:tcPr>
-          <w:p>
-            <w:pPr>
-              <w:spacing w:after="0" w:line="240" w:lineRule="auto"/>
+          </w:tcPr>
+          <w:p>
+            <w:pPr>
+              <w:spacing w:after="0" w:line="240" w:lineRule="auto"/>
+              <w:jc w:val="center"/>
               <w:rPr>
                 <w:rFonts w:ascii="Times New Roman" w:hAnsi="Times New Roman" w:cs="Times New Roman"/>
                 <w:b/>
@@ -31084,6 +31087,15 @@
                 <w:szCs w:val="20"/>
               </w:rPr>
             </w:pPr>
+            <w:r>
+              <w:rPr>
+                <w:rFonts w:ascii="Times New Roman" w:hAnsi="Times New Roman" w:cs="Times New Roman"/>
+                <w:b/>
+                <w:sz w:val="20"/>
+                <w:szCs w:val="20"/>
+              </w:rPr>
+              <w:t>6.</w:t>
+            </w:r>
           </w:p>
         </w:tc>
         <w:tc>
@@ -31114,43 +31126,7 @@
                 <w:sz w:val="20"/>
                 <w:szCs w:val="20"/>
               </w:rPr>
-              <w:t>3</w:t>
-            </w:r>
-            <w:r>
-              <w:rPr>
-                <w:rFonts w:ascii="Times New Roman" w:hAnsi="Times New Roman" w:cs="Times New Roman"/>
-                <w:bCs/>
-                <w:sz w:val="20"/>
-                <w:szCs w:val="20"/>
-              </w:rPr>
-              <w:t xml:space="preserve"> </w:t>
-            </w:r>
-            <w:r>
-              <w:rPr>
-                <w:rFonts w:ascii="Times New Roman" w:hAnsi="Times New Roman" w:cs="Times New Roman"/>
-                <w:bCs/>
-                <w:sz w:val="20"/>
-                <w:szCs w:val="20"/>
-              </w:rPr>
-              <w:t>November</w:t>
-            </w:r>
-            <w:r>
-              <w:rPr>
-                <w:rFonts w:ascii="Times New Roman" w:hAnsi="Times New Roman" w:cs="Times New Roman"/>
-                <w:bCs/>
-                <w:sz w:val="20"/>
-                <w:szCs w:val="20"/>
-              </w:rPr>
-              <w:t xml:space="preserve"> </w:t>
-            </w:r>
-            <w:r>
-              <w:rPr>
-                <w:rFonts w:ascii="Times New Roman" w:hAnsi="Times New Roman" w:cs="Times New Roman"/>
-                <w:bCs/>
-                <w:sz w:val="20"/>
-                <w:szCs w:val="20"/>
-              </w:rPr>
-              <w:t>2025</w:t>
+              <w:t>23 Oktober 2025</w:t>
             </w:r>
           </w:p>
         </w:tc>
@@ -31164,7 +31140,6 @@
               <w:right w:val="single" w:sz="4" w:space="0" w:color="000000"/>
             </w:tcBorders>
             <w:vAlign w:val="center"/>
-            <w:hideMark/>
           </w:tcPr>
           <w:p>
             <w:pPr>
@@ -31183,7 +31158,25 @@
                 <w:sz w:val="20"/>
                 <w:szCs w:val="20"/>
               </w:rPr>
-              <w:t>Wawancara kepada pihak yayasan (TK, SD, SMP, SMK)</w:t>
+              <w:t>Koordinasi dengan pihak</w:t>
+            </w:r>
+            <w:r>
+              <w:rPr>
+                <w:rFonts w:ascii="Times New Roman" w:hAnsi="Times New Roman" w:cs="Times New Roman"/>
+                <w:bCs/>
+                <w:sz w:val="20"/>
+                <w:szCs w:val="20"/>
+              </w:rPr>
+              <w:t xml:space="preserve"> kepala sekolah SMK</w:t>
+            </w:r>
+            <w:r>
+              <w:rPr>
+                <w:rFonts w:ascii="Times New Roman" w:hAnsi="Times New Roman" w:cs="Times New Roman"/>
+                <w:bCs/>
+                <w:sz w:val="20"/>
+                <w:szCs w:val="20"/>
+              </w:rPr>
+              <w:t xml:space="preserve"> melalui pesan daring</w:t>
             </w:r>
           </w:p>
         </w:tc>
@@ -31216,6 +31209,15 @@
                 <w:szCs w:val="20"/>
               </w:rPr>
             </w:pPr>
+            <w:r>
+              <w:rPr>
+                <w:rFonts w:ascii="Times New Roman" w:hAnsi="Times New Roman" w:cs="Times New Roman"/>
+                <w:b/>
+                <w:sz w:val="20"/>
+                <w:szCs w:val="20"/>
+              </w:rPr>
+              <w:t>7.</w:t>
+            </w:r>
           </w:p>
         </w:tc>
         <w:tc>
@@ -31246,7 +31248,7 @@
                 <w:sz w:val="20"/>
                 <w:szCs w:val="20"/>
               </w:rPr>
-              <w:t xml:space="preserve">6 </w:t>
+              <w:t>2</w:t>
             </w:r>
             <w:r>
               <w:rPr>
@@ -31255,7 +31257,7 @@
                 <w:sz w:val="20"/>
                 <w:szCs w:val="20"/>
               </w:rPr>
-              <w:t>November</w:t>
+              <w:t>5</w:t>
             </w:r>
             <w:r>
               <w:rPr>
@@ -31264,7 +31266,7 @@
                 <w:sz w:val="20"/>
                 <w:szCs w:val="20"/>
               </w:rPr>
-              <w:t xml:space="preserve"> </w:t>
+              <w:t xml:space="preserve"> Oktober </w:t>
             </w:r>
             <w:r>
               <w:rPr>
@@ -31297,7 +31299,6 @@
                 <w:bCs/>
                 <w:sz w:val="20"/>
                 <w:szCs w:val="20"/>
-                <w:lang w:val="id-ID"/>
               </w:rPr>
             </w:pPr>
             <w:r>
@@ -31307,7 +31308,16 @@
                 <w:sz w:val="20"/>
                 <w:szCs w:val="20"/>
               </w:rPr>
-              <w:t>Analisis Kebutuhan Web</w:t>
+              <w:t xml:space="preserve">Diskusi internal tim </w:t>
+            </w:r>
+            <w:r>
+              <w:rPr>
+                <w:rFonts w:ascii="Times New Roman" w:hAnsi="Times New Roman" w:cs="Times New Roman"/>
+                <w:bCs/>
+                <w:sz w:val="20"/>
+                <w:szCs w:val="20"/>
+              </w:rPr>
+              <w:t>(Online via discord)</w:t>
             </w:r>
           </w:p>
         </w:tc>
@@ -31340,6 +31350,15 @@
                 <w:szCs w:val="20"/>
               </w:rPr>
             </w:pPr>
+            <w:r>
+              <w:rPr>
+                <w:rFonts w:ascii="Times New Roman" w:hAnsi="Times New Roman" w:cs="Times New Roman"/>
+                <w:b/>
+                <w:sz w:val="20"/>
+                <w:szCs w:val="20"/>
+              </w:rPr>
+              <w:t>8.</w:t>
+            </w:r>
           </w:p>
         </w:tc>
         <w:tc>
@@ -31370,7 +31389,25 @@
                 <w:sz w:val="20"/>
                 <w:szCs w:val="20"/>
               </w:rPr>
-              <w:t>8 November 2025</w:t>
+              <w:t>2</w:t>
+            </w:r>
+            <w:r>
+              <w:rPr>
+                <w:rFonts w:ascii="Times New Roman" w:hAnsi="Times New Roman" w:cs="Times New Roman"/>
+                <w:bCs/>
+                <w:sz w:val="20"/>
+                <w:szCs w:val="20"/>
+              </w:rPr>
+              <w:t>7</w:t>
+            </w:r>
+            <w:r>
+              <w:rPr>
+                <w:rFonts w:ascii="Times New Roman" w:hAnsi="Times New Roman" w:cs="Times New Roman"/>
+                <w:bCs/>
+                <w:sz w:val="20"/>
+                <w:szCs w:val="20"/>
+              </w:rPr>
+              <w:t xml:space="preserve"> Oktober 2025</w:t>
             </w:r>
           </w:p>
         </w:tc>
@@ -31384,7 +31421,6 @@
               <w:right w:val="single" w:sz="4" w:space="0" w:color="000000"/>
             </w:tcBorders>
             <w:vAlign w:val="center"/>
-            <w:hideMark/>
           </w:tcPr>
           <w:p>
             <w:pPr>
@@ -31394,6 +31430,7 @@
                 <w:bCs/>
                 <w:sz w:val="20"/>
                 <w:szCs w:val="20"/>
+                <w:lang w:val="id-ID"/>
               </w:rPr>
             </w:pPr>
             <w:r>
@@ -31403,7 +31440,61 @@
                 <w:sz w:val="20"/>
                 <w:szCs w:val="20"/>
               </w:rPr>
-              <w:t>Rapat Mingguan Tim</w:t>
+              <w:t>Pe</w:t>
+            </w:r>
+            <w:r>
+              <w:rPr>
+                <w:rFonts w:ascii="Times New Roman" w:hAnsi="Times New Roman" w:cs="Times New Roman"/>
+                <w:bCs/>
+                <w:sz w:val="20"/>
+                <w:szCs w:val="20"/>
+              </w:rPr>
+              <w:t>mbuatan</w:t>
+            </w:r>
+            <w:r>
+              <w:rPr>
+                <w:rFonts w:ascii="Times New Roman" w:hAnsi="Times New Roman" w:cs="Times New Roman"/>
+                <w:bCs/>
+                <w:sz w:val="20"/>
+                <w:szCs w:val="20"/>
+              </w:rPr>
+              <w:t xml:space="preserve"> </w:t>
+            </w:r>
+            <w:r>
+              <w:rPr>
+                <w:rFonts w:ascii="Times New Roman" w:hAnsi="Times New Roman" w:cs="Times New Roman"/>
+                <w:bCs/>
+                <w:sz w:val="20"/>
+                <w:szCs w:val="20"/>
+              </w:rPr>
+              <w:t>website untuk</w:t>
+            </w:r>
+            <w:r>
+              <w:rPr>
+                <w:rFonts w:ascii="Times New Roman" w:hAnsi="Times New Roman" w:cs="Times New Roman"/>
+                <w:bCs/>
+                <w:sz w:val="20"/>
+                <w:szCs w:val="20"/>
+              </w:rPr>
+              <w:t xml:space="preserve"> </w:t>
+            </w:r>
+            <w:r>
+              <w:rPr>
+                <w:rFonts w:ascii="Times New Roman" w:hAnsi="Times New Roman" w:cs="Times New Roman"/>
+                <w:bCs/>
+                <w:sz w:val="20"/>
+                <w:szCs w:val="20"/>
+              </w:rPr>
+              <w:t>yayasan</w:t>
+            </w:r>
+            <w:r>
+              <w:rPr>
+                <w:rFonts w:ascii="Times New Roman" w:hAnsi="Times New Roman" w:cs="Times New Roman"/>
+                <w:bCs/>
+                <w:sz w:val="20"/>
+                <w:szCs w:val="20"/>
+              </w:rPr>
+              <w:t xml:space="preserve"> wiyata insani</w:t>
             </w:r>
           </w:p>
         </w:tc>
@@ -31423,7 +31514,6 @@
               <w:right w:val="single" w:sz="4" w:space="0" w:color="000000"/>
             </w:tcBorders>
             <w:vAlign w:val="center"/>
-            <w:hideMark/>
           </w:tcPr>
           <w:p>
             <w:pPr>
@@ -31436,6 +31526,15 @@
                 <w:szCs w:val="20"/>
               </w:rPr>
             </w:pPr>
+            <w:r>
+              <w:rPr>
+                <w:rFonts w:ascii="Times New Roman" w:hAnsi="Times New Roman" w:cs="Times New Roman"/>
+                <w:b/>
+                <w:sz w:val="20"/>
+                <w:szCs w:val="20"/>
+              </w:rPr>
+              <w:t>9.</w:t>
+            </w:r>
           </w:p>
         </w:tc>
         <w:tc>
@@ -31457,7 +31556,6 @@
                 <w:bCs/>
                 <w:sz w:val="20"/>
                 <w:szCs w:val="20"/>
-                <w:lang w:val="id-ID"/>
               </w:rPr>
             </w:pPr>
             <w:r>
@@ -31466,9 +31564,8 @@
                 <w:bCs/>
                 <w:sz w:val="20"/>
                 <w:szCs w:val="20"/>
-                <w:lang w:val="id-ID"/>
-              </w:rPr>
-              <w:t>10 November</w:t>
+              </w:rPr>
+              <w:t>01 November 2025</w:t>
             </w:r>
           </w:p>
         </w:tc>
@@ -31482,7 +31579,6 @@
               <w:right w:val="single" w:sz="4" w:space="0" w:color="000000"/>
             </w:tcBorders>
             <w:vAlign w:val="center"/>
-            <w:hideMark/>
           </w:tcPr>
           <w:p>
             <w:pPr>
@@ -31492,7 +31588,6 @@
                 <w:bCs/>
                 <w:sz w:val="20"/>
                 <w:szCs w:val="20"/>
-                <w:lang w:val="id-ID"/>
               </w:rPr>
             </w:pPr>
             <w:r>
@@ -31501,9 +31596,17 @@
                 <w:bCs/>
                 <w:sz w:val="20"/>
                 <w:szCs w:val="20"/>
-                <w:lang w:val="id-ID"/>
-              </w:rPr>
-              <w:t>Pembuatan Website</w:t>
+              </w:rPr>
+              <w:t xml:space="preserve">Diskusi internal tim </w:t>
+            </w:r>
+            <w:r>
+              <w:rPr>
+                <w:rFonts w:ascii="Times New Roman" w:hAnsi="Times New Roman" w:cs="Times New Roman"/>
+                <w:bCs/>
+                <w:sz w:val="20"/>
+                <w:szCs w:val="20"/>
+              </w:rPr>
+              <w:t>(Online via discord)</w:t>
             </w:r>
           </w:p>
         </w:tc>
@@ -31536,6 +31639,24 @@
                 <w:szCs w:val="20"/>
               </w:rPr>
             </w:pPr>
+            <w:r>
+              <w:rPr>
+                <w:rFonts w:ascii="Times New Roman" w:hAnsi="Times New Roman" w:cs="Times New Roman"/>
+                <w:b/>
+                <w:sz w:val="20"/>
+                <w:szCs w:val="20"/>
+              </w:rPr>
+              <w:t>10</w:t>
+            </w:r>
+            <w:r>
+              <w:rPr>
+                <w:rFonts w:ascii="Times New Roman" w:hAnsi="Times New Roman" w:cs="Times New Roman"/>
+                <w:b/>
+                <w:sz w:val="20"/>
+                <w:szCs w:val="20"/>
+              </w:rPr>
+              <w:t>.</w:t>
+            </w:r>
           </w:p>
         </w:tc>
         <w:tc>
@@ -31559,6 +31680,46 @@
                 <w:szCs w:val="20"/>
               </w:rPr>
             </w:pPr>
+            <w:r>
+              <w:rPr>
+                <w:rFonts w:ascii="Times New Roman" w:hAnsi="Times New Roman" w:cs="Times New Roman"/>
+                <w:bCs/>
+                <w:sz w:val="20"/>
+                <w:szCs w:val="20"/>
+                <w:lang w:val="id-ID"/>
+              </w:rPr>
+              <w:t>03</w:t>
+            </w:r>
+            <w:r>
+              <w:rPr>
+                <w:rFonts w:ascii="Times New Roman" w:hAnsi="Times New Roman" w:cs="Times New Roman"/>
+                <w:bCs/>
+                <w:sz w:val="20"/>
+                <w:szCs w:val="20"/>
+                <w:lang w:val="id-ID"/>
+              </w:rPr>
+              <w:t xml:space="preserve"> </w:t>
+            </w:r>
+            <w:r>
+              <w:rPr>
+                <w:rFonts w:ascii="Times New Roman" w:hAnsi="Times New Roman" w:cs="Times New Roman"/>
+                <w:bCs/>
+                <w:sz w:val="20"/>
+                <w:szCs w:val="20"/>
+                <w:lang w:val="id-ID"/>
+              </w:rPr>
+              <w:t>November</w:t>
+            </w:r>
+            <w:r>
+              <w:rPr>
+                <w:rFonts w:ascii="Times New Roman" w:hAnsi="Times New Roman" w:cs="Times New Roman"/>
+                <w:bCs/>
+                <w:sz w:val="20"/>
+                <w:szCs w:val="20"/>
+                <w:lang w:val="id-ID"/>
+              </w:rPr>
+              <w:t xml:space="preserve"> 2025</w:t>
+            </w:r>
           </w:p>
         </w:tc>
         <w:tc>
@@ -31583,6 +31744,26 @@
                 <w:szCs w:val="20"/>
               </w:rPr>
             </w:pPr>
+            <w:r>
+              <w:rPr>
+                <w:rFonts w:ascii="Times New Roman" w:hAnsi="Times New Roman" w:cs="Times New Roman"/>
+                <w:bCs/>
+                <w:sz w:val="20"/>
+                <w:szCs w:val="20"/>
+                <w:lang w:val="id-ID"/>
+              </w:rPr>
+              <w:t xml:space="preserve">Pembuatan </w:t>
+            </w:r>
+            <w:r>
+              <w:rPr>
+                <w:rFonts w:ascii="Times New Roman" w:hAnsi="Times New Roman" w:cs="Times New Roman"/>
+                <w:bCs/>
+                <w:sz w:val="20"/>
+                <w:szCs w:val="20"/>
+                <w:lang w:val="id-ID"/>
+              </w:rPr>
+              <w:t>website untuk masing-masing jenjang</w:t>
+            </w:r>
           </w:p>
         </w:tc>
       </w:tr>
@@ -31601,7 +31782,6 @@
               <w:right w:val="single" w:sz="4" w:space="0" w:color="000000"/>
             </w:tcBorders>
             <w:vAlign w:val="center"/>
-            <w:hideMark/>
           </w:tcPr>
           <w:p>
             <w:pPr>
@@ -31620,9 +31800,8 @@
                 <w:b/>
                 <w:sz w:val="20"/>
                 <w:szCs w:val="20"/>
-                <w:highlight w:val="yellow"/>
-              </w:rPr>
-              <w:t>Dst.</w:t>
+              </w:rPr>
+              <w:t>11.</w:t>
             </w:r>
           </w:p>
         </w:tc>
@@ -31645,8 +31824,19 @@
                 <w:bCs/>
                 <w:sz w:val="20"/>
                 <w:szCs w:val="20"/>
-              </w:rPr>
-            </w:pPr>
+                <w:lang w:val="id-ID"/>
+              </w:rPr>
+            </w:pPr>
+            <w:r>
+              <w:rPr>
+                <w:rFonts w:ascii="Times New Roman" w:hAnsi="Times New Roman" w:cs="Times New Roman"/>
+                <w:bCs/>
+                <w:sz w:val="20"/>
+                <w:szCs w:val="20"/>
+                <w:lang w:val="id-ID"/>
+              </w:rPr>
+              <w:t>08 November 2025</w:t>
+            </w:r>
           </w:p>
         </w:tc>
         <w:tc>
@@ -31659,7 +31849,1257 @@
               <w:right w:val="single" w:sz="4" w:space="0" w:color="000000"/>
             </w:tcBorders>
             <w:vAlign w:val="center"/>
+          </w:tcPr>
+          <w:p>
+            <w:pPr>
+              <w:spacing w:after="0" w:line="240" w:lineRule="auto"/>
+              <w:rPr>
+                <w:rFonts w:ascii="Times New Roman" w:hAnsi="Times New Roman" w:cs="Times New Roman"/>
+                <w:bCs/>
+                <w:sz w:val="20"/>
+                <w:szCs w:val="20"/>
+                <w:lang w:val="id-ID"/>
+              </w:rPr>
+            </w:pPr>
+            <w:r>
+              <w:rPr>
+                <w:rFonts w:ascii="Times New Roman" w:hAnsi="Times New Roman" w:cs="Times New Roman"/>
+                <w:bCs/>
+                <w:sz w:val="20"/>
+                <w:szCs w:val="20"/>
+              </w:rPr>
+              <w:t xml:space="preserve">Diskusi internal tim </w:t>
+            </w:r>
+            <w:r>
+              <w:rPr>
+                <w:rFonts w:ascii="Times New Roman" w:hAnsi="Times New Roman" w:cs="Times New Roman"/>
+                <w:bCs/>
+                <w:sz w:val="20"/>
+                <w:szCs w:val="20"/>
+              </w:rPr>
+              <w:t>(Online via discord)</w:t>
+            </w:r>
+          </w:p>
+        </w:tc>
+      </w:tr>
+      <w:tr>
+        <w:trPr>
+          <w:trHeight w:val="596"/>
+          <w:jc w:val="center"/>
+        </w:trPr>
+        <w:tc>
+          <w:tcPr>
+            <w:tcW w:w="844" w:type="dxa"/>
+            <w:tcBorders>
+              <w:top w:val="single" w:sz="4" w:space="0" w:color="000000"/>
+              <w:left w:val="single" w:sz="4" w:space="0" w:color="000000"/>
+              <w:bottom w:val="single" w:sz="4" w:space="0" w:color="000000"/>
+              <w:right w:val="single" w:sz="4" w:space="0" w:color="000000"/>
+            </w:tcBorders>
+            <w:vAlign w:val="center"/>
             <w:hideMark/>
+          </w:tcPr>
+          <w:p>
+            <w:pPr>
+              <w:spacing w:after="0" w:line="240" w:lineRule="auto"/>
+              <w:jc w:val="center"/>
+              <w:rPr>
+                <w:rFonts w:ascii="Times New Roman" w:hAnsi="Times New Roman" w:cs="Times New Roman"/>
+                <w:b/>
+                <w:sz w:val="20"/>
+                <w:szCs w:val="20"/>
+              </w:rPr>
+            </w:pPr>
+            <w:r>
+              <w:rPr>
+                <w:rFonts w:ascii="Times New Roman" w:hAnsi="Times New Roman" w:cs="Times New Roman"/>
+                <w:b/>
+                <w:sz w:val="20"/>
+                <w:szCs w:val="20"/>
+              </w:rPr>
+              <w:t>12.</w:t>
+            </w:r>
+          </w:p>
+        </w:tc>
+        <w:tc>
+          <w:tcPr>
+            <w:tcW w:w="2497" w:type="dxa"/>
+            <w:tcBorders>
+              <w:top w:val="single" w:sz="4" w:space="0" w:color="000000"/>
+              <w:left w:val="single" w:sz="4" w:space="0" w:color="000000"/>
+              <w:bottom w:val="single" w:sz="4" w:space="0" w:color="000000"/>
+              <w:right w:val="single" w:sz="4" w:space="0" w:color="000000"/>
+            </w:tcBorders>
+            <w:vAlign w:val="center"/>
+          </w:tcPr>
+          <w:p>
+            <w:pPr>
+              <w:spacing w:after="0" w:line="240" w:lineRule="auto"/>
+              <w:rPr>
+                <w:rFonts w:ascii="Times New Roman" w:hAnsi="Times New Roman" w:cs="Times New Roman"/>
+                <w:bCs/>
+                <w:sz w:val="20"/>
+                <w:szCs w:val="20"/>
+                <w:lang w:val="id-ID"/>
+              </w:rPr>
+            </w:pPr>
+            <w:r>
+              <w:rPr>
+                <w:rFonts w:ascii="Times New Roman" w:hAnsi="Times New Roman" w:cs="Times New Roman"/>
+                <w:bCs/>
+                <w:sz w:val="20"/>
+                <w:szCs w:val="20"/>
+                <w:lang w:val="id-ID"/>
+              </w:rPr>
+              <w:t>12 November 2025</w:t>
+            </w:r>
+          </w:p>
+        </w:tc>
+        <w:tc>
+          <w:tcPr>
+            <w:tcW w:w="5474" w:type="dxa"/>
+            <w:tcBorders>
+              <w:top w:val="single" w:sz="4" w:space="0" w:color="000000"/>
+              <w:left w:val="single" w:sz="4" w:space="0" w:color="000000"/>
+              <w:bottom w:val="single" w:sz="4" w:space="0" w:color="000000"/>
+              <w:right w:val="single" w:sz="4" w:space="0" w:color="000000"/>
+            </w:tcBorders>
+            <w:vAlign w:val="center"/>
+            <w:hideMark/>
+          </w:tcPr>
+          <w:p>
+            <w:pPr>
+              <w:spacing w:after="0" w:line="240" w:lineRule="auto"/>
+              <w:rPr>
+                <w:rFonts w:ascii="Times New Roman" w:hAnsi="Times New Roman" w:cs="Times New Roman"/>
+                <w:bCs/>
+                <w:sz w:val="20"/>
+                <w:szCs w:val="20"/>
+                <w:lang w:val="id-ID"/>
+              </w:rPr>
+            </w:pPr>
+            <w:r>
+              <w:rPr>
+                <w:rFonts w:ascii="Times New Roman" w:hAnsi="Times New Roman" w:cs="Times New Roman"/>
+                <w:bCs/>
+                <w:sz w:val="20"/>
+                <w:szCs w:val="20"/>
+                <w:lang w:val="id-ID"/>
+              </w:rPr>
+              <w:t xml:space="preserve">Report pembuatan website kepada mitra permata </w:t>
+            </w:r>
+          </w:p>
+        </w:tc>
+      </w:tr>
+      <w:tr>
+        <w:trPr>
+          <w:trHeight w:val="596"/>
+          <w:jc w:val="center"/>
+        </w:trPr>
+        <w:tc>
+          <w:tcPr>
+            <w:tcW w:w="844" w:type="dxa"/>
+            <w:tcBorders>
+              <w:top w:val="single" w:sz="4" w:space="0" w:color="000000"/>
+              <w:left w:val="single" w:sz="4" w:space="0" w:color="000000"/>
+              <w:bottom w:val="single" w:sz="4" w:space="0" w:color="000000"/>
+              <w:right w:val="single" w:sz="4" w:space="0" w:color="000000"/>
+            </w:tcBorders>
+            <w:vAlign w:val="center"/>
+          </w:tcPr>
+          <w:p>
+            <w:pPr>
+              <w:spacing w:after="0" w:line="240" w:lineRule="auto"/>
+              <w:jc w:val="center"/>
+              <w:rPr>
+                <w:rFonts w:ascii="Times New Roman" w:hAnsi="Times New Roman" w:cs="Times New Roman"/>
+                <w:b/>
+                <w:sz w:val="20"/>
+                <w:szCs w:val="20"/>
+              </w:rPr>
+            </w:pPr>
+            <w:r>
+              <w:rPr>
+                <w:rFonts w:ascii="Times New Roman" w:hAnsi="Times New Roman" w:cs="Times New Roman"/>
+                <w:b/>
+                <w:sz w:val="20"/>
+                <w:szCs w:val="20"/>
+              </w:rPr>
+              <w:lastRenderedPageBreak/>
+              <w:t>13.</w:t>
+            </w:r>
+          </w:p>
+        </w:tc>
+        <w:tc>
+          <w:tcPr>
+            <w:tcW w:w="2497" w:type="dxa"/>
+            <w:tcBorders>
+              <w:top w:val="single" w:sz="4" w:space="0" w:color="000000"/>
+              <w:left w:val="single" w:sz="4" w:space="0" w:color="000000"/>
+              <w:bottom w:val="single" w:sz="4" w:space="0" w:color="000000"/>
+              <w:right w:val="single" w:sz="4" w:space="0" w:color="000000"/>
+            </w:tcBorders>
+            <w:vAlign w:val="center"/>
+          </w:tcPr>
+          <w:p>
+            <w:pPr>
+              <w:spacing w:after="0" w:line="240" w:lineRule="auto"/>
+              <w:rPr>
+                <w:rFonts w:ascii="Times New Roman" w:hAnsi="Times New Roman" w:cs="Times New Roman"/>
+                <w:bCs/>
+                <w:sz w:val="20"/>
+                <w:szCs w:val="20"/>
+                <w:lang w:val="id-ID"/>
+              </w:rPr>
+            </w:pPr>
+            <w:r>
+              <w:rPr>
+                <w:rFonts w:ascii="Times New Roman" w:hAnsi="Times New Roman" w:cs="Times New Roman"/>
+                <w:bCs/>
+                <w:sz w:val="20"/>
+                <w:szCs w:val="20"/>
+                <w:lang w:val="id-ID"/>
+              </w:rPr>
+              <w:t>14 November 2025</w:t>
+            </w:r>
+          </w:p>
+        </w:tc>
+        <w:tc>
+          <w:tcPr>
+            <w:tcW w:w="5474" w:type="dxa"/>
+            <w:tcBorders>
+              <w:top w:val="single" w:sz="4" w:space="0" w:color="000000"/>
+              <w:left w:val="single" w:sz="4" w:space="0" w:color="000000"/>
+              <w:bottom w:val="single" w:sz="4" w:space="0" w:color="000000"/>
+              <w:right w:val="single" w:sz="4" w:space="0" w:color="000000"/>
+            </w:tcBorders>
+            <w:vAlign w:val="center"/>
+          </w:tcPr>
+          <w:p>
+            <w:pPr>
+              <w:spacing w:after="0" w:line="240" w:lineRule="auto"/>
+              <w:rPr>
+                <w:rFonts w:ascii="Times New Roman" w:hAnsi="Times New Roman" w:cs="Times New Roman"/>
+                <w:bCs/>
+                <w:sz w:val="20"/>
+                <w:szCs w:val="20"/>
+                <w:lang w:val="id-ID"/>
+              </w:rPr>
+            </w:pPr>
+            <w:r>
+              <w:rPr>
+                <w:rFonts w:ascii="Times New Roman" w:hAnsi="Times New Roman" w:cs="Times New Roman"/>
+                <w:bCs/>
+                <w:sz w:val="20"/>
+                <w:szCs w:val="20"/>
+              </w:rPr>
+              <w:t>Report kepada pembimbing terkait pembuatan website</w:t>
+            </w:r>
+          </w:p>
+        </w:tc>
+      </w:tr>
+      <w:tr>
+        <w:trPr>
+          <w:trHeight w:val="596"/>
+          <w:jc w:val="center"/>
+        </w:trPr>
+        <w:tc>
+          <w:tcPr>
+            <w:tcW w:w="844" w:type="dxa"/>
+            <w:tcBorders>
+              <w:top w:val="single" w:sz="4" w:space="0" w:color="000000"/>
+              <w:left w:val="single" w:sz="4" w:space="0" w:color="000000"/>
+              <w:bottom w:val="single" w:sz="4" w:space="0" w:color="000000"/>
+              <w:right w:val="single" w:sz="4" w:space="0" w:color="000000"/>
+            </w:tcBorders>
+            <w:vAlign w:val="center"/>
+          </w:tcPr>
+          <w:p>
+            <w:pPr>
+              <w:spacing w:after="0" w:line="240" w:lineRule="auto"/>
+              <w:jc w:val="center"/>
+              <w:rPr>
+                <w:rFonts w:ascii="Times New Roman" w:hAnsi="Times New Roman" w:cs="Times New Roman"/>
+                <w:b/>
+                <w:sz w:val="20"/>
+                <w:szCs w:val="20"/>
+              </w:rPr>
+            </w:pPr>
+            <w:r>
+              <w:rPr>
+                <w:rFonts w:ascii="Times New Roman" w:hAnsi="Times New Roman" w:cs="Times New Roman"/>
+                <w:b/>
+                <w:sz w:val="20"/>
+                <w:szCs w:val="20"/>
+              </w:rPr>
+              <w:t>1</w:t>
+            </w:r>
+            <w:r>
+              <w:rPr>
+                <w:rFonts w:ascii="Times New Roman" w:hAnsi="Times New Roman" w:cs="Times New Roman"/>
+                <w:b/>
+                <w:sz w:val="20"/>
+                <w:szCs w:val="20"/>
+              </w:rPr>
+              <w:t>4</w:t>
+            </w:r>
+            <w:r>
+              <w:rPr>
+                <w:rFonts w:ascii="Times New Roman" w:hAnsi="Times New Roman" w:cs="Times New Roman"/>
+                <w:b/>
+                <w:sz w:val="20"/>
+                <w:szCs w:val="20"/>
+              </w:rPr>
+              <w:t>.</w:t>
+            </w:r>
+          </w:p>
+        </w:tc>
+        <w:tc>
+          <w:tcPr>
+            <w:tcW w:w="2497" w:type="dxa"/>
+            <w:tcBorders>
+              <w:top w:val="single" w:sz="4" w:space="0" w:color="000000"/>
+              <w:left w:val="single" w:sz="4" w:space="0" w:color="000000"/>
+              <w:bottom w:val="single" w:sz="4" w:space="0" w:color="000000"/>
+              <w:right w:val="single" w:sz="4" w:space="0" w:color="000000"/>
+            </w:tcBorders>
+            <w:vAlign w:val="center"/>
+          </w:tcPr>
+          <w:p>
+            <w:pPr>
+              <w:spacing w:after="0" w:line="240" w:lineRule="auto"/>
+              <w:rPr>
+                <w:rFonts w:ascii="Times New Roman" w:hAnsi="Times New Roman" w:cs="Times New Roman"/>
+                <w:bCs/>
+                <w:sz w:val="20"/>
+                <w:szCs w:val="20"/>
+                <w:lang w:val="id-ID"/>
+              </w:rPr>
+            </w:pPr>
+            <w:r>
+              <w:rPr>
+                <w:rFonts w:ascii="Times New Roman" w:hAnsi="Times New Roman" w:cs="Times New Roman"/>
+                <w:bCs/>
+                <w:sz w:val="20"/>
+                <w:szCs w:val="20"/>
+                <w:lang w:val="id-ID"/>
+              </w:rPr>
+              <w:t>15 November 2025</w:t>
+            </w:r>
+          </w:p>
+        </w:tc>
+        <w:tc>
+          <w:tcPr>
+            <w:tcW w:w="5474" w:type="dxa"/>
+            <w:tcBorders>
+              <w:top w:val="single" w:sz="4" w:space="0" w:color="000000"/>
+              <w:left w:val="single" w:sz="4" w:space="0" w:color="000000"/>
+              <w:bottom w:val="single" w:sz="4" w:space="0" w:color="000000"/>
+              <w:right w:val="single" w:sz="4" w:space="0" w:color="000000"/>
+            </w:tcBorders>
+            <w:vAlign w:val="center"/>
+          </w:tcPr>
+          <w:p>
+            <w:pPr>
+              <w:spacing w:after="0" w:line="240" w:lineRule="auto"/>
+              <w:rPr>
+                <w:rFonts w:ascii="Times New Roman" w:hAnsi="Times New Roman" w:cs="Times New Roman"/>
+                <w:bCs/>
+                <w:sz w:val="20"/>
+                <w:szCs w:val="20"/>
+                <w:lang w:val="id-ID"/>
+              </w:rPr>
+            </w:pPr>
+            <w:r>
+              <w:rPr>
+                <w:rFonts w:ascii="Times New Roman" w:hAnsi="Times New Roman" w:cs="Times New Roman"/>
+                <w:bCs/>
+                <w:sz w:val="20"/>
+                <w:szCs w:val="20"/>
+              </w:rPr>
+              <w:t xml:space="preserve">Diskusi internal tim </w:t>
+            </w:r>
+            <w:r>
+              <w:rPr>
+                <w:rFonts w:ascii="Times New Roman" w:hAnsi="Times New Roman" w:cs="Times New Roman"/>
+                <w:bCs/>
+                <w:sz w:val="20"/>
+                <w:szCs w:val="20"/>
+              </w:rPr>
+              <w:t>(Online via discord)</w:t>
+            </w:r>
+          </w:p>
+        </w:tc>
+      </w:tr>
+      <w:tr>
+        <w:trPr>
+          <w:trHeight w:val="596"/>
+          <w:jc w:val="center"/>
+        </w:trPr>
+        <w:tc>
+          <w:tcPr>
+            <w:tcW w:w="844" w:type="dxa"/>
+            <w:tcBorders>
+              <w:top w:val="single" w:sz="4" w:space="0" w:color="000000"/>
+              <w:left w:val="single" w:sz="4" w:space="0" w:color="000000"/>
+              <w:bottom w:val="single" w:sz="4" w:space="0" w:color="000000"/>
+              <w:right w:val="single" w:sz="4" w:space="0" w:color="000000"/>
+            </w:tcBorders>
+            <w:vAlign w:val="center"/>
+            <w:hideMark/>
+          </w:tcPr>
+          <w:p>
+            <w:pPr>
+              <w:spacing w:after="0" w:line="240" w:lineRule="auto"/>
+              <w:jc w:val="center"/>
+              <w:rPr>
+                <w:rFonts w:ascii="Times New Roman" w:hAnsi="Times New Roman" w:cs="Times New Roman"/>
+                <w:b/>
+                <w:sz w:val="20"/>
+                <w:szCs w:val="20"/>
+              </w:rPr>
+            </w:pPr>
+            <w:r>
+              <w:rPr>
+                <w:rFonts w:ascii="Times New Roman" w:hAnsi="Times New Roman" w:cs="Times New Roman"/>
+                <w:b/>
+                <w:sz w:val="20"/>
+                <w:szCs w:val="20"/>
+              </w:rPr>
+              <w:t>1</w:t>
+            </w:r>
+            <w:r>
+              <w:rPr>
+                <w:rFonts w:ascii="Times New Roman" w:hAnsi="Times New Roman" w:cs="Times New Roman"/>
+                <w:b/>
+                <w:sz w:val="20"/>
+                <w:szCs w:val="20"/>
+              </w:rPr>
+              <w:t>5</w:t>
+            </w:r>
+            <w:r>
+              <w:rPr>
+                <w:rFonts w:ascii="Times New Roman" w:hAnsi="Times New Roman" w:cs="Times New Roman"/>
+                <w:b/>
+                <w:sz w:val="20"/>
+                <w:szCs w:val="20"/>
+              </w:rPr>
+              <w:t>.</w:t>
+            </w:r>
+          </w:p>
+        </w:tc>
+        <w:tc>
+          <w:tcPr>
+            <w:tcW w:w="2497" w:type="dxa"/>
+            <w:tcBorders>
+              <w:top w:val="single" w:sz="4" w:space="0" w:color="000000"/>
+              <w:left w:val="single" w:sz="4" w:space="0" w:color="000000"/>
+              <w:bottom w:val="single" w:sz="4" w:space="0" w:color="000000"/>
+              <w:right w:val="single" w:sz="4" w:space="0" w:color="000000"/>
+            </w:tcBorders>
+            <w:vAlign w:val="center"/>
+          </w:tcPr>
+          <w:p>
+            <w:pPr>
+              <w:spacing w:after="0" w:line="240" w:lineRule="auto"/>
+              <w:rPr>
+                <w:rFonts w:ascii="Times New Roman" w:hAnsi="Times New Roman" w:cs="Times New Roman"/>
+                <w:bCs/>
+                <w:sz w:val="20"/>
+                <w:szCs w:val="20"/>
+              </w:rPr>
+            </w:pPr>
+            <w:r>
+              <w:rPr>
+                <w:rFonts w:ascii="Times New Roman" w:hAnsi="Times New Roman" w:cs="Times New Roman"/>
+                <w:bCs/>
+                <w:sz w:val="20"/>
+                <w:szCs w:val="20"/>
+              </w:rPr>
+              <w:t>16 November 2025</w:t>
+            </w:r>
+          </w:p>
+        </w:tc>
+        <w:tc>
+          <w:tcPr>
+            <w:tcW w:w="5474" w:type="dxa"/>
+            <w:tcBorders>
+              <w:top w:val="single" w:sz="4" w:space="0" w:color="000000"/>
+              <w:left w:val="single" w:sz="4" w:space="0" w:color="000000"/>
+              <w:bottom w:val="single" w:sz="4" w:space="0" w:color="000000"/>
+              <w:right w:val="single" w:sz="4" w:space="0" w:color="000000"/>
+            </w:tcBorders>
+            <w:vAlign w:val="center"/>
+            <w:hideMark/>
+          </w:tcPr>
+          <w:p>
+            <w:pPr>
+              <w:spacing w:after="0" w:line="240" w:lineRule="auto"/>
+              <w:rPr>
+                <w:rFonts w:ascii="Times New Roman" w:hAnsi="Times New Roman" w:cs="Times New Roman"/>
+                <w:bCs/>
+                <w:sz w:val="20"/>
+                <w:szCs w:val="20"/>
+              </w:rPr>
+            </w:pPr>
+            <w:r>
+              <w:rPr>
+                <w:rFonts w:ascii="Times New Roman" w:hAnsi="Times New Roman" w:cs="Times New Roman"/>
+                <w:bCs/>
+                <w:sz w:val="20"/>
+                <w:szCs w:val="20"/>
+              </w:rPr>
+              <w:t>Melakukan revisi berdasarkan feedback dari stakeholder</w:t>
+            </w:r>
+          </w:p>
+        </w:tc>
+      </w:tr>
+      <w:tr>
+        <w:trPr>
+          <w:trHeight w:val="596"/>
+          <w:jc w:val="center"/>
+        </w:trPr>
+        <w:tc>
+          <w:tcPr>
+            <w:tcW w:w="844" w:type="dxa"/>
+            <w:tcBorders>
+              <w:top w:val="single" w:sz="4" w:space="0" w:color="000000"/>
+              <w:left w:val="single" w:sz="4" w:space="0" w:color="000000"/>
+              <w:bottom w:val="single" w:sz="4" w:space="0" w:color="000000"/>
+              <w:right w:val="single" w:sz="4" w:space="0" w:color="000000"/>
+            </w:tcBorders>
+            <w:vAlign w:val="center"/>
+            <w:hideMark/>
+          </w:tcPr>
+          <w:p>
+            <w:pPr>
+              <w:spacing w:after="0" w:line="240" w:lineRule="auto"/>
+              <w:jc w:val="center"/>
+              <w:rPr>
+                <w:rFonts w:ascii="Times New Roman" w:hAnsi="Times New Roman" w:cs="Times New Roman"/>
+                <w:b/>
+                <w:sz w:val="20"/>
+                <w:szCs w:val="20"/>
+              </w:rPr>
+            </w:pPr>
+            <w:r>
+              <w:rPr>
+                <w:rFonts w:ascii="Times New Roman" w:hAnsi="Times New Roman" w:cs="Times New Roman"/>
+                <w:b/>
+                <w:sz w:val="20"/>
+                <w:szCs w:val="20"/>
+              </w:rPr>
+              <w:t>1</w:t>
+            </w:r>
+            <w:r>
+              <w:rPr>
+                <w:rFonts w:ascii="Times New Roman" w:hAnsi="Times New Roman" w:cs="Times New Roman"/>
+                <w:b/>
+                <w:sz w:val="20"/>
+                <w:szCs w:val="20"/>
+              </w:rPr>
+              <w:t>6</w:t>
+            </w:r>
+            <w:r>
+              <w:rPr>
+                <w:rFonts w:ascii="Times New Roman" w:hAnsi="Times New Roman" w:cs="Times New Roman"/>
+                <w:b/>
+                <w:sz w:val="20"/>
+                <w:szCs w:val="20"/>
+              </w:rPr>
+              <w:t>.</w:t>
+            </w:r>
+          </w:p>
+        </w:tc>
+        <w:tc>
+          <w:tcPr>
+            <w:tcW w:w="2497" w:type="dxa"/>
+            <w:tcBorders>
+              <w:top w:val="single" w:sz="4" w:space="0" w:color="000000"/>
+              <w:left w:val="single" w:sz="4" w:space="0" w:color="000000"/>
+              <w:bottom w:val="single" w:sz="4" w:space="0" w:color="000000"/>
+              <w:right w:val="single" w:sz="4" w:space="0" w:color="000000"/>
+            </w:tcBorders>
+            <w:vAlign w:val="center"/>
+          </w:tcPr>
+          <w:p>
+            <w:pPr>
+              <w:spacing w:after="0" w:line="240" w:lineRule="auto"/>
+              <w:rPr>
+                <w:rFonts w:ascii="Times New Roman" w:hAnsi="Times New Roman" w:cs="Times New Roman"/>
+                <w:bCs/>
+                <w:sz w:val="20"/>
+                <w:szCs w:val="20"/>
+              </w:rPr>
+            </w:pPr>
+            <w:r>
+              <w:rPr>
+                <w:rFonts w:ascii="Times New Roman" w:hAnsi="Times New Roman" w:cs="Times New Roman"/>
+                <w:bCs/>
+                <w:sz w:val="20"/>
+                <w:szCs w:val="20"/>
+              </w:rPr>
+              <w:t>20 November 2025</w:t>
+            </w:r>
+          </w:p>
+        </w:tc>
+        <w:tc>
+          <w:tcPr>
+            <w:tcW w:w="5474" w:type="dxa"/>
+            <w:tcBorders>
+              <w:top w:val="single" w:sz="4" w:space="0" w:color="000000"/>
+              <w:left w:val="single" w:sz="4" w:space="0" w:color="000000"/>
+              <w:bottom w:val="single" w:sz="4" w:space="0" w:color="000000"/>
+              <w:right w:val="single" w:sz="4" w:space="0" w:color="000000"/>
+            </w:tcBorders>
+            <w:vAlign w:val="center"/>
+            <w:hideMark/>
+          </w:tcPr>
+          <w:p>
+            <w:pPr>
+              <w:spacing w:after="0" w:line="240" w:lineRule="auto"/>
+              <w:rPr>
+                <w:rFonts w:ascii="Times New Roman" w:hAnsi="Times New Roman" w:cs="Times New Roman"/>
+                <w:bCs/>
+                <w:sz w:val="20"/>
+                <w:szCs w:val="20"/>
+              </w:rPr>
+            </w:pPr>
+            <w:r>
+              <w:rPr>
+                <w:rFonts w:ascii="Times New Roman" w:hAnsi="Times New Roman" w:cs="Times New Roman"/>
+                <w:bCs/>
+                <w:sz w:val="20"/>
+                <w:szCs w:val="20"/>
+              </w:rPr>
+              <w:t>Report kepada pembimbing terkait pembuatan website</w:t>
+            </w:r>
+          </w:p>
+        </w:tc>
+      </w:tr>
+      <w:tr>
+        <w:trPr>
+          <w:trHeight w:val="596"/>
+          <w:jc w:val="center"/>
+        </w:trPr>
+        <w:tc>
+          <w:tcPr>
+            <w:tcW w:w="844" w:type="dxa"/>
+            <w:tcBorders>
+              <w:top w:val="single" w:sz="4" w:space="0" w:color="000000"/>
+              <w:left w:val="single" w:sz="4" w:space="0" w:color="000000"/>
+              <w:bottom w:val="single" w:sz="4" w:space="0" w:color="000000"/>
+              <w:right w:val="single" w:sz="4" w:space="0" w:color="000000"/>
+            </w:tcBorders>
+            <w:vAlign w:val="center"/>
+          </w:tcPr>
+          <w:p>
+            <w:pPr>
+              <w:spacing w:after="0" w:line="240" w:lineRule="auto"/>
+              <w:jc w:val="center"/>
+              <w:rPr>
+                <w:rFonts w:ascii="Times New Roman" w:hAnsi="Times New Roman" w:cs="Times New Roman"/>
+                <w:b/>
+                <w:sz w:val="20"/>
+                <w:szCs w:val="20"/>
+              </w:rPr>
+            </w:pPr>
+            <w:r>
+              <w:rPr>
+                <w:rFonts w:ascii="Times New Roman" w:hAnsi="Times New Roman" w:cs="Times New Roman"/>
+                <w:b/>
+                <w:sz w:val="20"/>
+                <w:szCs w:val="20"/>
+              </w:rPr>
+              <w:t>1</w:t>
+            </w:r>
+            <w:r>
+              <w:rPr>
+                <w:rFonts w:ascii="Times New Roman" w:hAnsi="Times New Roman" w:cs="Times New Roman"/>
+                <w:b/>
+                <w:sz w:val="20"/>
+                <w:szCs w:val="20"/>
+              </w:rPr>
+              <w:t>7</w:t>
+            </w:r>
+            <w:r>
+              <w:rPr>
+                <w:rFonts w:ascii="Times New Roman" w:hAnsi="Times New Roman" w:cs="Times New Roman"/>
+                <w:b/>
+                <w:sz w:val="20"/>
+                <w:szCs w:val="20"/>
+              </w:rPr>
+              <w:t>.</w:t>
+            </w:r>
+          </w:p>
+        </w:tc>
+        <w:tc>
+          <w:tcPr>
+            <w:tcW w:w="2497" w:type="dxa"/>
+            <w:tcBorders>
+              <w:top w:val="single" w:sz="4" w:space="0" w:color="000000"/>
+              <w:left w:val="single" w:sz="4" w:space="0" w:color="000000"/>
+              <w:bottom w:val="single" w:sz="4" w:space="0" w:color="000000"/>
+              <w:right w:val="single" w:sz="4" w:space="0" w:color="000000"/>
+            </w:tcBorders>
+            <w:vAlign w:val="center"/>
+          </w:tcPr>
+          <w:p>
+            <w:pPr>
+              <w:spacing w:after="0" w:line="240" w:lineRule="auto"/>
+              <w:rPr>
+                <w:rFonts w:ascii="Times New Roman" w:hAnsi="Times New Roman" w:cs="Times New Roman"/>
+                <w:bCs/>
+                <w:sz w:val="20"/>
+                <w:szCs w:val="20"/>
+              </w:rPr>
+            </w:pPr>
+            <w:r>
+              <w:rPr>
+                <w:rFonts w:ascii="Times New Roman" w:hAnsi="Times New Roman" w:cs="Times New Roman"/>
+                <w:bCs/>
+                <w:sz w:val="20"/>
+                <w:szCs w:val="20"/>
+              </w:rPr>
+              <w:t>22 November 2025</w:t>
+            </w:r>
+          </w:p>
+        </w:tc>
+        <w:tc>
+          <w:tcPr>
+            <w:tcW w:w="5474" w:type="dxa"/>
+            <w:tcBorders>
+              <w:top w:val="single" w:sz="4" w:space="0" w:color="000000"/>
+              <w:left w:val="single" w:sz="4" w:space="0" w:color="000000"/>
+              <w:bottom w:val="single" w:sz="4" w:space="0" w:color="000000"/>
+              <w:right w:val="single" w:sz="4" w:space="0" w:color="000000"/>
+            </w:tcBorders>
+            <w:vAlign w:val="center"/>
+          </w:tcPr>
+          <w:p>
+            <w:pPr>
+              <w:spacing w:after="0" w:line="240" w:lineRule="auto"/>
+              <w:rPr>
+                <w:rFonts w:ascii="Times New Roman" w:hAnsi="Times New Roman" w:cs="Times New Roman"/>
+                <w:bCs/>
+                <w:sz w:val="20"/>
+                <w:szCs w:val="20"/>
+              </w:rPr>
+            </w:pPr>
+            <w:r>
+              <w:rPr>
+                <w:rFonts w:ascii="Times New Roman" w:hAnsi="Times New Roman" w:cs="Times New Roman"/>
+                <w:bCs/>
+                <w:sz w:val="20"/>
+                <w:szCs w:val="20"/>
+              </w:rPr>
+              <w:t xml:space="preserve">Diskusi internal tim </w:t>
+            </w:r>
+            <w:r>
+              <w:rPr>
+                <w:rFonts w:ascii="Times New Roman" w:hAnsi="Times New Roman" w:cs="Times New Roman"/>
+                <w:bCs/>
+                <w:sz w:val="20"/>
+                <w:szCs w:val="20"/>
+              </w:rPr>
+              <w:t>(Online via discord)</w:t>
+            </w:r>
+          </w:p>
+        </w:tc>
+      </w:tr>
+      <w:tr>
+        <w:trPr>
+          <w:trHeight w:val="596"/>
+          <w:jc w:val="center"/>
+        </w:trPr>
+        <w:tc>
+          <w:tcPr>
+            <w:tcW w:w="844" w:type="dxa"/>
+            <w:tcBorders>
+              <w:top w:val="single" w:sz="4" w:space="0" w:color="000000"/>
+              <w:left w:val="single" w:sz="4" w:space="0" w:color="000000"/>
+              <w:bottom w:val="single" w:sz="4" w:space="0" w:color="000000"/>
+              <w:right w:val="single" w:sz="4" w:space="0" w:color="000000"/>
+            </w:tcBorders>
+            <w:vAlign w:val="center"/>
+          </w:tcPr>
+          <w:p>
+            <w:pPr>
+              <w:spacing w:after="0" w:line="240" w:lineRule="auto"/>
+              <w:jc w:val="center"/>
+              <w:rPr>
+                <w:rFonts w:ascii="Times New Roman" w:hAnsi="Times New Roman" w:cs="Times New Roman"/>
+                <w:b/>
+                <w:sz w:val="20"/>
+                <w:szCs w:val="20"/>
+              </w:rPr>
+            </w:pPr>
+            <w:r>
+              <w:rPr>
+                <w:rFonts w:ascii="Times New Roman" w:hAnsi="Times New Roman" w:cs="Times New Roman"/>
+                <w:b/>
+                <w:sz w:val="20"/>
+                <w:szCs w:val="20"/>
+              </w:rPr>
+              <w:t>18.</w:t>
+            </w:r>
+          </w:p>
+        </w:tc>
+        <w:tc>
+          <w:tcPr>
+            <w:tcW w:w="2497" w:type="dxa"/>
+            <w:tcBorders>
+              <w:top w:val="single" w:sz="4" w:space="0" w:color="000000"/>
+              <w:left w:val="single" w:sz="4" w:space="0" w:color="000000"/>
+              <w:bottom w:val="single" w:sz="4" w:space="0" w:color="000000"/>
+              <w:right w:val="single" w:sz="4" w:space="0" w:color="000000"/>
+            </w:tcBorders>
+            <w:vAlign w:val="center"/>
+          </w:tcPr>
+          <w:p>
+            <w:pPr>
+              <w:spacing w:after="0" w:line="240" w:lineRule="auto"/>
+              <w:rPr>
+                <w:rFonts w:ascii="Times New Roman" w:hAnsi="Times New Roman" w:cs="Times New Roman"/>
+                <w:bCs/>
+                <w:sz w:val="20"/>
+                <w:szCs w:val="20"/>
+              </w:rPr>
+            </w:pPr>
+            <w:r>
+              <w:rPr>
+                <w:rFonts w:ascii="Times New Roman" w:hAnsi="Times New Roman" w:cs="Times New Roman"/>
+                <w:bCs/>
+                <w:sz w:val="20"/>
+                <w:szCs w:val="20"/>
+              </w:rPr>
+              <w:t>24 November 2025</w:t>
+            </w:r>
+          </w:p>
+        </w:tc>
+        <w:tc>
+          <w:tcPr>
+            <w:tcW w:w="5474" w:type="dxa"/>
+            <w:tcBorders>
+              <w:top w:val="single" w:sz="4" w:space="0" w:color="000000"/>
+              <w:left w:val="single" w:sz="4" w:space="0" w:color="000000"/>
+              <w:bottom w:val="single" w:sz="4" w:space="0" w:color="000000"/>
+              <w:right w:val="single" w:sz="4" w:space="0" w:color="000000"/>
+            </w:tcBorders>
+            <w:vAlign w:val="center"/>
+          </w:tcPr>
+          <w:p>
+            <w:pPr>
+              <w:spacing w:after="0" w:line="240" w:lineRule="auto"/>
+              <w:rPr>
+                <w:rFonts w:ascii="Times New Roman" w:hAnsi="Times New Roman" w:cs="Times New Roman"/>
+                <w:bCs/>
+                <w:sz w:val="20"/>
+                <w:szCs w:val="20"/>
+              </w:rPr>
+            </w:pPr>
+            <w:r>
+              <w:rPr>
+                <w:rFonts w:ascii="Times New Roman" w:hAnsi="Times New Roman" w:cs="Times New Roman"/>
+                <w:bCs/>
+                <w:sz w:val="20"/>
+                <w:szCs w:val="20"/>
+              </w:rPr>
+              <w:t>Penyesuaian fitur website masing-masing jenjang</w:t>
+            </w:r>
+          </w:p>
+        </w:tc>
+      </w:tr>
+      <w:tr>
+        <w:trPr>
+          <w:trHeight w:val="596"/>
+          <w:jc w:val="center"/>
+        </w:trPr>
+        <w:tc>
+          <w:tcPr>
+            <w:tcW w:w="844" w:type="dxa"/>
+            <w:tcBorders>
+              <w:top w:val="single" w:sz="4" w:space="0" w:color="000000"/>
+              <w:left w:val="single" w:sz="4" w:space="0" w:color="000000"/>
+              <w:bottom w:val="single" w:sz="4" w:space="0" w:color="000000"/>
+              <w:right w:val="single" w:sz="4" w:space="0" w:color="000000"/>
+            </w:tcBorders>
+            <w:vAlign w:val="center"/>
+          </w:tcPr>
+          <w:p>
+            <w:pPr>
+              <w:spacing w:after="0" w:line="240" w:lineRule="auto"/>
+              <w:jc w:val="center"/>
+              <w:rPr>
+                <w:rFonts w:ascii="Times New Roman" w:hAnsi="Times New Roman" w:cs="Times New Roman"/>
+                <w:b/>
+                <w:sz w:val="20"/>
+                <w:szCs w:val="20"/>
+              </w:rPr>
+            </w:pPr>
+            <w:r>
+              <w:rPr>
+                <w:rFonts w:ascii="Times New Roman" w:hAnsi="Times New Roman" w:cs="Times New Roman"/>
+                <w:b/>
+                <w:sz w:val="20"/>
+                <w:szCs w:val="20"/>
+              </w:rPr>
+              <w:t>19.</w:t>
+            </w:r>
+          </w:p>
+        </w:tc>
+        <w:tc>
+          <w:tcPr>
+            <w:tcW w:w="2497" w:type="dxa"/>
+            <w:tcBorders>
+              <w:top w:val="single" w:sz="4" w:space="0" w:color="000000"/>
+              <w:left w:val="single" w:sz="4" w:space="0" w:color="000000"/>
+              <w:bottom w:val="single" w:sz="4" w:space="0" w:color="000000"/>
+              <w:right w:val="single" w:sz="4" w:space="0" w:color="000000"/>
+            </w:tcBorders>
+            <w:vAlign w:val="center"/>
+          </w:tcPr>
+          <w:p>
+            <w:pPr>
+              <w:spacing w:after="0" w:line="240" w:lineRule="auto"/>
+              <w:rPr>
+                <w:rFonts w:ascii="Times New Roman" w:hAnsi="Times New Roman" w:cs="Times New Roman"/>
+                <w:bCs/>
+                <w:sz w:val="20"/>
+                <w:szCs w:val="20"/>
+              </w:rPr>
+            </w:pPr>
+            <w:r>
+              <w:rPr>
+                <w:rFonts w:ascii="Times New Roman" w:hAnsi="Times New Roman" w:cs="Times New Roman"/>
+                <w:bCs/>
+                <w:sz w:val="20"/>
+                <w:szCs w:val="20"/>
+              </w:rPr>
+              <w:t>27 November 2025</w:t>
+            </w:r>
+          </w:p>
+        </w:tc>
+        <w:tc>
+          <w:tcPr>
+            <w:tcW w:w="5474" w:type="dxa"/>
+            <w:tcBorders>
+              <w:top w:val="single" w:sz="4" w:space="0" w:color="000000"/>
+              <w:left w:val="single" w:sz="4" w:space="0" w:color="000000"/>
+              <w:bottom w:val="single" w:sz="4" w:space="0" w:color="000000"/>
+              <w:right w:val="single" w:sz="4" w:space="0" w:color="000000"/>
+            </w:tcBorders>
+            <w:vAlign w:val="center"/>
+          </w:tcPr>
+          <w:p>
+            <w:pPr>
+              <w:spacing w:after="0" w:line="240" w:lineRule="auto"/>
+              <w:rPr>
+                <w:rFonts w:ascii="Times New Roman" w:hAnsi="Times New Roman" w:cs="Times New Roman"/>
+                <w:bCs/>
+                <w:sz w:val="20"/>
+                <w:szCs w:val="20"/>
+              </w:rPr>
+            </w:pPr>
+            <w:r>
+              <w:rPr>
+                <w:rFonts w:ascii="Times New Roman" w:hAnsi="Times New Roman" w:cs="Times New Roman"/>
+                <w:bCs/>
+                <w:sz w:val="20"/>
+                <w:szCs w:val="20"/>
+                <w:lang w:val="id-ID"/>
+              </w:rPr>
+              <w:t>Report pembuatan website kepada mitra permata</w:t>
+            </w:r>
+          </w:p>
+        </w:tc>
+      </w:tr>
+      <w:tr>
+        <w:trPr>
+          <w:trHeight w:val="596"/>
+          <w:jc w:val="center"/>
+        </w:trPr>
+        <w:tc>
+          <w:tcPr>
+            <w:tcW w:w="844" w:type="dxa"/>
+            <w:tcBorders>
+              <w:top w:val="single" w:sz="4" w:space="0" w:color="000000"/>
+              <w:left w:val="single" w:sz="4" w:space="0" w:color="000000"/>
+              <w:bottom w:val="single" w:sz="4" w:space="0" w:color="000000"/>
+              <w:right w:val="single" w:sz="4" w:space="0" w:color="000000"/>
+            </w:tcBorders>
+            <w:vAlign w:val="center"/>
+          </w:tcPr>
+          <w:p>
+            <w:pPr>
+              <w:spacing w:after="0" w:line="240" w:lineRule="auto"/>
+              <w:jc w:val="center"/>
+              <w:rPr>
+                <w:rFonts w:ascii="Times New Roman" w:hAnsi="Times New Roman" w:cs="Times New Roman"/>
+                <w:b/>
+                <w:sz w:val="20"/>
+                <w:szCs w:val="20"/>
+              </w:rPr>
+            </w:pPr>
+            <w:r>
+              <w:rPr>
+                <w:rFonts w:ascii="Times New Roman" w:hAnsi="Times New Roman" w:cs="Times New Roman"/>
+                <w:b/>
+                <w:sz w:val="20"/>
+                <w:szCs w:val="20"/>
+              </w:rPr>
+              <w:t>20.</w:t>
+            </w:r>
+          </w:p>
+        </w:tc>
+        <w:tc>
+          <w:tcPr>
+            <w:tcW w:w="2497" w:type="dxa"/>
+            <w:tcBorders>
+              <w:top w:val="single" w:sz="4" w:space="0" w:color="000000"/>
+              <w:left w:val="single" w:sz="4" w:space="0" w:color="000000"/>
+              <w:bottom w:val="single" w:sz="4" w:space="0" w:color="000000"/>
+              <w:right w:val="single" w:sz="4" w:space="0" w:color="000000"/>
+            </w:tcBorders>
+            <w:vAlign w:val="center"/>
+          </w:tcPr>
+          <w:p>
+            <w:pPr>
+              <w:spacing w:after="0" w:line="240" w:lineRule="auto"/>
+              <w:rPr>
+                <w:rFonts w:ascii="Times New Roman" w:hAnsi="Times New Roman" w:cs="Times New Roman"/>
+                <w:bCs/>
+                <w:sz w:val="20"/>
+                <w:szCs w:val="20"/>
+              </w:rPr>
+            </w:pPr>
+            <w:r>
+              <w:rPr>
+                <w:rFonts w:ascii="Times New Roman" w:hAnsi="Times New Roman" w:cs="Times New Roman"/>
+                <w:bCs/>
+                <w:sz w:val="20"/>
+                <w:szCs w:val="20"/>
+              </w:rPr>
+              <w:t>29 November 2025</w:t>
+            </w:r>
+          </w:p>
+        </w:tc>
+        <w:tc>
+          <w:tcPr>
+            <w:tcW w:w="5474" w:type="dxa"/>
+            <w:tcBorders>
+              <w:top w:val="single" w:sz="4" w:space="0" w:color="000000"/>
+              <w:left w:val="single" w:sz="4" w:space="0" w:color="000000"/>
+              <w:bottom w:val="single" w:sz="4" w:space="0" w:color="000000"/>
+              <w:right w:val="single" w:sz="4" w:space="0" w:color="000000"/>
+            </w:tcBorders>
+            <w:vAlign w:val="center"/>
+          </w:tcPr>
+          <w:p>
+            <w:pPr>
+              <w:spacing w:after="0" w:line="240" w:lineRule="auto"/>
+              <w:rPr>
+                <w:rFonts w:ascii="Times New Roman" w:hAnsi="Times New Roman" w:cs="Times New Roman"/>
+                <w:bCs/>
+                <w:sz w:val="20"/>
+                <w:szCs w:val="20"/>
+              </w:rPr>
+            </w:pPr>
+            <w:r>
+              <w:rPr>
+                <w:rFonts w:ascii="Times New Roman" w:hAnsi="Times New Roman" w:cs="Times New Roman"/>
+                <w:bCs/>
+                <w:sz w:val="20"/>
+                <w:szCs w:val="20"/>
+              </w:rPr>
+              <w:t>Report kepada pembimbing terkait pembuatan website</w:t>
+            </w:r>
+          </w:p>
+        </w:tc>
+      </w:tr>
+      <w:tr>
+        <w:trPr>
+          <w:trHeight w:val="596"/>
+          <w:jc w:val="center"/>
+        </w:trPr>
+        <w:tc>
+          <w:tcPr>
+            <w:tcW w:w="844" w:type="dxa"/>
+            <w:tcBorders>
+              <w:top w:val="single" w:sz="4" w:space="0" w:color="000000"/>
+              <w:left w:val="single" w:sz="4" w:space="0" w:color="000000"/>
+              <w:bottom w:val="single" w:sz="4" w:space="0" w:color="000000"/>
+              <w:right w:val="single" w:sz="4" w:space="0" w:color="000000"/>
+            </w:tcBorders>
+            <w:vAlign w:val="center"/>
+          </w:tcPr>
+          <w:p>
+            <w:pPr>
+              <w:spacing w:after="0" w:line="240" w:lineRule="auto"/>
+              <w:jc w:val="center"/>
+              <w:rPr>
+                <w:rFonts w:ascii="Times New Roman" w:hAnsi="Times New Roman" w:cs="Times New Roman"/>
+                <w:b/>
+                <w:sz w:val="20"/>
+                <w:szCs w:val="20"/>
+              </w:rPr>
+            </w:pPr>
+            <w:r>
+              <w:rPr>
+                <w:rFonts w:ascii="Times New Roman" w:hAnsi="Times New Roman" w:cs="Times New Roman"/>
+                <w:b/>
+                <w:sz w:val="20"/>
+                <w:szCs w:val="20"/>
+              </w:rPr>
+              <w:t>21.</w:t>
+            </w:r>
+          </w:p>
+        </w:tc>
+        <w:tc>
+          <w:tcPr>
+            <w:tcW w:w="2497" w:type="dxa"/>
+            <w:tcBorders>
+              <w:top w:val="single" w:sz="4" w:space="0" w:color="000000"/>
+              <w:left w:val="single" w:sz="4" w:space="0" w:color="000000"/>
+              <w:bottom w:val="single" w:sz="4" w:space="0" w:color="000000"/>
+              <w:right w:val="single" w:sz="4" w:space="0" w:color="000000"/>
+            </w:tcBorders>
+            <w:vAlign w:val="center"/>
+          </w:tcPr>
+          <w:p>
+            <w:pPr>
+              <w:spacing w:after="0" w:line="240" w:lineRule="auto"/>
+              <w:rPr>
+                <w:rFonts w:ascii="Times New Roman" w:hAnsi="Times New Roman" w:cs="Times New Roman"/>
+                <w:bCs/>
+                <w:sz w:val="20"/>
+                <w:szCs w:val="20"/>
+              </w:rPr>
+            </w:pPr>
+            <w:r>
+              <w:rPr>
+                <w:rFonts w:ascii="Times New Roman" w:hAnsi="Times New Roman" w:cs="Times New Roman"/>
+                <w:bCs/>
+                <w:sz w:val="20"/>
+                <w:szCs w:val="20"/>
+              </w:rPr>
+              <w:t>30 November 2025</w:t>
+            </w:r>
+          </w:p>
+        </w:tc>
+        <w:tc>
+          <w:tcPr>
+            <w:tcW w:w="5474" w:type="dxa"/>
+            <w:tcBorders>
+              <w:top w:val="single" w:sz="4" w:space="0" w:color="000000"/>
+              <w:left w:val="single" w:sz="4" w:space="0" w:color="000000"/>
+              <w:bottom w:val="single" w:sz="4" w:space="0" w:color="000000"/>
+              <w:right w:val="single" w:sz="4" w:space="0" w:color="000000"/>
+            </w:tcBorders>
+            <w:vAlign w:val="center"/>
+          </w:tcPr>
+          <w:p>
+            <w:pPr>
+              <w:spacing w:after="0" w:line="240" w:lineRule="auto"/>
+              <w:rPr>
+                <w:rFonts w:ascii="Times New Roman" w:hAnsi="Times New Roman" w:cs="Times New Roman"/>
+                <w:bCs/>
+                <w:sz w:val="20"/>
+                <w:szCs w:val="20"/>
+              </w:rPr>
+            </w:pPr>
+            <w:r>
+              <w:rPr>
+                <w:rFonts w:ascii="Times New Roman" w:hAnsi="Times New Roman" w:cs="Times New Roman"/>
+                <w:bCs/>
+                <w:sz w:val="20"/>
+                <w:szCs w:val="20"/>
+              </w:rPr>
+              <w:t xml:space="preserve">Diskusi internal tim </w:t>
+            </w:r>
+            <w:r>
+              <w:rPr>
+                <w:rFonts w:ascii="Times New Roman" w:hAnsi="Times New Roman" w:cs="Times New Roman"/>
+                <w:bCs/>
+                <w:sz w:val="20"/>
+                <w:szCs w:val="20"/>
+              </w:rPr>
+              <w:t>(Online via discord)</w:t>
+            </w:r>
+          </w:p>
+        </w:tc>
+      </w:tr>
+      <w:tr>
+        <w:trPr>
+          <w:trHeight w:val="596"/>
+          <w:jc w:val="center"/>
+        </w:trPr>
+        <w:tc>
+          <w:tcPr>
+            <w:tcW w:w="844" w:type="dxa"/>
+            <w:tcBorders>
+              <w:top w:val="single" w:sz="4" w:space="0" w:color="000000"/>
+              <w:left w:val="single" w:sz="4" w:space="0" w:color="000000"/>
+              <w:bottom w:val="single" w:sz="4" w:space="0" w:color="000000"/>
+              <w:right w:val="single" w:sz="4" w:space="0" w:color="000000"/>
+            </w:tcBorders>
+            <w:vAlign w:val="center"/>
+          </w:tcPr>
+          <w:p>
+            <w:pPr>
+              <w:spacing w:after="0" w:line="240" w:lineRule="auto"/>
+              <w:jc w:val="center"/>
+              <w:rPr>
+                <w:rFonts w:ascii="Times New Roman" w:hAnsi="Times New Roman" w:cs="Times New Roman"/>
+                <w:b/>
+                <w:sz w:val="20"/>
+                <w:szCs w:val="20"/>
+              </w:rPr>
+            </w:pPr>
+          </w:p>
+        </w:tc>
+        <w:tc>
+          <w:tcPr>
+            <w:tcW w:w="2497" w:type="dxa"/>
+            <w:tcBorders>
+              <w:top w:val="single" w:sz="4" w:space="0" w:color="000000"/>
+              <w:left w:val="single" w:sz="4" w:space="0" w:color="000000"/>
+              <w:bottom w:val="single" w:sz="4" w:space="0" w:color="000000"/>
+              <w:right w:val="single" w:sz="4" w:space="0" w:color="000000"/>
+            </w:tcBorders>
+            <w:vAlign w:val="center"/>
+          </w:tcPr>
+          <w:p>
+            <w:pPr>
+              <w:spacing w:after="0" w:line="240" w:lineRule="auto"/>
+              <w:rPr>
+                <w:rFonts w:ascii="Times New Roman" w:hAnsi="Times New Roman" w:cs="Times New Roman"/>
+                <w:bCs/>
+                <w:sz w:val="20"/>
+                <w:szCs w:val="20"/>
+              </w:rPr>
+            </w:pPr>
+            <w:r>
+              <w:rPr>
+                <w:rFonts w:ascii="Times New Roman" w:hAnsi="Times New Roman" w:cs="Times New Roman"/>
+                <w:bCs/>
+                <w:sz w:val="20"/>
+                <w:szCs w:val="20"/>
+              </w:rPr>
+              <w:t>…….</w:t>
+            </w:r>
+          </w:p>
+        </w:tc>
+        <w:tc>
+          <w:tcPr>
+            <w:tcW w:w="5474" w:type="dxa"/>
+            <w:tcBorders>
+              <w:top w:val="single" w:sz="4" w:space="0" w:color="000000"/>
+              <w:left w:val="single" w:sz="4" w:space="0" w:color="000000"/>
+              <w:bottom w:val="single" w:sz="4" w:space="0" w:color="000000"/>
+              <w:right w:val="single" w:sz="4" w:space="0" w:color="000000"/>
+            </w:tcBorders>
+            <w:vAlign w:val="center"/>
           </w:tcPr>
           <w:p>
             <w:pPr>
@@ -31804,7 +33244,6 @@
               <w:rPr>
                 <w:rFonts w:ascii="Times New Roman" w:hAnsi="Times New Roman" w:cs="Times New Roman"/>
                 <w:bCs/>
-                <w:highlight w:val="yellow"/>
                 <w:u w:val="single"/>
               </w:rPr>
               <w:t>………………………………..</w:t>
@@ -31834,7 +33273,6 @@
                 <w:b/>
                 <w:bCs/>
                 <w:szCs w:val="24"/>
-                <w:highlight w:val="yellow"/>
               </w:rPr>
               <w:t>……………</w:t>
             </w:r>
@@ -31872,7 +33310,7 @@
 </file>
 
 <file path=word/endnotes.xml><?xml version="1.0" encoding="utf-8"?>
-<w:endnotes xmlns:wpc="http://schemas.microsoft.com/office/word/2010/wordprocessingCanvas" xmlns:cx="http://schemas.microsoft.com/office/drawing/2014/chartex" xmlns:cx1="http://schemas.microsoft.com/office/drawing/2015/9/8/chartex" xmlns:cx2="http://schemas.microsoft.com/office/drawing/2015/10/21/chartex" xmlns:cx3="http://schemas.microsoft.com/office/drawing/2016/5/9/chartex" xmlns:cx4="http://schemas.microsoft.com/office/drawing/2016/5/10/chartex" xmlns:cx5="http://schemas.microsoft.com/office/drawing/2016/5/11/chartex" xmlns:cx6="http://schemas.microsoft.com/office/drawing/2016/5/12/chartex" xmlns:cx7="http://schemas.microsoft.com/office/drawing/2016/5/13/chartex" xmlns:cx8="http://schemas.microsoft.com/office/drawing/2016/5/14/chartex" xmlns:mc="http://schemas.openxmlformats.org/markup-compatibility/2006" xmlns:aink="http://schemas.microsoft.com/office/drawing/2016/ink" xmlns:am3d="http://schemas.microsoft.com/office/drawing/2017/model3d" xmlns:o="urn:schemas-microsoft-com:office:office" xmlns:r="http://schemas.openxmlformats.org/officeDocument/2006/relationships" xmlns:m="http://schemas.openxmlformats.org/officeDocument/2006/math" xmlns:v="urn:schemas-microsoft-com:vml" xmlns:wp14="http://schemas.microsoft.com/office/word/2010/wordprocessingDrawing" xmlns:wp="http://schemas.openxmlformats.org/drawingml/2006/wordprocessingDrawing" xmlns:w10="urn:schemas-microsoft-com:office:word" xmlns:w="http://schemas.openxmlformats.org/wordprocessingml/2006/main" xmlns:w14="http://schemas.microsoft.com/office/word/2010/wordml" xmlns:w15="http://schemas.microsoft.com/office/word/2012/wordml" xmlns:w16cex="http://schemas.microsoft.com/office/word/2018/wordml/cex" xmlns:w16cid="http://schemas.microsoft.com/office/word/2016/wordml/cid" xmlns:w16="http://schemas.microsoft.com/office/word/2018/wordml" xmlns:w16sdtdh="http://schemas.microsoft.com/office/word/2020/wordml/sdtdatahash" xmlns:w16se="http://schemas.microsoft.com/office/word/2015/wordml/symex" xmlns:wpg="http://schemas.microsoft.com/office/word/2010/wordprocessingGroup" xmlns:wpi="http://schemas.microsoft.com/office/word/2010/wordprocessingInk" xmlns:wne="http://schemas.microsoft.com/office/word/2006/wordml" xmlns:wps="http://schemas.microsoft.com/office/word/2010/wordprocessingShape" mc:Ignorable="w14 w15 w16se w16cid w16 w16cex w16sdtdh wp14">
+<w:endnotes xmlns:wpc="http://schemas.microsoft.com/office/word/2010/wordprocessingCanvas" xmlns:cx="http://schemas.microsoft.com/office/drawing/2014/chartex" xmlns:cx1="http://schemas.microsoft.com/office/drawing/2015/9/8/chartex" xmlns:cx2="http://schemas.microsoft.com/office/drawing/2015/10/21/chartex" xmlns:cx3="http://schemas.microsoft.com/office/drawing/2016/5/9/chartex" xmlns:cx4="http://schemas.microsoft.com/office/drawing/2016/5/10/chartex" xmlns:cx5="http://schemas.microsoft.com/office/drawing/2016/5/11/chartex" xmlns:cx6="http://schemas.microsoft.com/office/drawing/2016/5/12/chartex" xmlns:cx7="http://schemas.microsoft.com/office/drawing/2016/5/13/chartex" xmlns:cx8="http://schemas.microsoft.com/office/drawing/2016/5/14/chartex" xmlns:mc="http://schemas.openxmlformats.org/markup-compatibility/2006" xmlns:aink="http://schemas.microsoft.com/office/drawing/2016/ink" xmlns:am3d="http://schemas.microsoft.com/office/drawing/2017/model3d" xmlns:o="urn:schemas-microsoft-com:office:office" xmlns:oel="http://schemas.microsoft.com/office/2019/extlst" xmlns:r="http://schemas.openxmlformats.org/officeDocument/2006/relationships" xmlns:m="http://schemas.openxmlformats.org/officeDocument/2006/math" xmlns:v="urn:schemas-microsoft-com:vml" xmlns:wp14="http://schemas.microsoft.com/office/word/2010/wordprocessingDrawing" xmlns:wp="http://schemas.openxmlformats.org/drawingml/2006/wordprocessingDrawing" xmlns:w10="urn:schemas-microsoft-com:office:word" xmlns:w="http://schemas.openxmlformats.org/wordprocessingml/2006/main" xmlns:w14="http://schemas.microsoft.com/office/word/2010/wordml" xmlns:w15="http://schemas.microsoft.com/office/word/2012/wordml" xmlns:w16cex="http://schemas.microsoft.com/office/word/2018/wordml/cex" xmlns:w16cid="http://schemas.microsoft.com/office/word/2016/wordml/cid" xmlns:w16="http://schemas.microsoft.com/office/word/2018/wordml" xmlns:w16du="http://schemas.microsoft.com/office/word/2023/wordml/word16du" xmlns:w16sdtdh="http://schemas.microsoft.com/office/word/2020/wordml/sdtdatahash" xmlns:w16sdtfl="http://schemas.microsoft.com/office/word/2024/wordml/sdtformatlock" xmlns:w16se="http://schemas.microsoft.com/office/word/2015/wordml/symex" xmlns:wpg="http://schemas.microsoft.com/office/word/2010/wordprocessingGroup" xmlns:wpi="http://schemas.microsoft.com/office/word/2010/wordprocessingInk" xmlns:wne="http://schemas.microsoft.com/office/word/2006/wordml" xmlns:wps="http://schemas.microsoft.com/office/word/2010/wordprocessingShape" mc:Ignorable="w14 w15 w16se w16cid w16 w16cex w16sdtdh w16sdtfl w16du wp14">
   <w:endnote w:type="separator" w:id="-1">
     <w:p>
       <w:pPr>
@@ -31897,7 +33335,7 @@
 </file>
 
 <file path=word/footnotes.xml><?xml version="1.0" encoding="utf-8"?>
-<w:footnotes xmlns:wpc="http://schemas.microsoft.com/office/word/2010/wordprocessingCanvas" xmlns:cx="http://schemas.microsoft.com/office/drawing/2014/chartex" xmlns:cx1="http://schemas.microsoft.com/office/drawing/2015/9/8/chartex" xmlns:cx2="http://schemas.microsoft.com/office/drawing/2015/10/21/chartex" xmlns:cx3="http://schemas.microsoft.com/office/drawing/2016/5/9/chartex" xmlns:cx4="http://schemas.microsoft.com/office/drawing/2016/5/10/chartex" xmlns:cx5="http://schemas.microsoft.com/office/drawing/2016/5/11/chartex" xmlns:cx6="http://schemas.microsoft.com/office/drawing/2016/5/12/chartex" xmlns:cx7="http://schemas.microsoft.com/office/drawing/2016/5/13/chartex" xmlns:cx8="http://schemas.microsoft.com/office/drawing/2016/5/14/chartex" xmlns:mc="http://schemas.openxmlformats.org/markup-compatibility/2006" xmlns:aink="http://schemas.microsoft.com/office/drawing/2016/ink" xmlns:am3d="http://schemas.microsoft.com/office/drawing/2017/model3d" xmlns:o="urn:schemas-microsoft-com:office:office" xmlns:r="http://schemas.openxmlformats.org/officeDocument/2006/relationships" xmlns:m="http://schemas.openxmlformats.org/officeDocument/2006/math" xmlns:v="urn:schemas-microsoft-com:vml" xmlns:wp14="http://schemas.microsoft.com/office/word/2010/wordprocessingDrawing" xmlns:wp="http://schemas.openxmlformats.org/drawingml/2006/wordprocessingDrawing" xmlns:w10="urn:schemas-microsoft-com:office:word" xmlns:w="http://schemas.openxmlformats.org/wordprocessingml/2006/main" xmlns:w14="http://schemas.microsoft.com/office/word/2010/wordml" xmlns:w15="http://schemas.microsoft.com/office/word/2012/wordml" xmlns:w16cex="http://schemas.microsoft.com/office/word/2018/wordml/cex" xmlns:w16cid="http://schemas.microsoft.com/office/word/2016/wordml/cid" xmlns:w16="http://schemas.microsoft.com/office/word/2018/wordml" xmlns:w16sdtdh="http://schemas.microsoft.com/office/word/2020/wordml/sdtdatahash" xmlns:w16se="http://schemas.microsoft.com/office/word/2015/wordml/symex" xmlns:wpg="http://schemas.microsoft.com/office/word/2010/wordprocessingGroup" xmlns:wpi="http://schemas.microsoft.com/office/word/2010/wordprocessingInk" xmlns:wne="http://schemas.microsoft.com/office/word/2006/wordml" xmlns:wps="http://schemas.microsoft.com/office/word/2010/wordprocessingShape" mc:Ignorable="w14 w15 w16se w16cid w16 w16cex w16sdtdh wp14">
+<w:footnotes xmlns:wpc="http://schemas.microsoft.com/office/word/2010/wordprocessingCanvas" xmlns:cx="http://schemas.microsoft.com/office/drawing/2014/chartex" xmlns:cx1="http://schemas.microsoft.com/office/drawing/2015/9/8/chartex" xmlns:cx2="http://schemas.microsoft.com/office/drawing/2015/10/21/chartex" xmlns:cx3="http://schemas.microsoft.com/office/drawing/2016/5/9/chartex" xmlns:cx4="http://schemas.microsoft.com/office/drawing/2016/5/10/chartex" xmlns:cx5="http://schemas.microsoft.com/office/drawing/2016/5/11/chartex" xmlns:cx6="http://schemas.microsoft.com/office/drawing/2016/5/12/chartex" xmlns:cx7="http://schemas.microsoft.com/office/drawing/2016/5/13/chartex" xmlns:cx8="http://schemas.microsoft.com/office/drawing/2016/5/14/chartex" xmlns:mc="http://schemas.openxmlformats.org/markup-compatibility/2006" xmlns:aink="http://schemas.microsoft.com/office/drawing/2016/ink" xmlns:am3d="http://schemas.microsoft.com/office/drawing/2017/model3d" xmlns:o="urn:schemas-microsoft-com:office:office" xmlns:oel="http://schemas.microsoft.com/office/2019/extlst" xmlns:r="http://schemas.openxmlformats.org/officeDocument/2006/relationships" xmlns:m="http://schemas.openxmlformats.org/officeDocument/2006/math" xmlns:v="urn:schemas-microsoft-com:vml" xmlns:wp14="http://schemas.microsoft.com/office/word/2010/wordprocessingDrawing" xmlns:wp="http://schemas.openxmlformats.org/drawingml/2006/wordprocessingDrawing" xmlns:w10="urn:schemas-microsoft-com:office:word" xmlns:w="http://schemas.openxmlformats.org/wordprocessingml/2006/main" xmlns:w14="http://schemas.microsoft.com/office/word/2010/wordml" xmlns:w15="http://schemas.microsoft.com/office/word/2012/wordml" xmlns:w16cex="http://schemas.microsoft.com/office/word/2018/wordml/cex" xmlns:w16cid="http://schemas.microsoft.com/office/word/2016/wordml/cid" xmlns:w16="http://schemas.microsoft.com/office/word/2018/wordml" xmlns:w16du="http://schemas.microsoft.com/office/word/2023/wordml/word16du" xmlns:w16sdtdh="http://schemas.microsoft.com/office/word/2020/wordml/sdtdatahash" xmlns:w16sdtfl="http://schemas.microsoft.com/office/word/2024/wordml/sdtformatlock" xmlns:w16se="http://schemas.microsoft.com/office/word/2015/wordml/symex" xmlns:wpg="http://schemas.microsoft.com/office/word/2010/wordprocessingGroup" xmlns:wpi="http://schemas.microsoft.com/office/word/2010/wordprocessingInk" xmlns:wne="http://schemas.microsoft.com/office/word/2006/wordml" xmlns:wps="http://schemas.microsoft.com/office/word/2010/wordprocessingShape" mc:Ignorable="w14 w15 w16se w16cid w16 w16cex w16sdtdh w16sdtfl w16du wp14">
   <w:footnote w:type="separator" w:id="-1">
     <w:p>
       <w:pPr>
@@ -31922,7 +33360,7 @@
 </file>
 
 <file path=word/numbering.xml><?xml version="1.0" encoding="utf-8"?>
-<w:numbering xmlns:wpc="http://schemas.microsoft.com/office/word/2010/wordprocessingCanvas" xmlns:cx="http://schemas.microsoft.com/office/drawing/2014/chartex" xmlns:cx1="http://schemas.microsoft.com/office/drawing/2015/9/8/chartex" xmlns:cx2="http://schemas.microsoft.com/office/drawing/2015/10/21/chartex" xmlns:cx3="http://schemas.microsoft.com/office/drawing/2016/5/9/chartex" xmlns:cx4="http://schemas.microsoft.com/office/drawing/2016/5/10/chartex" xmlns:cx5="http://schemas.microsoft.com/office/drawing/2016/5/11/chartex" xmlns:cx6="http://schemas.microsoft.com/office/drawing/2016/5/12/chartex" xmlns:cx7="http://schemas.microsoft.com/office/drawing/2016/5/13/chartex" xmlns:cx8="http://schemas.microsoft.com/office/drawing/2016/5/14/chartex" xmlns:mc="http://schemas.openxmlformats.org/markup-compatibility/2006" xmlns:aink="http://schemas.microsoft.com/office/drawing/2016/ink" xmlns:am3d="http://schemas.microsoft.com/office/drawing/2017/model3d" xmlns:o="urn:schemas-microsoft-com:office:office" xmlns:r="http://schemas.openxmlformats.org/officeDocument/2006/relationships" xmlns:m="http://schemas.openxmlformats.org/officeDocument/2006/math" xmlns:v="urn:schemas-microsoft-com:vml" xmlns:wp14="http://schemas.microsoft.com/office/word/2010/wordprocessingDrawing" xmlns:wp="http://schemas.openxmlformats.org/drawingml/2006/wordprocessingDrawing" xmlns:w10="urn:schemas-microsoft-com:office:word" xmlns:w="http://schemas.openxmlformats.org/wordprocessingml/2006/main" xmlns:w14="http://schemas.microsoft.com/office/word/2010/wordml" xmlns:w15="http://schemas.microsoft.com/office/word/2012/wordml" xmlns:w16cex="http://schemas.microsoft.com/office/word/2018/wordml/cex" xmlns:w16cid="http://schemas.microsoft.com/office/word/2016/wordml/cid" xmlns:w16="http://schemas.microsoft.com/office/word/2018/wordml" xmlns:w16sdtdh="http://schemas.microsoft.com/office/word/2020/wordml/sdtdatahash" xmlns:w16se="http://schemas.microsoft.com/office/word/2015/wordml/symex" xmlns:wpg="http://schemas.microsoft.com/office/word/2010/wordprocessingGroup" xmlns:wpi="http://schemas.microsoft.com/office/word/2010/wordprocessingInk" xmlns:wne="http://schemas.microsoft.com/office/word/2006/wordml" xmlns:wps="http://schemas.microsoft.com/office/word/2010/wordprocessingShape" mc:Ignorable="w14 w15 w16se w16cid w16 w16cex w16sdtdh wp14">
+<w:numbering xmlns:wpc="http://schemas.microsoft.com/office/word/2010/wordprocessingCanvas" xmlns:cx="http://schemas.microsoft.com/office/drawing/2014/chartex" xmlns:cx1="http://schemas.microsoft.com/office/drawing/2015/9/8/chartex" xmlns:cx2="http://schemas.microsoft.com/office/drawing/2015/10/21/chartex" xmlns:cx3="http://schemas.microsoft.com/office/drawing/2016/5/9/chartex" xmlns:cx4="http://schemas.microsoft.com/office/drawing/2016/5/10/chartex" xmlns:cx5="http://schemas.microsoft.com/office/drawing/2016/5/11/chartex" xmlns:cx6="http://schemas.microsoft.com/office/drawing/2016/5/12/chartex" xmlns:cx7="http://schemas.microsoft.com/office/drawing/2016/5/13/chartex" xmlns:cx8="http://schemas.microsoft.com/office/drawing/2016/5/14/chartex" xmlns:mc="http://schemas.openxmlformats.org/markup-compatibility/2006" xmlns:aink="http://schemas.microsoft.com/office/drawing/2016/ink" xmlns:am3d="http://schemas.microsoft.com/office/drawing/2017/model3d" xmlns:o="urn:schemas-microsoft-com:office:office" xmlns:oel="http://schemas.microsoft.com/office/2019/extlst" xmlns:r="http://schemas.openxmlformats.org/officeDocument/2006/relationships" xmlns:m="http://schemas.openxmlformats.org/officeDocument/2006/math" xmlns:v="urn:schemas-microsoft-com:vml" xmlns:wp14="http://schemas.microsoft.com/office/word/2010/wordprocessingDrawing" xmlns:wp="http://schemas.openxmlformats.org/drawingml/2006/wordprocessingDrawing" xmlns:w10="urn:schemas-microsoft-com:office:word" xmlns:w="http://schemas.openxmlformats.org/wordprocessingml/2006/main" xmlns:w14="http://schemas.microsoft.com/office/word/2010/wordml" xmlns:w15="http://schemas.microsoft.com/office/word/2012/wordml" xmlns:w16cex="http://schemas.microsoft.com/office/word/2018/wordml/cex" xmlns:w16cid="http://schemas.microsoft.com/office/word/2016/wordml/cid" xmlns:w16="http://schemas.microsoft.com/office/word/2018/wordml" xmlns:w16du="http://schemas.microsoft.com/office/word/2023/wordml/word16du" xmlns:w16sdtdh="http://schemas.microsoft.com/office/word/2020/wordml/sdtdatahash" xmlns:w16sdtfl="http://schemas.microsoft.com/office/word/2024/wordml/sdtformatlock" xmlns:w16se="http://schemas.microsoft.com/office/word/2015/wordml/symex" xmlns:wpg="http://schemas.microsoft.com/office/word/2010/wordprocessingGroup" xmlns:wpi="http://schemas.microsoft.com/office/word/2010/wordprocessingInk" xmlns:wne="http://schemas.microsoft.com/office/word/2006/wordml" xmlns:wps="http://schemas.microsoft.com/office/word/2010/wordprocessingShape" mc:Ignorable="w14 w15 w16se w16cid w16 w16cex w16sdtdh w16sdtfl w16du wp14">
   <w:abstractNum w:abstractNumId="0" w15:restartNumberingAfterBreak="0">
     <w:nsid w:val="01204E66"/>
     <w:multiLevelType w:val="hybridMultilevel"/>
@@ -32098,8 +33536,8 @@
   <w:abstractNum w:abstractNumId="2" w15:restartNumberingAfterBreak="0">
     <w:nsid w:val="03E93183"/>
     <w:multiLevelType w:val="hybridMultilevel"/>
-    <w:tmpl w:val="C2141F54"/>
-    <w:lvl w:ilvl="0" w:tplc="34D8D1AC">
+    <w:tmpl w:val="12384890"/>
+    <w:lvl w:ilvl="0" w:tplc="43DEF86C">
       <w:start w:val="1"/>
       <w:numFmt w:val="decimal"/>
       <w:lvlText w:val="%1."/>
@@ -32108,8 +33546,8 @@
         <w:ind w:left="1080" w:hanging="360"/>
       </w:pPr>
       <w:rPr>
-        <w:b/>
-        <w:bCs/>
+        <w:b w:val="0"/>
+        <w:bCs w:val="0"/>
       </w:rPr>
     </w:lvl>
     <w:lvl w:ilvl="1" w:tplc="38090019" w:tentative="1">
@@ -32771,7 +34209,7 @@
   <w:abstractNum w:abstractNumId="9" w15:restartNumberingAfterBreak="0">
     <w:nsid w:val="1B721CF5"/>
     <w:multiLevelType w:val="multilevel"/>
-    <w:tmpl w:val="515CBCF4"/>
+    <w:tmpl w:val="E034B6F2"/>
     <w:lvl w:ilvl="0">
       <w:start w:val="1"/>
       <w:numFmt w:val="upperRoman"/>
@@ -32902,6 +34340,119 @@
     </w:lvl>
   </w:abstractNum>
   <w:abstractNum w:abstractNumId="10" w15:restartNumberingAfterBreak="0">
+    <w:nsid w:val="1C5C2E02"/>
+    <w:multiLevelType w:val="hybridMultilevel"/>
+    <w:tmpl w:val="B9E6377E"/>
+    <w:lvl w:ilvl="0" w:tplc="6F78BDA4">
+      <w:start w:val="22"/>
+      <w:numFmt w:val="bullet"/>
+      <w:lvlText w:val="-"/>
+      <w:lvlJc w:val="left"/>
+      <w:pPr>
+        <w:ind w:left="720" w:hanging="360"/>
+      </w:pPr>
+      <w:rPr>
+        <w:rFonts w:ascii="Times New Roman" w:eastAsiaTheme="minorHAnsi" w:hAnsi="Times New Roman" w:cs="Times New Roman" w:hint="default"/>
+      </w:rPr>
+    </w:lvl>
+    <w:lvl w:ilvl="1" w:tplc="38090003" w:tentative="1">
+      <w:start w:val="1"/>
+      <w:numFmt w:val="bullet"/>
+      <w:lvlText w:val="o"/>
+      <w:lvlJc w:val="left"/>
+      <w:pPr>
+        <w:ind w:left="1440" w:hanging="360"/>
+      </w:pPr>
+      <w:rPr>
+        <w:rFonts w:ascii="Courier New" w:hAnsi="Courier New" w:cs="Courier New" w:hint="default"/>
+      </w:rPr>
+    </w:lvl>
+    <w:lvl w:ilvl="2" w:tplc="38090005" w:tentative="1">
+      <w:start w:val="1"/>
+      <w:numFmt w:val="bullet"/>
+      <w:lvlText w:val=""/>
+      <w:lvlJc w:val="left"/>
+      <w:pPr>
+        <w:ind w:left="2160" w:hanging="360"/>
+      </w:pPr>
+      <w:rPr>
+        <w:rFonts w:ascii="Wingdings" w:hAnsi="Wingdings" w:hint="default"/>
+      </w:rPr>
+    </w:lvl>
+    <w:lvl w:ilvl="3" w:tplc="38090001" w:tentative="1">
+      <w:start w:val="1"/>
+      <w:numFmt w:val="bullet"/>
+      <w:lvlText w:val=""/>
+      <w:lvlJc w:val="left"/>
+      <w:pPr>
+        <w:ind w:left="2880" w:hanging="360"/>
+      </w:pPr>
+      <w:rPr>
+        <w:rFonts w:ascii="Symbol" w:hAnsi="Symbol" w:hint="default"/>
+      </w:rPr>
+    </w:lvl>
+    <w:lvl w:ilvl="4" w:tplc="38090003" w:tentative="1">
+      <w:start w:val="1"/>
+      <w:numFmt w:val="bullet"/>
+      <w:lvlText w:val="o"/>
+      <w:lvlJc w:val="left"/>
+      <w:pPr>
+        <w:ind w:left="3600" w:hanging="360"/>
+      </w:pPr>
+      <w:rPr>
+        <w:rFonts w:ascii="Courier New" w:hAnsi="Courier New" w:cs="Courier New" w:hint="default"/>
+      </w:rPr>
+    </w:lvl>
+    <w:lvl w:ilvl="5" w:tplc="38090005" w:tentative="1">
+      <w:start w:val="1"/>
+      <w:numFmt w:val="bullet"/>
+      <w:lvlText w:val=""/>
+      <w:lvlJc w:val="left"/>
+      <w:pPr>
+        <w:ind w:left="4320" w:hanging="360"/>
+      </w:pPr>
+      <w:rPr>
+        <w:rFonts w:ascii="Wingdings" w:hAnsi="Wingdings" w:hint="default"/>
+      </w:rPr>
+    </w:lvl>
+    <w:lvl w:ilvl="6" w:tplc="38090001" w:tentative="1">
+      <w:start w:val="1"/>
+      <w:numFmt w:val="bullet"/>
+      <w:lvlText w:val=""/>
+      <w:lvlJc w:val="left"/>
+      <w:pPr>
+        <w:ind w:left="5040" w:hanging="360"/>
+      </w:pPr>
+      <w:rPr>
+        <w:rFonts w:ascii="Symbol" w:hAnsi="Symbol" w:hint="default"/>
+      </w:rPr>
+    </w:lvl>
+    <w:lvl w:ilvl="7" w:tplc="38090003" w:tentative="1">
+      <w:start w:val="1"/>
+      <w:numFmt w:val="bullet"/>
+      <w:lvlText w:val="o"/>
+      <w:lvlJc w:val="left"/>
+      <w:pPr>
+        <w:ind w:left="5760" w:hanging="360"/>
+      </w:pPr>
+      <w:rPr>
+        <w:rFonts w:ascii="Courier New" w:hAnsi="Courier New" w:cs="Courier New" w:hint="default"/>
+      </w:rPr>
+    </w:lvl>
+    <w:lvl w:ilvl="8" w:tplc="38090005" w:tentative="1">
+      <w:start w:val="1"/>
+      <w:numFmt w:val="bullet"/>
+      <w:lvlText w:val=""/>
+      <w:lvlJc w:val="left"/>
+      <w:pPr>
+        <w:ind w:left="6480" w:hanging="360"/>
+      </w:pPr>
+      <w:rPr>
+        <w:rFonts w:ascii="Wingdings" w:hAnsi="Wingdings" w:hint="default"/>
+      </w:rPr>
+    </w:lvl>
+  </w:abstractNum>
+  <w:abstractNum w:abstractNumId="11" w15:restartNumberingAfterBreak="0">
     <w:nsid w:val="1E3626AA"/>
     <w:multiLevelType w:val="hybridMultilevel"/>
     <w:tmpl w:val="F2E4CF80"/>
@@ -32987,7 +34538,7 @@
       </w:pPr>
     </w:lvl>
   </w:abstractNum>
-  <w:abstractNum w:abstractNumId="11" w15:restartNumberingAfterBreak="0">
+  <w:abstractNum w:abstractNumId="12" w15:restartNumberingAfterBreak="0">
     <w:nsid w:val="20F0537D"/>
     <w:multiLevelType w:val="hybridMultilevel"/>
     <w:tmpl w:val="F9CEFBB2"/>
@@ -33073,7 +34624,7 @@
       </w:pPr>
     </w:lvl>
   </w:abstractNum>
-  <w:abstractNum w:abstractNumId="12" w15:restartNumberingAfterBreak="0">
+  <w:abstractNum w:abstractNumId="13" w15:restartNumberingAfterBreak="0">
     <w:nsid w:val="2CB71165"/>
     <w:multiLevelType w:val="hybridMultilevel"/>
     <w:tmpl w:val="E2A20AC4"/>
@@ -33159,7 +34710,7 @@
       </w:pPr>
     </w:lvl>
   </w:abstractNum>
-  <w:abstractNum w:abstractNumId="13" w15:restartNumberingAfterBreak="0">
+  <w:abstractNum w:abstractNumId="14" w15:restartNumberingAfterBreak="0">
     <w:nsid w:val="31670220"/>
     <w:multiLevelType w:val="hybridMultilevel"/>
     <w:tmpl w:val="51C8DF18"/>
@@ -33245,7 +34796,7 @@
       </w:pPr>
     </w:lvl>
   </w:abstractNum>
-  <w:abstractNum w:abstractNumId="14" w15:restartNumberingAfterBreak="0">
+  <w:abstractNum w:abstractNumId="15" w15:restartNumberingAfterBreak="0">
     <w:nsid w:val="3463045F"/>
     <w:multiLevelType w:val="hybridMultilevel"/>
     <w:tmpl w:val="721E5B52"/>
@@ -33331,7 +34882,7 @@
       </w:pPr>
     </w:lvl>
   </w:abstractNum>
-  <w:abstractNum w:abstractNumId="15" w15:restartNumberingAfterBreak="0">
+  <w:abstractNum w:abstractNumId="16" w15:restartNumberingAfterBreak="0">
     <w:nsid w:val="3EA21234"/>
     <w:multiLevelType w:val="hybridMultilevel"/>
     <w:tmpl w:val="134EED0A"/>
@@ -33417,7 +34968,7 @@
       </w:pPr>
     </w:lvl>
   </w:abstractNum>
-  <w:abstractNum w:abstractNumId="16" w15:restartNumberingAfterBreak="0">
+  <w:abstractNum w:abstractNumId="17" w15:restartNumberingAfterBreak="0">
     <w:nsid w:val="3FED27ED"/>
     <w:multiLevelType w:val="multilevel"/>
     <w:tmpl w:val="C1D823AE"/>
@@ -33506,7 +35057,7 @@
       </w:pPr>
     </w:lvl>
   </w:abstractNum>
-  <w:abstractNum w:abstractNumId="17" w15:restartNumberingAfterBreak="0">
+  <w:abstractNum w:abstractNumId="18" w15:restartNumberingAfterBreak="0">
     <w:nsid w:val="46EA3FD3"/>
     <w:multiLevelType w:val="hybridMultilevel"/>
     <w:tmpl w:val="5ACCC03E"/>
@@ -33592,7 +35143,7 @@
       </w:pPr>
     </w:lvl>
   </w:abstractNum>
-  <w:abstractNum w:abstractNumId="18" w15:restartNumberingAfterBreak="0">
+  <w:abstractNum w:abstractNumId="19" w15:restartNumberingAfterBreak="0">
     <w:nsid w:val="47EB52FC"/>
     <w:multiLevelType w:val="hybridMultilevel"/>
     <w:tmpl w:val="134EED0A"/>
@@ -33678,7 +35229,7 @@
       </w:pPr>
     </w:lvl>
   </w:abstractNum>
-  <w:abstractNum w:abstractNumId="19" w15:restartNumberingAfterBreak="0">
+  <w:abstractNum w:abstractNumId="20" w15:restartNumberingAfterBreak="0">
     <w:nsid w:val="48FC40E1"/>
     <w:multiLevelType w:val="hybridMultilevel"/>
     <w:tmpl w:val="5EA66124"/>
@@ -33764,7 +35315,7 @@
       </w:pPr>
     </w:lvl>
   </w:abstractNum>
-  <w:abstractNum w:abstractNumId="20" w15:restartNumberingAfterBreak="0">
+  <w:abstractNum w:abstractNumId="21" w15:restartNumberingAfterBreak="0">
     <w:nsid w:val="4D1C6ADE"/>
     <w:multiLevelType w:val="hybridMultilevel"/>
     <w:tmpl w:val="CA3602CC"/>
@@ -33850,7 +35401,7 @@
       </w:pPr>
     </w:lvl>
   </w:abstractNum>
-  <w:abstractNum w:abstractNumId="21" w15:restartNumberingAfterBreak="0">
+  <w:abstractNum w:abstractNumId="22" w15:restartNumberingAfterBreak="0">
     <w:nsid w:val="571B68A7"/>
     <w:multiLevelType w:val="hybridMultilevel"/>
     <w:tmpl w:val="C53E5282"/>
@@ -33936,7 +35487,7 @@
       </w:pPr>
     </w:lvl>
   </w:abstractNum>
-  <w:abstractNum w:abstractNumId="22" w15:restartNumberingAfterBreak="0">
+  <w:abstractNum w:abstractNumId="23" w15:restartNumberingAfterBreak="0">
     <w:nsid w:val="598330D6"/>
     <w:multiLevelType w:val="hybridMultilevel"/>
     <w:tmpl w:val="0FC0A604"/>
@@ -34022,7 +35573,7 @@
       </w:pPr>
     </w:lvl>
   </w:abstractNum>
-  <w:abstractNum w:abstractNumId="23" w15:restartNumberingAfterBreak="0">
+  <w:abstractNum w:abstractNumId="24" w15:restartNumberingAfterBreak="0">
     <w:nsid w:val="5BE64C33"/>
     <w:multiLevelType w:val="hybridMultilevel"/>
     <w:tmpl w:val="134EED0A"/>
@@ -34108,7 +35659,7 @@
       </w:pPr>
     </w:lvl>
   </w:abstractNum>
-  <w:abstractNum w:abstractNumId="24" w15:restartNumberingAfterBreak="0">
+  <w:abstractNum w:abstractNumId="25" w15:restartNumberingAfterBreak="0">
     <w:nsid w:val="5FDA78BD"/>
     <w:multiLevelType w:val="hybridMultilevel"/>
     <w:tmpl w:val="8FD67CAA"/>
@@ -34230,7 +35781,7 @@
       </w:rPr>
     </w:lvl>
   </w:abstractNum>
-  <w:abstractNum w:abstractNumId="25" w15:restartNumberingAfterBreak="0">
+  <w:abstractNum w:abstractNumId="26" w15:restartNumberingAfterBreak="0">
     <w:nsid w:val="675E443F"/>
     <w:multiLevelType w:val="hybridMultilevel"/>
     <w:tmpl w:val="BB949EDE"/>
@@ -34316,7 +35867,7 @@
       </w:pPr>
     </w:lvl>
   </w:abstractNum>
-  <w:abstractNum w:abstractNumId="26" w15:restartNumberingAfterBreak="0">
+  <w:abstractNum w:abstractNumId="27" w15:restartNumberingAfterBreak="0">
     <w:nsid w:val="6A883B95"/>
     <w:multiLevelType w:val="hybridMultilevel"/>
     <w:tmpl w:val="134EED0A"/>
@@ -34402,7 +35953,7 @@
       </w:pPr>
     </w:lvl>
   </w:abstractNum>
-  <w:abstractNum w:abstractNumId="27" w15:restartNumberingAfterBreak="0">
+  <w:abstractNum w:abstractNumId="28" w15:restartNumberingAfterBreak="0">
     <w:nsid w:val="754360D4"/>
     <w:multiLevelType w:val="hybridMultilevel"/>
     <w:tmpl w:val="3CDE8C8A"/>
@@ -34488,7 +36039,7 @@
       </w:pPr>
     </w:lvl>
   </w:abstractNum>
-  <w:abstractNum w:abstractNumId="28" w15:restartNumberingAfterBreak="0">
+  <w:abstractNum w:abstractNumId="29" w15:restartNumberingAfterBreak="0">
     <w:nsid w:val="75662E6F"/>
     <w:multiLevelType w:val="hybridMultilevel"/>
     <w:tmpl w:val="9F5AB6A2"/>
@@ -34574,7 +36125,7 @@
       </w:pPr>
     </w:lvl>
   </w:abstractNum>
-  <w:abstractNum w:abstractNumId="29" w15:restartNumberingAfterBreak="0">
+  <w:abstractNum w:abstractNumId="30" w15:restartNumberingAfterBreak="0">
     <w:nsid w:val="7C1745C4"/>
     <w:multiLevelType w:val="hybridMultilevel"/>
     <w:tmpl w:val="5ACCC03E"/>
@@ -34660,95 +36211,95 @@
       </w:pPr>
     </w:lvl>
   </w:abstractNum>
-  <w:num w:numId="1">
+  <w:num w:numId="1" w16cid:durableId="247080702">
     <w:abstractNumId w:val="9"/>
   </w:num>
-  <w:num w:numId="2">
+  <w:num w:numId="2" w16cid:durableId="1978140007">
+    <w:abstractNumId w:val="25"/>
+  </w:num>
+  <w:num w:numId="3" w16cid:durableId="747003131">
+    <w:abstractNumId w:val="2"/>
+  </w:num>
+  <w:num w:numId="4" w16cid:durableId="2056855499">
+    <w:abstractNumId w:val="14"/>
+  </w:num>
+  <w:num w:numId="5" w16cid:durableId="1502693775">
+    <w:abstractNumId w:val="5"/>
+  </w:num>
+  <w:num w:numId="6" w16cid:durableId="1412309708">
+    <w:abstractNumId w:val="20"/>
+  </w:num>
+  <w:num w:numId="7" w16cid:durableId="419760624">
+    <w:abstractNumId w:val="0"/>
+  </w:num>
+  <w:num w:numId="8" w16cid:durableId="864903138">
+    <w:abstractNumId w:val="17"/>
+  </w:num>
+  <w:num w:numId="9" w16cid:durableId="1400667882">
+    <w:abstractNumId w:val="11"/>
+  </w:num>
+  <w:num w:numId="10" w16cid:durableId="1897349448">
+    <w:abstractNumId w:val="4"/>
+  </w:num>
+  <w:num w:numId="11" w16cid:durableId="158931382">
+    <w:abstractNumId w:val="26"/>
+  </w:num>
+  <w:num w:numId="12" w16cid:durableId="2003266085">
+    <w:abstractNumId w:val="12"/>
+  </w:num>
+  <w:num w:numId="13" w16cid:durableId="16464431">
+    <w:abstractNumId w:val="29"/>
+  </w:num>
+  <w:num w:numId="14" w16cid:durableId="1229683886">
+    <w:abstractNumId w:val="7"/>
+  </w:num>
+  <w:num w:numId="15" w16cid:durableId="564147825">
+    <w:abstractNumId w:val="21"/>
+  </w:num>
+  <w:num w:numId="16" w16cid:durableId="312833179">
+    <w:abstractNumId w:val="13"/>
+  </w:num>
+  <w:num w:numId="17" w16cid:durableId="527108467">
+    <w:abstractNumId w:val="15"/>
+  </w:num>
+  <w:num w:numId="18" w16cid:durableId="1784420446">
+    <w:abstractNumId w:val="23"/>
+  </w:num>
+  <w:num w:numId="19" w16cid:durableId="122894332">
+    <w:abstractNumId w:val="28"/>
+  </w:num>
+  <w:num w:numId="20" w16cid:durableId="1411580659">
+    <w:abstractNumId w:val="8"/>
+  </w:num>
+  <w:num w:numId="21" w16cid:durableId="843861760">
+    <w:abstractNumId w:val="30"/>
+  </w:num>
+  <w:num w:numId="22" w16cid:durableId="121850236">
+    <w:abstractNumId w:val="3"/>
+  </w:num>
+  <w:num w:numId="23" w16cid:durableId="1427845601">
     <w:abstractNumId w:val="24"/>
   </w:num>
-  <w:num w:numId="3">
-    <w:abstractNumId w:val="2"/>
+  <w:num w:numId="24" w16cid:durableId="1214077855">
+    <w:abstractNumId w:val="18"/>
   </w:num>
-  <w:num w:numId="4">
-    <w:abstractNumId w:val="13"/>
+  <w:num w:numId="25" w16cid:durableId="411707879">
+    <w:abstractNumId w:val="16"/>
   </w:num>
-  <w:num w:numId="5">
-    <w:abstractNumId w:val="5"/>
+  <w:num w:numId="26" w16cid:durableId="2021470410">
+    <w:abstractNumId w:val="6"/>
   </w:num>
-  <w:num w:numId="6">
+  <w:num w:numId="27" w16cid:durableId="635376712">
+    <w:abstractNumId w:val="27"/>
+  </w:num>
+  <w:num w:numId="28" w16cid:durableId="718670508">
+    <w:abstractNumId w:val="1"/>
+  </w:num>
+  <w:num w:numId="29" w16cid:durableId="1476683794">
     <w:abstractNumId w:val="19"/>
   </w:num>
-  <w:num w:numId="7">
-    <w:abstractNumId w:val="0"/>
-  </w:num>
-  <w:num w:numId="8">
-    <w:abstractNumId w:val="16"/>
-  </w:num>
-  <w:num w:numId="9">
-    <w:abstractNumId w:val="10"/>
-  </w:num>
-  <w:num w:numId="10">
-    <w:abstractNumId w:val="4"/>
-  </w:num>
-  <w:num w:numId="11">
-    <w:abstractNumId w:val="25"/>
-  </w:num>
-  <w:num w:numId="12">
-    <w:abstractNumId w:val="11"/>
-  </w:num>
-  <w:num w:numId="13">
-    <w:abstractNumId w:val="28"/>
-  </w:num>
-  <w:num w:numId="14">
-    <w:abstractNumId w:val="7"/>
-  </w:num>
-  <w:num w:numId="15">
-    <w:abstractNumId w:val="20"/>
-  </w:num>
-  <w:num w:numId="16">
-    <w:abstractNumId w:val="12"/>
-  </w:num>
-  <w:num w:numId="17">
-    <w:abstractNumId w:val="14"/>
-  </w:num>
-  <w:num w:numId="18">
+  <w:num w:numId="30" w16cid:durableId="2001691285">
     <w:abstractNumId w:val="22"/>
-  </w:num>
-  <w:num w:numId="19">
-    <w:abstractNumId w:val="27"/>
-  </w:num>
-  <w:num w:numId="20">
-    <w:abstractNumId w:val="8"/>
-  </w:num>
-  <w:num w:numId="21">
-    <w:abstractNumId w:val="29"/>
-  </w:num>
-  <w:num w:numId="22">
-    <w:abstractNumId w:val="3"/>
-  </w:num>
-  <w:num w:numId="23">
-    <w:abstractNumId w:val="23"/>
-  </w:num>
-  <w:num w:numId="24">
-    <w:abstractNumId w:val="17"/>
-  </w:num>
-  <w:num w:numId="25">
-    <w:abstractNumId w:val="15"/>
-  </w:num>
-  <w:num w:numId="26">
-    <w:abstractNumId w:val="6"/>
-  </w:num>
-  <w:num w:numId="27">
-    <w:abstractNumId w:val="26"/>
-  </w:num>
-  <w:num w:numId="28">
-    <w:abstractNumId w:val="1"/>
-  </w:num>
-  <w:num w:numId="29">
-    <w:abstractNumId w:val="18"/>
-  </w:num>
-  <w:num w:numId="30">
-    <w:abstractNumId w:val="21"/>
     <w:lvlOverride w:ilvl="0">
       <w:startOverride w:val="1"/>
     </w:lvlOverride>
@@ -34777,12 +36328,15 @@
       <w:startOverride w:val="1"/>
     </w:lvlOverride>
   </w:num>
+  <w:num w:numId="31" w16cid:durableId="99105062">
+    <w:abstractNumId w:val="10"/>
+  </w:num>
   <w:numIdMacAtCleanup w:val="1"/>
 </w:numbering>
 </file>
 
 <file path=word/styles.xml><?xml version="1.0" encoding="utf-8"?>
-<w:styles xmlns:mc="http://schemas.openxmlformats.org/markup-compatibility/2006" xmlns:r="http://schemas.openxmlformats.org/officeDocument/2006/relationships" xmlns:w="http://schemas.openxmlformats.org/wordprocessingml/2006/main" xmlns:w14="http://schemas.microsoft.com/office/word/2010/wordml" xmlns:w15="http://schemas.microsoft.com/office/word/2012/wordml" xmlns:w16cex="http://schemas.microsoft.com/office/word/2018/wordml/cex" xmlns:w16cid="http://schemas.microsoft.com/office/word/2016/wordml/cid" xmlns:w16="http://schemas.microsoft.com/office/word/2018/wordml" xmlns:w16sdtdh="http://schemas.microsoft.com/office/word/2020/wordml/sdtdatahash" xmlns:w16se="http://schemas.microsoft.com/office/word/2015/wordml/symex" mc:Ignorable="w14 w15 w16se w16cid w16 w16cex w16sdtdh">
+<w:styles xmlns:mc="http://schemas.openxmlformats.org/markup-compatibility/2006" xmlns:r="http://schemas.openxmlformats.org/officeDocument/2006/relationships" xmlns:w="http://schemas.openxmlformats.org/wordprocessingml/2006/main" xmlns:w14="http://schemas.microsoft.com/office/word/2010/wordml" xmlns:w15="http://schemas.microsoft.com/office/word/2012/wordml" xmlns:w16cex="http://schemas.microsoft.com/office/word/2018/wordml/cex" xmlns:w16cid="http://schemas.microsoft.com/office/word/2016/wordml/cid" xmlns:w16="http://schemas.microsoft.com/office/word/2018/wordml" xmlns:w16du="http://schemas.microsoft.com/office/word/2023/wordml/word16du" xmlns:w16sdtdh="http://schemas.microsoft.com/office/word/2020/wordml/sdtdatahash" xmlns:w16sdtfl="http://schemas.microsoft.com/office/word/2024/wordml/sdtformatlock" xmlns:w16se="http://schemas.microsoft.com/office/word/2015/wordml/symex" mc:Ignorable="w14 w15 w16se w16cid w16 w16cex w16sdtdh w16sdtfl w16du">
   <w:docDefaults>
     <w:rPrDefault>
       <w:rPr>
@@ -35220,7 +36774,7 @@
     <w:uiPriority w:val="9"/>
     <w:unhideWhenUsed/>
     <w:qFormat/>
-    <w:rsid w:val="000312E9"/>
+    <w:rsid w:val="00522007"/>
     <w:pPr>
       <w:keepNext/>
       <w:keepLines/>
@@ -35228,7 +36782,7 @@
         <w:ilvl w:val="1"/>
         <w:numId w:val="1"/>
       </w:numPr>
-      <w:spacing w:before="240"/>
+      <w:spacing w:after="0" w:line="360" w:lineRule="auto"/>
       <w:ind w:left="737" w:hanging="737"/>
       <w:outlineLvl w:val="1"/>
     </w:pPr>
@@ -35473,7 +37027,7 @@
     <w:basedOn w:val="DefaultParagraphFont"/>
     <w:link w:val="Heading2"/>
     <w:uiPriority w:val="9"/>
-    <w:rsid w:val="000312E9"/>
+    <w:rsid w:val="00522007"/>
     <w:rPr>
       <w:rFonts w:ascii="Times New Roman" w:eastAsiaTheme="majorEastAsia" w:hAnsi="Times New Roman" w:cs="Times New Roman"/>
       <w:b/>

--- a/WebMitraPermata/Laporan KKN.docx
+++ b/WebMitraPermata/Laporan KKN.docx
@@ -14226,7 +14226,7 @@
                 <w:szCs w:val="24"/>
               </w:rPr>
               <w:drawing>
-                <wp:inline distT="0" distB="0" distL="0" distR="0" wp14:anchorId="37CCDF0D" wp14:editId="4ED7E434">
+                <wp:inline distT="0" distB="0" distL="0" distR="0" wp14:anchorId="37CCDF0D" wp14:editId="4AB7ED96">
                   <wp:extent cx="883160" cy="5400000"/>
                   <wp:effectExtent l="0" t="0" r="0" b="0"/>
                   <wp:docPr id="16" name="Picture 16"/>
@@ -14912,9 +14912,49 @@
     </w:p>
     <w:p>
       <w:pPr>
+        <w:pStyle w:val="ListParagraph"/>
+        <w:spacing w:after="0" w:line="360" w:lineRule="auto"/>
+        <w:ind w:left="1094"/>
+        <w:jc w:val="both"/>
+        <w:rPr>
+          <w:rFonts w:ascii="Times New Roman" w:hAnsi="Times New Roman" w:cs="Times New Roman"/>
+          <w:sz w:val="24"/>
+          <w:szCs w:val="24"/>
+        </w:rPr>
+      </w:pPr>
+    </w:p>
+    <w:p>
+      <w:pPr>
+        <w:pStyle w:val="ListParagraph"/>
+        <w:spacing w:after="0" w:line="360" w:lineRule="auto"/>
+        <w:ind w:left="1094"/>
+        <w:jc w:val="both"/>
+        <w:rPr>
+          <w:rFonts w:ascii="Times New Roman" w:hAnsi="Times New Roman" w:cs="Times New Roman"/>
+          <w:sz w:val="24"/>
+          <w:szCs w:val="24"/>
+        </w:rPr>
+      </w:pPr>
+    </w:p>
+    <w:p>
+      <w:pPr>
+        <w:pStyle w:val="ListParagraph"/>
+        <w:spacing w:after="0" w:line="360" w:lineRule="auto"/>
+        <w:ind w:left="1094"/>
+        <w:jc w:val="both"/>
+        <w:rPr>
+          <w:rFonts w:ascii="Times New Roman" w:hAnsi="Times New Roman" w:cs="Times New Roman"/>
+          <w:sz w:val="24"/>
+          <w:szCs w:val="24"/>
+        </w:rPr>
+      </w:pPr>
+    </w:p>
+    <w:p>
+      <w:pPr>
         <w:pStyle w:val="Heading3"/>
       </w:pPr>
       <w:r>
+        <w:lastRenderedPageBreak/>
         <w:t>Faktor Penghambat</w:t>
       </w:r>
     </w:p>
@@ -14981,7 +15021,6 @@
           <w:sz w:val="24"/>
           <w:szCs w:val="24"/>
         </w:rPr>
-        <w:lastRenderedPageBreak/>
         <w:t>Kesibukan pihak yayasan dalam menjalankan kegiatan operasional sekolah terkadang menyulitkan dalam menentukan waktu koordinasi</w:t>
       </w:r>
     </w:p>
@@ -15383,6 +15422,7 @@
           <w:sz w:val="24"/>
           <w:szCs w:val="24"/>
         </w:rPr>
+        <w:lastRenderedPageBreak/>
         <w:t xml:space="preserve">Penyediaan kontak support </w:t>
       </w:r>
       <w:r>
@@ -15490,7 +15530,6 @@
           <w:sz w:val="24"/>
           <w:szCs w:val="24"/>
         </w:rPr>
-        <w:lastRenderedPageBreak/>
         <w:t xml:space="preserve">Dengan adanya langkah-langkah tersebut, diharapkan website dapat terus memberikan manfaat bagi Yayasan </w:t>
       </w:r>
       <w:r>
@@ -15986,7 +16025,6 @@
           <w:rFonts w:ascii="Times New Roman" w:hAnsi="Times New Roman" w:cs="Times New Roman"/>
           <w:sz w:val="24"/>
           <w:szCs w:val="24"/>
-          <w:highlight w:val="yellow"/>
         </w:rPr>
         <w:t xml:space="preserve">Program ini memberikan manfaat signifikan bagi berbagai pihak. Bagi Yayasan </w:t>
       </w:r>
@@ -15995,7 +16033,6 @@
           <w:rFonts w:ascii="Times New Roman" w:hAnsi="Times New Roman" w:cs="Times New Roman"/>
           <w:sz w:val="24"/>
           <w:szCs w:val="24"/>
-          <w:highlight w:val="yellow"/>
         </w:rPr>
         <w:t>Wiyata Insani</w:t>
       </w:r>
@@ -16004,7 +16041,6 @@
           <w:rFonts w:ascii="Times New Roman" w:hAnsi="Times New Roman" w:cs="Times New Roman"/>
           <w:sz w:val="24"/>
           <w:szCs w:val="24"/>
-          <w:highlight w:val="yellow"/>
         </w:rPr>
         <w:t>, website menjadi media informasi resmi yang meningkatkan profesionalitas dan citra sekolah. Bagi orang tua dan calon siswa, website memudahkan akses terhadap informasi sekolah secara cepat dan akurat. Bagi mahasiswa pelaksana, program ini memberikan pengalaman praktis dalam menerapkan ilmu teknologi informasi untuk memecahkan permasalahan nyata di masyarakat, sekaligus mengembangkan kemampuan komunikasi dan manajemen proyek.</w:t>
       </w:r>
@@ -16405,7 +16441,6 @@
           <w:rFonts w:ascii="Times New Roman" w:hAnsi="Times New Roman" w:cs="Times New Roman"/>
           <w:sz w:val="24"/>
           <w:szCs w:val="24"/>
-          <w:highlight w:val="yellow"/>
         </w:rPr>
         <w:sectPr>
           <w:pgSz w:w="11906" w:h="16838"/>
@@ -16421,7 +16456,43 @@
           <w:szCs w:val="24"/>
           <w:highlight w:val="yellow"/>
         </w:rPr>
-        <w:t>Tim pelaksana menyampaikan apresiasi dan terima kasih kepada Yayasan Mitra Permata, khususnya Ketua Yayasan, para Kepala Sekolah, dan seluruh staf yang telah memberikan kepercayaan, dukungan, dan kerjasama yang baik selama pelaksanaan program ini. Terima kasih juga kepada dosen pembimbing yang telah memberikan arahan dan bimbingan, serta kepada [sebutkan pihak lain jika ada, misal: penyedia hosting] yang telah membantu kelancaran program ini. Semoga website yang telah dibangun dapat memberikan manfaat jangka panjang bagi kemajuan pendidikan di Yayasan Mitra Permata.</w:t>
+        <w:t xml:space="preserve">Tim pelaksana menyampaikan apresiasi dan terima kasih kepada Yayasan </w:t>
+      </w:r>
+      <w:r>
+        <w:rPr>
+          <w:rFonts w:ascii="Times New Roman" w:hAnsi="Times New Roman" w:cs="Times New Roman"/>
+          <w:sz w:val="24"/>
+          <w:szCs w:val="24"/>
+          <w:highlight w:val="yellow"/>
+        </w:rPr>
+        <w:t>Wiyata Insani</w:t>
+      </w:r>
+      <w:r>
+        <w:rPr>
+          <w:rFonts w:ascii="Times New Roman" w:hAnsi="Times New Roman" w:cs="Times New Roman"/>
+          <w:sz w:val="24"/>
+          <w:szCs w:val="24"/>
+          <w:highlight w:val="yellow"/>
+        </w:rPr>
+        <w:t xml:space="preserve">, khususnya Ketua Yayasan, para Kepala Sekolah, dan seluruh staf yang telah memberikan kepercayaan, dukungan, dan kerjasama yang baik selama pelaksanaan program ini. Terima kasih juga kepada dosen pembimbing yang telah memberikan arahan dan bimbingan, serta kepada [sebutkan pihak lain jika ada, misal: penyedia hosting] yang telah membantu kelancaran program ini. Semoga website yang telah dibangun dapat memberikan manfaat jangka panjang bagi kemajuan pendidikan di Yayasan </w:t>
+      </w:r>
+      <w:r>
+        <w:rPr>
+          <w:rFonts w:ascii="Times New Roman" w:hAnsi="Times New Roman" w:cs="Times New Roman"/>
+          <w:sz w:val="24"/>
+          <w:szCs w:val="24"/>
+          <w:highlight w:val="yellow"/>
+        </w:rPr>
+        <w:t>Wiyata Insani</w:t>
+      </w:r>
+      <w:r>
+        <w:rPr>
+          <w:rFonts w:ascii="Times New Roman" w:hAnsi="Times New Roman" w:cs="Times New Roman"/>
+          <w:sz w:val="24"/>
+          <w:szCs w:val="24"/>
+          <w:highlight w:val="yellow"/>
+        </w:rPr>
+        <w:t>.</w:t>
       </w:r>
     </w:p>
     <w:p>
@@ -19922,32 +19993,19 @@
           <w:bCs/>
           <w:sz w:val="24"/>
           <w:szCs w:val="32"/>
-          <w:highlight w:val="yellow"/>
-          <w:lang w:val="sv-SE"/>
-        </w:rPr>
-      </w:pPr>
-      <w:r>
-        <w:rPr>
-          <w:rFonts w:ascii="Times New Roman" w:hAnsi="Times New Roman" w:cs="Times New Roman"/>
-          <w:bCs/>
-          <w:sz w:val="24"/>
-          <w:szCs w:val="32"/>
-          <w:highlight w:val="yellow"/>
+          <w:lang w:val="sv-SE"/>
+        </w:rPr>
+      </w:pPr>
+      <w:r>
+        <w:rPr>
+          <w:rFonts w:ascii="Times New Roman" w:hAnsi="Times New Roman" w:cs="Times New Roman"/>
+          <w:bCs/>
+          <w:sz w:val="24"/>
+          <w:szCs w:val="32"/>
           <w:lang w:val="sv-SE"/>
         </w:rPr>
         <w:lastRenderedPageBreak/>
-        <w:t xml:space="preserve">Lampiran 2. Peta Lokasi Yayasan </w:t>
-      </w:r>
-      <w:r>
-        <w:rPr>
-          <w:rFonts w:ascii="Times New Roman" w:hAnsi="Times New Roman" w:cs="Times New Roman"/>
-          <w:bCs/>
-          <w:sz w:val="24"/>
-          <w:szCs w:val="32"/>
-          <w:highlight w:val="yellow"/>
-          <w:lang w:val="sv-SE"/>
-        </w:rPr>
-        <w:t>Wiyata Insani</w:t>
+        <w:t>Lampiran 2. Peta Lokasi Yayasan Wiyata Insani</w:t>
       </w:r>
     </w:p>
     <w:p>
@@ -20177,17 +20235,15 @@
           <w:bCs/>
           <w:sz w:val="24"/>
           <w:szCs w:val="32"/>
-          <w:highlight w:val="yellow"/>
-          <w:lang w:val="sv-SE"/>
-        </w:rPr>
-      </w:pPr>
-      <w:r>
-        <w:rPr>
-          <w:rFonts w:ascii="Times New Roman" w:hAnsi="Times New Roman" w:cs="Times New Roman"/>
-          <w:bCs/>
-          <w:sz w:val="24"/>
-          <w:szCs w:val="32"/>
-          <w:highlight w:val="yellow"/>
+          <w:lang w:val="sv-SE"/>
+        </w:rPr>
+      </w:pPr>
+      <w:r>
+        <w:rPr>
+          <w:rFonts w:ascii="Times New Roman" w:hAnsi="Times New Roman" w:cs="Times New Roman"/>
+          <w:bCs/>
+          <w:sz w:val="24"/>
+          <w:szCs w:val="32"/>
           <w:lang w:val="sv-SE"/>
         </w:rPr>
         <w:lastRenderedPageBreak/>
@@ -22070,7 +22126,16 @@
                 <w:szCs w:val="20"/>
                 <w:highlight w:val="yellow"/>
               </w:rPr>
-              <w:t>……………………………</w:t>
+              <w:t>…………………</w:t>
+            </w:r>
+            <w:r>
+              <w:rPr>
+                <w:rFonts w:ascii="Cambria" w:hAnsi="Cambria"/>
+                <w:sz w:val="20"/>
+                <w:szCs w:val="20"/>
+                <w:highlight w:val="yellow"/>
+              </w:rPr>
+              <w:t>….</w:t>
             </w:r>
           </w:p>
         </w:tc>
@@ -22252,7 +22317,25 @@
                 <w:szCs w:val="20"/>
                 <w:highlight w:val="yellow"/>
               </w:rPr>
-              <w:t>……………………………</w:t>
+              <w:t>……………</w:t>
+            </w:r>
+            <w:r>
+              <w:rPr>
+                <w:rFonts w:ascii="Cambria" w:hAnsi="Cambria"/>
+                <w:sz w:val="20"/>
+                <w:szCs w:val="20"/>
+                <w:highlight w:val="yellow"/>
+              </w:rPr>
+              <w:t>..</w:t>
+            </w:r>
+            <w:r>
+              <w:rPr>
+                <w:rFonts w:ascii="Cambria" w:hAnsi="Cambria"/>
+                <w:sz w:val="20"/>
+                <w:szCs w:val="20"/>
+                <w:highlight w:val="yellow"/>
+              </w:rPr>
+              <w:t>………</w:t>
             </w:r>
           </w:p>
         </w:tc>
@@ -22377,7 +22460,12 @@
           <w:p>
             <w:pPr>
               <w:pStyle w:val="Heading3"/>
+              <w:numPr>
+                <w:ilvl w:val="0"/>
+                <w:numId w:val="0"/>
+              </w:numPr>
               <w:spacing w:line="240" w:lineRule="auto"/>
+              <w:ind w:left="737" w:hanging="737"/>
               <w:rPr>
                 <w:rFonts w:ascii="Cambria" w:hAnsi="Cambria"/>
                 <w:b w:val="0"/>
@@ -22424,7 +22512,12 @@
           <w:p>
             <w:pPr>
               <w:pStyle w:val="Heading3"/>
+              <w:numPr>
+                <w:ilvl w:val="0"/>
+                <w:numId w:val="0"/>
+              </w:numPr>
               <w:spacing w:line="240" w:lineRule="auto"/>
+              <w:ind w:left="737" w:hanging="737"/>
               <w:rPr>
                 <w:rFonts w:ascii="Cambria" w:hAnsi="Cambria"/>
                 <w:b w:val="0"/>
@@ -22444,7 +22537,7 @@
                 <w:szCs w:val="20"/>
                 <w:highlight w:val="yellow"/>
               </w:rPr>
-              <w:t>……………………………</w:t>
+              <w:t>……………………</w:t>
             </w:r>
           </w:p>
         </w:tc>
@@ -22569,7 +22662,12 @@
           <w:p>
             <w:pPr>
               <w:pStyle w:val="Heading3"/>
+              <w:numPr>
+                <w:ilvl w:val="0"/>
+                <w:numId w:val="0"/>
+              </w:numPr>
               <w:spacing w:line="240" w:lineRule="auto"/>
+              <w:ind w:left="737" w:hanging="737"/>
               <w:rPr>
                 <w:rFonts w:ascii="Cambria" w:hAnsi="Cambria"/>
                 <w:b w:val="0"/>
@@ -22616,7 +22714,12 @@
           <w:p>
             <w:pPr>
               <w:pStyle w:val="Heading3"/>
+              <w:numPr>
+                <w:ilvl w:val="0"/>
+                <w:numId w:val="0"/>
+              </w:numPr>
               <w:spacing w:line="240" w:lineRule="auto"/>
+              <w:ind w:left="737" w:hanging="737"/>
               <w:rPr>
                 <w:rFonts w:ascii="Cambria" w:hAnsi="Cambria"/>
                 <w:b w:val="0"/>
@@ -22635,7 +22738,29 @@
                 <w:szCs w:val="20"/>
                 <w:highlight w:val="yellow"/>
               </w:rPr>
-              <w:t>……………………………</w:t>
+              <w:t>…………</w:t>
+            </w:r>
+            <w:r>
+              <w:rPr>
+                <w:rFonts w:ascii="Cambria" w:hAnsi="Cambria"/>
+                <w:b w:val="0"/>
+                <w:bCs/>
+                <w:sz w:val="20"/>
+                <w:szCs w:val="20"/>
+                <w:highlight w:val="yellow"/>
+              </w:rPr>
+              <w:t>…..</w:t>
+            </w:r>
+            <w:r>
+              <w:rPr>
+                <w:rFonts w:ascii="Cambria" w:hAnsi="Cambria"/>
+                <w:b w:val="0"/>
+                <w:bCs/>
+                <w:sz w:val="20"/>
+                <w:szCs w:val="20"/>
+                <w:highlight w:val="yellow"/>
+              </w:rPr>
+              <w:t>………</w:t>
             </w:r>
           </w:p>
         </w:tc>
@@ -23374,6 +23499,16 @@
         </w:rPr>
         <w:tab/>
       </w:r>
+      <w:r>
+        <w:rPr>
+          <w:rFonts w:ascii="Times New Roman" w:hAnsi="Times New Roman" w:cs="Times New Roman"/>
+          <w:bCs/>
+          <w:sz w:val="24"/>
+          <w:szCs w:val="32"/>
+          <w:lang w:val="sv-SE"/>
+        </w:rPr>
+        <w:t>SDN Anyelir II Depok</w:t>
+      </w:r>
     </w:p>
     <w:p>
       <w:pPr>
@@ -23486,6 +23621,16 @@
         </w:rPr>
         <w:tab/>
       </w:r>
+      <w:r>
+        <w:rPr>
+          <w:rFonts w:ascii="Times New Roman" w:hAnsi="Times New Roman" w:cs="Times New Roman"/>
+          <w:bCs/>
+          <w:sz w:val="24"/>
+          <w:szCs w:val="32"/>
+          <w:lang w:val="sv-SE"/>
+        </w:rPr>
+        <w:t>2016</w:t>
+      </w:r>
     </w:p>
     <w:p>
       <w:pPr>
@@ -23607,6 +23752,16 @@
         </w:rPr>
         <w:tab/>
       </w:r>
+      <w:r>
+        <w:rPr>
+          <w:rFonts w:ascii="Times New Roman" w:hAnsi="Times New Roman" w:cs="Times New Roman"/>
+          <w:bCs/>
+          <w:sz w:val="24"/>
+          <w:szCs w:val="32"/>
+          <w:lang w:val="sv-SE"/>
+        </w:rPr>
+        <w:t>MTS Daarul Hikmah</w:t>
+      </w:r>
     </w:p>
     <w:p>
       <w:pPr>
@@ -23719,6 +23874,16 @@
         </w:rPr>
         <w:tab/>
       </w:r>
+      <w:r>
+        <w:rPr>
+          <w:rFonts w:ascii="Times New Roman" w:hAnsi="Times New Roman" w:cs="Times New Roman"/>
+          <w:bCs/>
+          <w:sz w:val="24"/>
+          <w:szCs w:val="32"/>
+          <w:lang w:val="sv-SE"/>
+        </w:rPr>
+        <w:t>2019</w:t>
+      </w:r>
     </w:p>
     <w:p>
       <w:pPr>
@@ -23840,6 +24005,36 @@
         </w:rPr>
         <w:tab/>
       </w:r>
+      <w:r>
+        <w:rPr>
+          <w:rFonts w:ascii="Times New Roman" w:hAnsi="Times New Roman" w:cs="Times New Roman"/>
+          <w:bCs/>
+          <w:sz w:val="24"/>
+          <w:szCs w:val="32"/>
+          <w:lang w:val="sv-SE"/>
+        </w:rPr>
+        <w:t>SMK</w:t>
+      </w:r>
+      <w:r>
+        <w:rPr>
+          <w:rFonts w:ascii="Times New Roman" w:hAnsi="Times New Roman" w:cs="Times New Roman"/>
+          <w:bCs/>
+          <w:sz w:val="24"/>
+          <w:szCs w:val="32"/>
+          <w:lang w:val="sv-SE"/>
+        </w:rPr>
+        <w:t xml:space="preserve"> </w:t>
+      </w:r>
+      <w:r>
+        <w:rPr>
+          <w:rFonts w:ascii="Times New Roman" w:hAnsi="Times New Roman" w:cs="Times New Roman"/>
+          <w:bCs/>
+          <w:sz w:val="24"/>
+          <w:szCs w:val="32"/>
+          <w:lang w:val="sv-SE"/>
+        </w:rPr>
+        <w:t>Cakra Nusantara Depok</w:t>
+      </w:r>
     </w:p>
     <w:p>
       <w:pPr>
@@ -23899,7 +24094,7 @@
           <w:szCs w:val="32"/>
           <w:lang w:val="id-ID"/>
         </w:rPr>
-        <w:t>-</w:t>
+        <w:t>Teknik Komputer &amp; Jaringan</w:t>
       </w:r>
     </w:p>
     <w:p>
@@ -23951,6 +24146,16 @@
           <w:lang w:val="sv-SE"/>
         </w:rPr>
         <w:tab/>
+      </w:r>
+      <w:r>
+        <w:rPr>
+          <w:rFonts w:ascii="Times New Roman" w:hAnsi="Times New Roman" w:cs="Times New Roman"/>
+          <w:bCs/>
+          <w:sz w:val="24"/>
+          <w:szCs w:val="32"/>
+          <w:lang w:val="sv-SE"/>
+        </w:rPr>
+        <w:t>2022</w:t>
       </w:r>
     </w:p>
     <w:p>
@@ -28059,16 +28264,20 @@
       <w:pPr>
         <w:pStyle w:val="Heading1"/>
         <w:rPr>
-          <w:highlight w:val="yellow"/>
-          <w:lang w:val="sv-SE"/>
-        </w:rPr>
-      </w:pPr>
-      <w:r>
-        <w:rPr>
-          <w:highlight w:val="yellow"/>
+          <w:lang w:val="sv-SE"/>
+        </w:rPr>
+      </w:pPr>
+      <w:r>
+        <w:rPr>
           <w:lang w:val="sv-SE"/>
         </w:rPr>
         <w:lastRenderedPageBreak/>
+        <w:t xml:space="preserve"> </w:t>
+      </w:r>
+      <w:r>
+        <w:rPr>
+          <w:lang w:val="sv-SE"/>
+        </w:rPr>
         <w:t>Lampiran 4. Catatan Harian</w:t>
       </w:r>
     </w:p>
@@ -32608,7 +32817,7 @@
                 <w:noProof/>
               </w:rPr>
               <w:drawing>
-                <wp:inline distT="0" distB="0" distL="0" distR="0" wp14:anchorId="4FFA4A2E" wp14:editId="3A8D03CF">
+                <wp:inline distT="0" distB="0" distL="0" distR="0" wp14:anchorId="4FFA4A2E" wp14:editId="20507C29">
                   <wp:extent cx="2397544" cy="1800000"/>
                   <wp:effectExtent l="0" t="0" r="3175" b="0"/>
                   <wp:docPr id="12" name="Picture 12"/>
@@ -37768,8 +37977,11 @@
   </w:compat>
   <w:rsids>
     <w:rsidRoot w:val="00DD76EF"/>
+    <w:rsid w:val="001D19D4"/>
     <w:rsid w:val="00324889"/>
+    <w:rsid w:val="0055084B"/>
     <w:rsid w:val="006E74B5"/>
+    <w:rsid w:val="009A45EA"/>
     <w:rsid w:val="00DD76EF"/>
   </w:rsids>
   <m:mathPr>
